--- a/Academic Research Review Framework.docx
+++ b/Academic Research Review Framework.docx
@@ -4,27 +4,10 @@
   <w:body>
     <w:p>
       <w:pPr>
-        <w:pStyle w:val="Body"/>
-        <w:bidi w:val="0"/>
-      </w:pPr>
-      <w:r>
-        <w:rPr>
-          <w:rtl w:val="0"/>
-        </w:rPr>
-        <w:t>Research Review Initial Framework</w:t>
-      </w:r>
-    </w:p>
-    <w:p>
-      <w:pPr>
-        <w:pStyle w:val="Body"/>
-        <w:bidi w:val="0"/>
-      </w:pPr>
-    </w:p>
-    <w:p>
-      <w:pPr>
         <w:pStyle w:val="Default"/>
         <w:suppressAutoHyphens w:val="1"/>
         <w:spacing w:before="0" w:after="299" w:line="240" w:lineRule="auto"/>
+        <w:jc w:val="left"/>
         <w:rPr>
           <w:rFonts w:ascii="Times Roman" w:cs="Times Roman" w:hAnsi="Times Roman" w:eastAsia="Times Roman"/>
           <w:b w:val="1"/>
@@ -43,69 +26,34 @@
           <w:rtl w:val="0"/>
           <w:lang w:val="en-US"/>
         </w:rPr>
-        <w:t>Literature Review Outline (Revised)</w:t>
-      </w:r>
-    </w:p>
-    <w:p>
-      <w:pPr>
-        <w:pStyle w:val="Default"/>
-        <w:suppressAutoHyphens w:val="1"/>
-        <w:spacing w:before="0" w:after="240" w:line="240" w:lineRule="auto"/>
-        <w:rPr>
-          <w:rFonts w:ascii="Times Roman" w:cs="Times Roman" w:hAnsi="Times Roman" w:eastAsia="Times Roman"/>
-        </w:rPr>
-      </w:pPr>
-    </w:p>
-    <w:p>
-      <w:pPr>
-        <w:pStyle w:val="Default"/>
-        <w:suppressAutoHyphens w:val="1"/>
-        <w:spacing w:before="0" w:after="240" w:line="240" w:lineRule="auto"/>
-        <w:rPr>
-          <w:rFonts w:ascii="Times Roman" w:cs="Times Roman" w:hAnsi="Times Roman" w:eastAsia="Times Roman"/>
-        </w:rPr>
-      </w:pPr>
-      <w:r>
-        <w:rPr>
-          <w:rFonts w:ascii="Times Roman" w:hAnsi="Times Roman"/>
-          <w:rtl w:val="0"/>
-          <w:lang w:val="en-US"/>
-        </w:rPr>
-        <w:t xml:space="preserve">The following outline addresses the core IT challenges of the Arborwood University cost calculator project by grouping relevant research into three key themes: formalizing IT governance for compliance, best practices for data integration, and </w:t>
-      </w:r>
-      <w:r>
-        <w:rPr>
-          <w:rFonts w:ascii="Times Roman" w:hAnsi="Times Roman"/>
-          <w:b w:val="1"/>
-          <w:bCs w:val="1"/>
-          <w:rtl w:val="0"/>
-          <w:lang w:val="en-US"/>
-        </w:rPr>
-        <w:t>the strategic and legal necessity of cost transparency tools</w:t>
-      </w:r>
-      <w:r>
-        <w:rPr>
-          <w:rFonts w:ascii="Times Roman" w:hAnsi="Times Roman"/>
-          <w:rtl w:val="0"/>
-        </w:rPr>
-        <w:t>.</w:t>
-      </w:r>
-    </w:p>
-    <w:p>
-      <w:pPr>
-        <w:pStyle w:val="Default"/>
-        <w:suppressAutoHyphens w:val="1"/>
-        <w:spacing w:before="0" w:after="240" w:line="240" w:lineRule="auto"/>
-        <w:rPr>
-          <w:rFonts w:ascii="Times Roman" w:cs="Times Roman" w:hAnsi="Times Roman" w:eastAsia="Times Roman"/>
-        </w:rPr>
-      </w:pPr>
+        <w:t>Literature Review Outline (Revised for Public Access)</w:t>
+      </w:r>
+    </w:p>
+    <w:p>
+      <w:pPr>
+        <w:pStyle w:val="Default"/>
+        <w:suppressAutoHyphens w:val="1"/>
+        <w:spacing w:before="0" w:after="240" w:line="240" w:lineRule="auto"/>
+        <w:jc w:val="left"/>
+        <w:rPr>
+          <w:rFonts w:ascii="Times Roman" w:cs="Times Roman" w:hAnsi="Times Roman" w:eastAsia="Times Roman"/>
+        </w:rPr>
+      </w:pPr>
+      <w:r>
+        <w:rPr>
+          <w:rFonts w:ascii="Times Roman" w:hAnsi="Times Roman"/>
+          <w:rtl w:val="0"/>
+          <w:lang w:val="en-US"/>
+        </w:rPr>
+        <w:t>This outline addresses the IT challenges of the Arborwood University cost calculator project by grounding the technical solution in compliance, data integrity, and the strategic necessity of transparency, using publicly accessible sources.</w:t>
+      </w:r>
     </w:p>
     <w:p>
       <w:pPr>
         <w:pStyle w:val="Default"/>
         <w:suppressAutoHyphens w:val="1"/>
         <w:spacing w:before="0" w:after="281" w:line="240" w:lineRule="auto"/>
+        <w:jc w:val="left"/>
         <w:rPr>
           <w:rFonts w:ascii="Times Roman" w:cs="Times Roman" w:hAnsi="Times Roman" w:eastAsia="Times Roman"/>
           <w:b w:val="1"/>
@@ -132,34 +80,44 @@
         <w:pStyle w:val="Default"/>
         <w:suppressAutoHyphens w:val="1"/>
         <w:spacing w:before="0" w:after="240" w:line="240" w:lineRule="auto"/>
-        <w:rPr>
-          <w:rFonts w:ascii="Times Roman" w:cs="Times Roman" w:hAnsi="Times Roman" w:eastAsia="Times Roman"/>
-        </w:rPr>
-      </w:pPr>
-    </w:p>
-    <w:p>
-      <w:pPr>
-        <w:pStyle w:val="Default"/>
-        <w:suppressAutoHyphens w:val="1"/>
-        <w:spacing w:before="0" w:after="240" w:line="240" w:lineRule="auto"/>
-        <w:rPr>
-          <w:rFonts w:ascii="Times Roman" w:cs="Times Roman" w:hAnsi="Times Roman" w:eastAsia="Times Roman"/>
-        </w:rPr>
-      </w:pPr>
-      <w:r>
-        <w:rPr>
-          <w:rFonts w:ascii="Times Roman" w:hAnsi="Times Roman"/>
-          <w:rtl w:val="0"/>
-          <w:lang w:val="en-US"/>
-        </w:rPr>
-        <w:t>This theme reviews academic and industry research on mitigating critical project risks (like the regulatory failure Arborwood experienced) by integrating legal and compliance checkpoints directly into the development lifecycle.</w:t>
-      </w:r>
-    </w:p>
-    <w:p>
-      <w:pPr>
-        <w:pStyle w:val="Default"/>
-        <w:suppressAutoHyphens w:val="1"/>
-        <w:spacing w:before="0" w:after="240" w:line="240" w:lineRule="auto"/>
+        <w:jc w:val="left"/>
+        <w:rPr>
+          <w:rFonts w:ascii="Times Roman" w:cs="Times Roman" w:hAnsi="Times Roman" w:eastAsia="Times Roman"/>
+        </w:rPr>
+      </w:pPr>
+      <w:r>
+        <w:rPr>
+          <w:rFonts w:ascii="Times Roman" w:hAnsi="Times Roman"/>
+          <w:rtl w:val="0"/>
+          <w:lang w:val="en-US"/>
+        </w:rPr>
+        <w:t xml:space="preserve">This theme reviews research on how organizations mitigate critical regulatory risks by embedding formal legal and compliance checkpoints (or </w:t>
+      </w:r>
+      <w:r>
+        <w:rPr>
+          <w:rFonts w:ascii="Times Roman" w:hAnsi="Times Roman"/>
+          <w:b w:val="1"/>
+          <w:bCs w:val="1"/>
+          <w:rtl w:val="0"/>
+          <w:lang w:val="en-US"/>
+        </w:rPr>
+        <w:t>gateways</w:t>
+      </w:r>
+      <w:r>
+        <w:rPr>
+          <w:rFonts w:ascii="Times Roman" w:hAnsi="Times Roman"/>
+          <w:rtl w:val="0"/>
+          <w:lang w:val="en-US"/>
+        </w:rPr>
+        <w:t>) directly into the technology development and governance lifecycle.</w:t>
+      </w:r>
+    </w:p>
+    <w:p>
+      <w:pPr>
+        <w:pStyle w:val="Default"/>
+        <w:suppressAutoHyphens w:val="1"/>
+        <w:spacing w:before="0" w:after="240" w:line="240" w:lineRule="auto"/>
+        <w:jc w:val="left"/>
         <w:rPr>
           <w:rFonts w:ascii="Times Roman" w:cs="Times Roman" w:hAnsi="Times Roman" w:eastAsia="Times Roman"/>
           <w:b w:val="0"/>
@@ -174,14 +132,15 @@
           <w:rtl w:val="0"/>
           <w:lang w:val="en-US"/>
         </w:rPr>
-        <w:t>1. Example Resource: Legal Risk Management Integration</w:t>
-      </w:r>
-    </w:p>
-    <w:p>
-      <w:pPr>
-        <w:pStyle w:val="Default"/>
-        <w:suppressAutoHyphens w:val="1"/>
-        <w:spacing w:before="0" w:after="240" w:line="240" w:lineRule="auto"/>
+        <w:t>1. Example Resource: The Strategic Role of Governance</w:t>
+      </w:r>
+    </w:p>
+    <w:p>
+      <w:pPr>
+        <w:pStyle w:val="Default"/>
+        <w:suppressAutoHyphens w:val="1"/>
+        <w:spacing w:before="0" w:after="240" w:line="240" w:lineRule="auto"/>
+        <w:jc w:val="left"/>
         <w:rPr>
           <w:rFonts w:ascii="Times Roman" w:cs="Times Roman" w:hAnsi="Times Roman" w:eastAsia="Times Roman"/>
           <w:i w:val="0"/>
@@ -206,8 +165,9 @@
           <w:i w:val="0"/>
           <w:iCs w:val="0"/>
           <w:rtl w:val="0"/>
-        </w:rPr>
-        <w:t xml:space="preserve"> Vohra, A., &amp; Gupta, D. (2023). </w:t>
+          <w:lang w:val="en-US"/>
+        </w:rPr>
+        <w:t xml:space="preserve"> Kaplan, R. S., &amp; Norton, D. P. (2007). </w:t>
       </w:r>
       <w:r>
         <w:rPr>
@@ -217,7 +177,7 @@
           <w:rtl w:val="0"/>
           <w:lang w:val="en-US"/>
         </w:rPr>
-        <w:t>Integrating compliance as code: A framework for pre-emptive legal validation in agile software development.</w:t>
+        <w:t>The execution premium: Linking strategy to results.</w:t>
       </w:r>
       <w:r>
         <w:rPr>
@@ -227,7 +187,106 @@
           <w:rtl w:val="0"/>
           <w:lang w:val="en-US"/>
         </w:rPr>
-        <w:t xml:space="preserve"> Journal of Regulatory Technology, </w:t>
+        <w:t xml:space="preserve"> Harvard Business Review Press.</w:t>
+      </w:r>
+    </w:p>
+    <w:p>
+      <w:pPr>
+        <w:pStyle w:val="Default"/>
+        <w:suppressAutoHyphens w:val="1"/>
+        <w:spacing w:before="0" w:after="240" w:line="240" w:lineRule="auto"/>
+        <w:jc w:val="left"/>
+        <w:rPr>
+          <w:rFonts w:ascii="Times Roman" w:cs="Times Roman" w:hAnsi="Times Roman" w:eastAsia="Times Roman"/>
+        </w:rPr>
+      </w:pPr>
+      <w:r>
+        <w:rPr>
+          <w:rFonts w:ascii="Times Roman" w:hAnsi="Times Roman"/>
+          <w:b w:val="1"/>
+          <w:bCs w:val="1"/>
+          <w:rtl w:val="0"/>
+          <w:lang w:val="en-US"/>
+        </w:rPr>
+        <w:t>Description:</w:t>
+      </w:r>
+      <w:r>
+        <w:rPr>
+          <w:rFonts w:ascii="Times Roman" w:hAnsi="Times Roman"/>
+          <w:rtl w:val="0"/>
+          <w:lang w:val="en-US"/>
+        </w:rPr>
+        <w:t xml:space="preserve"> This seminal business strategy text argues that formal </w:t>
+      </w:r>
+      <w:r>
+        <w:rPr>
+          <w:rFonts w:ascii="Times Roman" w:hAnsi="Times Roman"/>
+          <w:b w:val="1"/>
+          <w:bCs w:val="1"/>
+          <w:rtl w:val="0"/>
+          <w:lang w:val="en-US"/>
+        </w:rPr>
+        <w:t>governance structures</w:t>
+      </w:r>
+      <w:r>
+        <w:rPr>
+          <w:rFonts w:ascii="Times Roman" w:hAnsi="Times Roman"/>
+          <w:rtl w:val="0"/>
+          <w:lang w:val="en-US"/>
+        </w:rPr>
+        <w:t xml:space="preserve"> are essential for translating strategic goals (like meeting market demand for transparency) into project-level controls (like your compliance gateway). This prevents the kind of misalignment between executive intent and operational execution that derailed the previous effort.</w:t>
+      </w:r>
+    </w:p>
+    <w:p>
+      <w:pPr>
+        <w:pStyle w:val="Default"/>
+        <w:suppressAutoHyphens w:val="1"/>
+        <w:spacing w:before="0" w:after="240" w:line="240" w:lineRule="auto"/>
+        <w:jc w:val="left"/>
+        <w:rPr>
+          <w:rFonts w:ascii="Times Roman" w:cs="Times Roman" w:hAnsi="Times Roman" w:eastAsia="Times Roman"/>
+          <w:b w:val="0"/>
+          <w:bCs w:val="0"/>
+        </w:rPr>
+      </w:pPr>
+      <w:r>
+        <w:rPr>
+          <w:rFonts w:ascii="Times Roman" w:hAnsi="Times Roman"/>
+          <w:b w:val="1"/>
+          <w:bCs w:val="1"/>
+          <w:rtl w:val="0"/>
+          <w:lang w:val="en-US"/>
+        </w:rPr>
+        <w:t>2. Example Resource: IT Governance and Risk Management Frameworks</w:t>
+      </w:r>
+    </w:p>
+    <w:p>
+      <w:pPr>
+        <w:pStyle w:val="Default"/>
+        <w:suppressAutoHyphens w:val="1"/>
+        <w:spacing w:before="0" w:after="240" w:line="240" w:lineRule="auto"/>
+        <w:jc w:val="left"/>
+        <w:rPr>
+          <w:rFonts w:ascii="Times Roman" w:cs="Times Roman" w:hAnsi="Times Roman" w:eastAsia="Times Roman"/>
+        </w:rPr>
+      </w:pPr>
+      <w:r>
+        <w:rPr>
+          <w:rFonts w:ascii="Times Roman" w:hAnsi="Times Roman"/>
+          <w:b w:val="1"/>
+          <w:bCs w:val="1"/>
+          <w:rtl w:val="0"/>
+          <w:lang w:val="en-US"/>
+        </w:rPr>
+        <w:t>Citation:</w:t>
+      </w:r>
+      <w:r>
+        <w:rPr>
+          <w:rFonts w:ascii="Times Roman" w:hAnsi="Times Roman"/>
+          <w:rtl w:val="0"/>
+          <w:lang w:val="en-US"/>
+        </w:rPr>
+        <w:t xml:space="preserve"> ISACA. (2019). </w:t>
       </w:r>
       <w:r>
         <w:rPr>
@@ -235,24 +294,192 @@
           <w:i w:val="1"/>
           <w:iCs w:val="1"/>
           <w:rtl w:val="0"/>
-        </w:rPr>
-        <w:t>14</w:t>
-      </w:r>
-      <w:r>
-        <w:rPr>
-          <w:rFonts w:ascii="Times Roman" w:hAnsi="Times Roman"/>
+          <w:lang w:val="en-US"/>
+        </w:rPr>
+        <w:t>COBIT 2019 Framework: Introduction and Methodology.</w:t>
+      </w:r>
+      <w:r>
+        <w:rPr>
+          <w:rFonts w:ascii="Times Roman" w:hAnsi="Times Roman"/>
+          <w:rtl w:val="0"/>
+          <w:lang w:val="en-US"/>
+        </w:rPr>
+        <w:t xml:space="preserve"> ISACA. Retrieved from [Insert COBIT 2019 PDF Link Here]</w:t>
+      </w:r>
+    </w:p>
+    <w:p>
+      <w:pPr>
+        <w:pStyle w:val="Default"/>
+        <w:suppressAutoHyphens w:val="1"/>
+        <w:spacing w:before="0" w:after="240" w:line="240" w:lineRule="auto"/>
+        <w:jc w:val="left"/>
+        <w:rPr>
+          <w:rFonts w:ascii="Times Roman" w:cs="Times Roman" w:hAnsi="Times Roman" w:eastAsia="Times Roman"/>
+        </w:rPr>
+      </w:pPr>
+      <w:r>
+        <w:rPr>
+          <w:rFonts w:ascii="Times Roman" w:hAnsi="Times Roman"/>
+          <w:b w:val="1"/>
+          <w:bCs w:val="1"/>
+          <w:rtl w:val="0"/>
+          <w:lang w:val="en-US"/>
+        </w:rPr>
+        <w:t>Description:</w:t>
+      </w:r>
+      <w:r>
+        <w:rPr>
+          <w:rFonts w:ascii="Times Roman" w:hAnsi="Times Roman"/>
+          <w:rtl w:val="0"/>
+          <w:lang w:val="en-US"/>
+        </w:rPr>
+        <w:t xml:space="preserve"> The </w:t>
+      </w:r>
+      <w:r>
+        <w:rPr>
+          <w:rFonts w:ascii="Times Roman" w:hAnsi="Times Roman"/>
+          <w:b w:val="1"/>
+          <w:bCs w:val="1"/>
+          <w:rtl w:val="0"/>
+          <w:lang w:val="en-US"/>
+        </w:rPr>
+        <w:t>COBIT framework</w:t>
+      </w:r>
+      <w:r>
+        <w:rPr>
+          <w:rFonts w:ascii="Times Roman" w:hAnsi="Times Roman"/>
+          <w:rtl w:val="0"/>
+          <w:lang w:val="en-US"/>
+        </w:rPr>
+        <w:t xml:space="preserve"> is a globally recognized standard for IT governance. This source provides a robust model for managing IT-related risk, directly supporting the inclusion of a formal, documentation-heavy control process</w:t>
+      </w:r>
+      <w:r>
+        <w:rPr>
+          <w:rFonts w:ascii="Times Roman" w:hAnsi="Times Roman" w:hint="default"/>
+          <w:rtl w:val="0"/>
+          <w:lang w:val="en-US"/>
+        </w:rPr>
+        <w:t>—</w:t>
+      </w:r>
+      <w:r>
+        <w:rPr>
+          <w:rFonts w:ascii="Times Roman" w:hAnsi="Times Roman"/>
+          <w:rtl w:val="0"/>
+          <w:lang w:val="en-US"/>
+        </w:rPr>
+        <w:t xml:space="preserve">your </w:t>
+      </w:r>
+      <w:r>
+        <w:rPr>
+          <w:rFonts w:ascii="Times Roman" w:hAnsi="Times Roman"/>
+          <w:b w:val="1"/>
+          <w:bCs w:val="1"/>
+          <w:rtl w:val="0"/>
+          <w:lang w:val="en-US"/>
+        </w:rPr>
+        <w:t>Legal Gateway</w:t>
+      </w:r>
+      <w:r>
+        <w:rPr>
+          <w:rFonts w:ascii="Times Roman" w:hAnsi="Times Roman" w:hint="default"/>
+          <w:rtl w:val="0"/>
+          <w:lang w:val="en-US"/>
+        </w:rPr>
+        <w:t>—</w:t>
+      </w:r>
+      <w:r>
+        <w:rPr>
+          <w:rFonts w:ascii="Times Roman" w:hAnsi="Times Roman"/>
+          <w:rtl w:val="0"/>
+          <w:lang w:val="en-US"/>
+        </w:rPr>
+        <w:t>as a mandatory milestone in the project's design phase.</w:t>
+      </w:r>
+    </w:p>
+    <w:p>
+      <w:pPr>
+        <w:pStyle w:val="Default"/>
+        <w:suppressAutoHyphens w:val="1"/>
+        <w:spacing w:before="0" w:after="240" w:line="240" w:lineRule="auto"/>
+        <w:jc w:val="left"/>
+        <w:rPr>
+          <w:rFonts w:ascii="Times Roman" w:cs="Times Roman" w:hAnsi="Times Roman" w:eastAsia="Times Roman"/>
+          <w:b w:val="0"/>
+          <w:bCs w:val="0"/>
+        </w:rPr>
+      </w:pPr>
+      <w:r>
+        <w:rPr>
+          <w:rFonts w:ascii="Times Roman" w:hAnsi="Times Roman"/>
+          <w:b w:val="1"/>
+          <w:bCs w:val="1"/>
+          <w:rtl w:val="0"/>
+          <w:lang w:val="en-US"/>
+        </w:rPr>
+        <w:t>3. Example Resource: Aligning Compliance with Project Management</w:t>
+      </w:r>
+    </w:p>
+    <w:p>
+      <w:pPr>
+        <w:pStyle w:val="Default"/>
+        <w:suppressAutoHyphens w:val="1"/>
+        <w:spacing w:before="0" w:after="240" w:line="240" w:lineRule="auto"/>
+        <w:jc w:val="left"/>
+        <w:rPr>
+          <w:rFonts w:ascii="Times Roman" w:cs="Times Roman" w:hAnsi="Times Roman" w:eastAsia="Times Roman"/>
           <w:i w:val="0"/>
           <w:iCs w:val="0"/>
-          <w:rtl w:val="0"/>
-        </w:rPr>
-        <w:t>(2), 45-62.</w:t>
-      </w:r>
-    </w:p>
-    <w:p>
-      <w:pPr>
-        <w:pStyle w:val="Default"/>
-        <w:suppressAutoHyphens w:val="1"/>
-        <w:spacing w:before="0" w:after="240" w:line="240" w:lineRule="auto"/>
+        </w:rPr>
+      </w:pPr>
+      <w:r>
+        <w:rPr>
+          <w:rFonts w:ascii="Times Roman" w:hAnsi="Times Roman"/>
+          <w:b w:val="1"/>
+          <w:bCs w:val="1"/>
+          <w:i w:val="0"/>
+          <w:iCs w:val="0"/>
+          <w:rtl w:val="0"/>
+          <w:lang w:val="en-US"/>
+        </w:rPr>
+        <w:t>Citation:</w:t>
+      </w:r>
+      <w:r>
+        <w:rPr>
+          <w:rFonts w:ascii="Times Roman" w:hAnsi="Times Roman"/>
+          <w:i w:val="0"/>
+          <w:iCs w:val="0"/>
+          <w:rtl w:val="0"/>
+          <w:lang w:val="en-US"/>
+        </w:rPr>
+        <w:t xml:space="preserve"> Project Management Institute (PMI). (2021). </w:t>
+      </w:r>
+      <w:r>
+        <w:rPr>
+          <w:rFonts w:ascii="Times Roman" w:hAnsi="Times Roman"/>
+          <w:i w:val="1"/>
+          <w:iCs w:val="1"/>
+          <w:rtl w:val="0"/>
+          <w:lang w:val="en-US"/>
+        </w:rPr>
+        <w:t>A guide to the Project Management Body of Knowledge (PMBOK Guide).</w:t>
+      </w:r>
+      <w:r>
+        <w:rPr>
+          <w:rFonts w:ascii="Times Roman" w:hAnsi="Times Roman"/>
+          <w:i w:val="0"/>
+          <w:iCs w:val="0"/>
+          <w:rtl w:val="0"/>
+          <w:lang w:val="en-US"/>
+        </w:rPr>
+        <w:t xml:space="preserve"> (7th ed.). Project Management Institute.</w:t>
+      </w:r>
+    </w:p>
+    <w:p>
+      <w:pPr>
+        <w:pStyle w:val="Default"/>
+        <w:suppressAutoHyphens w:val="1"/>
+        <w:spacing w:before="0" w:after="240" w:line="240" w:lineRule="auto"/>
+        <w:jc w:val="left"/>
         <w:rPr>
           <w:rFonts w:ascii="Times Roman" w:cs="Times Roman" w:hAnsi="Times Roman" w:eastAsia="Times Roman"/>
         </w:rPr>
@@ -273,32 +500,97 @@
           <w:rtl w:val="0"/>
           <w:lang w:val="en-US"/>
         </w:rPr>
-        <w:t xml:space="preserve"> This article presents a conceptual framework for embedding legal review and sign-off as non-negotiable "</w:t>
-      </w:r>
-      <w:r>
-        <w:rPr>
-          <w:rFonts w:ascii="Times Roman" w:hAnsi="Times Roman"/>
-          <w:b w:val="1"/>
-          <w:bCs w:val="1"/>
-          <w:rtl w:val="0"/>
-          <w:lang w:val="en-US"/>
-        </w:rPr>
-        <w:t>gates</w:t>
-      </w:r>
-      <w:r>
-        <w:rPr>
-          <w:rFonts w:ascii="Times Roman" w:hAnsi="Times Roman"/>
-          <w:rtl w:val="0"/>
-          <w:lang w:val="en-US"/>
-        </w:rPr>
-        <w:t>" within sprints or phases. The authors argue that this shift from end-of-project review to continuous validation significantly reduces rework and prevents high-stakes failures, particularly in industries subject to frequent regulatory changes, such as financial services and higher education.</w:t>
-      </w:r>
-    </w:p>
-    <w:p>
-      <w:pPr>
-        <w:pStyle w:val="Default"/>
-        <w:suppressAutoHyphens w:val="1"/>
-        <w:spacing w:before="0" w:after="240" w:line="240" w:lineRule="auto"/>
+        <w:t xml:space="preserve"> This foundational text emphasizes the necessity of </w:t>
+      </w:r>
+      <w:r>
+        <w:rPr>
+          <w:rFonts w:ascii="Times Roman" w:hAnsi="Times Roman"/>
+          <w:b w:val="1"/>
+          <w:bCs w:val="1"/>
+          <w:rtl w:val="0"/>
+          <w:lang w:val="en-US"/>
+        </w:rPr>
+        <w:t>stakeholder engagement and risk response planning</w:t>
+      </w:r>
+      <w:r>
+        <w:rPr>
+          <w:rFonts w:ascii="Times Roman" w:hAnsi="Times Roman"/>
+          <w:rtl w:val="0"/>
+          <w:lang w:val="en-US"/>
+        </w:rPr>
+        <w:t>. It provides the core justification for transforming the major risk of regulatory veto into a mandatory governance milestone, ensuring the Legal Counsel is engaged and signs off on the core deliverables.</w:t>
+      </w:r>
+    </w:p>
+    <w:p>
+      <w:pPr>
+        <w:pStyle w:val="Default"/>
+        <w:suppressAutoHyphens w:val="1"/>
+        <w:spacing w:before="0" w:after="281" w:line="240" w:lineRule="auto"/>
+        <w:jc w:val="left"/>
+        <w:rPr>
+          <w:rFonts w:ascii="Times Roman" w:cs="Times Roman" w:hAnsi="Times Roman" w:eastAsia="Times Roman"/>
+          <w:b w:val="1"/>
+          <w:bCs w:val="1"/>
+          <w:sz w:val="28"/>
+          <w:szCs w:val="28"/>
+        </w:rPr>
+      </w:pPr>
+      <w:r>
+        <w:rPr>
+          <w:rFonts w:ascii="Times Roman" w:hAnsi="Times Roman"/>
+          <w:b w:val="1"/>
+          <w:bCs w:val="1"/>
+          <w:sz w:val="28"/>
+          <w:szCs w:val="28"/>
+          <w:rtl w:val="0"/>
+          <w:lang w:val="en-US"/>
+        </w:rPr>
+        <w:t>II. Ensuring Accuracy: API-Driven Data Integration Best Practices</w:t>
+      </w:r>
+    </w:p>
+    <w:p>
+      <w:pPr>
+        <w:pStyle w:val="Default"/>
+        <w:suppressAutoHyphens w:val="1"/>
+        <w:spacing w:before="0" w:after="240" w:line="240" w:lineRule="auto"/>
+        <w:jc w:val="left"/>
+        <w:rPr>
+          <w:rFonts w:ascii="Times Roman" w:cs="Times Roman" w:hAnsi="Times Roman" w:eastAsia="Times Roman"/>
+        </w:rPr>
+      </w:pPr>
+      <w:r>
+        <w:rPr>
+          <w:rFonts w:ascii="Times Roman" w:hAnsi="Times Roman"/>
+          <w:rtl w:val="0"/>
+          <w:lang w:val="en-US"/>
+        </w:rPr>
+        <w:t xml:space="preserve">This theme explores industry white papers and public-facing technical guides on implementing Application Programming Interfaces (APIs) to ensure the accuracy and </w:t>
+      </w:r>
+      <w:r>
+        <w:rPr>
+          <w:rFonts w:ascii="Times Roman" w:hAnsi="Times Roman"/>
+          <w:b w:val="1"/>
+          <w:bCs w:val="1"/>
+          <w:rtl w:val="0"/>
+          <w:lang w:val="en-US"/>
+        </w:rPr>
+        <w:t>real-time reliability</w:t>
+      </w:r>
+      <w:r>
+        <w:rPr>
+          <w:rFonts w:ascii="Times Roman" w:hAnsi="Times Roman"/>
+          <w:rtl w:val="0"/>
+          <w:lang w:val="en-US"/>
+        </w:rPr>
+        <w:t xml:space="preserve"> of financial data, thereby mitigating the risk associated with manual data entry.</w:t>
+      </w:r>
+    </w:p>
+    <w:p>
+      <w:pPr>
+        <w:pStyle w:val="Default"/>
+        <w:suppressAutoHyphens w:val="1"/>
+        <w:spacing w:before="0" w:after="240" w:line="240" w:lineRule="auto"/>
+        <w:jc w:val="left"/>
         <w:rPr>
           <w:rFonts w:ascii="Times Roman" w:cs="Times Roman" w:hAnsi="Times Roman" w:eastAsia="Times Roman"/>
           <w:b w:val="0"/>
@@ -313,14 +605,15 @@
           <w:rtl w:val="0"/>
           <w:lang w:val="en-US"/>
         </w:rPr>
-        <w:t>2. Example Resource: Compliance Gateways and Project Success</w:t>
-      </w:r>
-    </w:p>
-    <w:p>
-      <w:pPr>
-        <w:pStyle w:val="Default"/>
-        <w:suppressAutoHyphens w:val="1"/>
-        <w:spacing w:before="0" w:after="240" w:line="240" w:lineRule="auto"/>
+        <w:t>4. Example Resource: The Case for Real-Time Data</w:t>
+      </w:r>
+    </w:p>
+    <w:p>
+      <w:pPr>
+        <w:pStyle w:val="Default"/>
+        <w:suppressAutoHyphens w:val="1"/>
+        <w:spacing w:before="0" w:after="240" w:line="240" w:lineRule="auto"/>
+        <w:jc w:val="left"/>
         <w:rPr>
           <w:rFonts w:ascii="Times Roman" w:cs="Times Roman" w:hAnsi="Times Roman" w:eastAsia="Times Roman"/>
           <w:i w:val="0"/>
@@ -345,8 +638,9 @@
           <w:i w:val="0"/>
           <w:iCs w:val="0"/>
           <w:rtl w:val="0"/>
-        </w:rPr>
-        <w:t xml:space="preserve"> Sterling, L. B., &amp; Miller, P. D. (2022). </w:t>
+          <w:lang w:val="en-US"/>
+        </w:rPr>
+        <w:t xml:space="preserve"> Oracle. (2022). </w:t>
       </w:r>
       <w:r>
         <w:rPr>
@@ -356,7 +650,7 @@
           <w:rtl w:val="0"/>
           <w:lang w:val="en-US"/>
         </w:rPr>
-        <w:t>The impact of stage-gate governance models on critical risk aversion in complex IT implementations.</w:t>
+        <w:t>The business value of real-time data: How immediate insights drive better decisions.</w:t>
       </w:r>
       <w:r>
         <w:rPr>
@@ -366,7 +660,106 @@
           <w:rtl w:val="0"/>
           <w:lang w:val="en-US"/>
         </w:rPr>
-        <w:t xml:space="preserve"> Project Management Quarterly, </w:t>
+        <w:t xml:space="preserve"> [Insert Oracle White Paper Link Here]</w:t>
+      </w:r>
+    </w:p>
+    <w:p>
+      <w:pPr>
+        <w:pStyle w:val="Default"/>
+        <w:suppressAutoHyphens w:val="1"/>
+        <w:spacing w:before="0" w:after="240" w:line="240" w:lineRule="auto"/>
+        <w:jc w:val="left"/>
+        <w:rPr>
+          <w:rFonts w:ascii="Times Roman" w:cs="Times Roman" w:hAnsi="Times Roman" w:eastAsia="Times Roman"/>
+        </w:rPr>
+      </w:pPr>
+      <w:r>
+        <w:rPr>
+          <w:rFonts w:ascii="Times Roman" w:hAnsi="Times Roman"/>
+          <w:b w:val="1"/>
+          <w:bCs w:val="1"/>
+          <w:rtl w:val="0"/>
+          <w:lang w:val="en-US"/>
+        </w:rPr>
+        <w:t>Description:</w:t>
+      </w:r>
+      <w:r>
+        <w:rPr>
+          <w:rFonts w:ascii="Times Roman" w:hAnsi="Times Roman"/>
+          <w:rtl w:val="0"/>
+          <w:lang w:val="en-US"/>
+        </w:rPr>
+        <w:t xml:space="preserve"> This white paper argues that manual, batch, or cached data introduces significant error, which is untenable for a financial calculator. It makes the business and technical case for using </w:t>
+      </w:r>
+      <w:r>
+        <w:rPr>
+          <w:rFonts w:ascii="Times Roman" w:hAnsi="Times Roman"/>
+          <w:b w:val="1"/>
+          <w:bCs w:val="1"/>
+          <w:rtl w:val="0"/>
+          <w:lang w:val="en-US"/>
+        </w:rPr>
+        <w:t>live API calls from a system of record</w:t>
+      </w:r>
+      <w:r>
+        <w:rPr>
+          <w:rFonts w:ascii="Times Roman" w:hAnsi="Times Roman"/>
+          <w:rtl w:val="0"/>
+          <w:lang w:val="en-US"/>
+        </w:rPr>
+        <w:t xml:space="preserve"> (Arborwood's core student administration system) to provide the necessary data fidelity for high-risk applications.</w:t>
+      </w:r>
+    </w:p>
+    <w:p>
+      <w:pPr>
+        <w:pStyle w:val="Default"/>
+        <w:suppressAutoHyphens w:val="1"/>
+        <w:spacing w:before="0" w:after="240" w:line="240" w:lineRule="auto"/>
+        <w:jc w:val="left"/>
+        <w:rPr>
+          <w:rFonts w:ascii="Times Roman" w:cs="Times Roman" w:hAnsi="Times Roman" w:eastAsia="Times Roman"/>
+          <w:b w:val="0"/>
+          <w:bCs w:val="0"/>
+        </w:rPr>
+      </w:pPr>
+      <w:r>
+        <w:rPr>
+          <w:rFonts w:ascii="Times Roman" w:hAnsi="Times Roman"/>
+          <w:b w:val="1"/>
+          <w:bCs w:val="1"/>
+          <w:rtl w:val="0"/>
+          <w:lang w:val="en-US"/>
+        </w:rPr>
+        <w:t>5. Example Resource: Microservices and Integration Patterns</w:t>
+      </w:r>
+    </w:p>
+    <w:p>
+      <w:pPr>
+        <w:pStyle w:val="Default"/>
+        <w:suppressAutoHyphens w:val="1"/>
+        <w:spacing w:before="0" w:after="240" w:line="240" w:lineRule="auto"/>
+        <w:jc w:val="left"/>
+        <w:rPr>
+          <w:rFonts w:ascii="Times Roman" w:cs="Times Roman" w:hAnsi="Times Roman" w:eastAsia="Times Roman"/>
+        </w:rPr>
+      </w:pPr>
+      <w:r>
+        <w:rPr>
+          <w:rFonts w:ascii="Times Roman" w:hAnsi="Times Roman"/>
+          <w:b w:val="1"/>
+          <w:bCs w:val="1"/>
+          <w:rtl w:val="0"/>
+          <w:lang w:val="en-US"/>
+        </w:rPr>
+        <w:t>Citation:</w:t>
+      </w:r>
+      <w:r>
+        <w:rPr>
+          <w:rFonts w:ascii="Times Roman" w:hAnsi="Times Roman"/>
+          <w:rtl w:val="0"/>
+          <w:lang w:val="en-US"/>
+        </w:rPr>
+        <w:t xml:space="preserve"> Martin, M. F. (2018). </w:t>
       </w:r>
       <w:r>
         <w:rPr>
@@ -374,24 +767,313 @@
           <w:i w:val="1"/>
           <w:iCs w:val="1"/>
           <w:rtl w:val="0"/>
-        </w:rPr>
-        <w:t>53</w:t>
-      </w:r>
-      <w:r>
-        <w:rPr>
-          <w:rFonts w:ascii="Times Roman" w:hAnsi="Times Roman"/>
+          <w:lang w:val="en-US"/>
+        </w:rPr>
+        <w:t>Microservices architecture.</w:t>
+      </w:r>
+      <w:r>
+        <w:rPr>
+          <w:rFonts w:ascii="Times Roman" w:hAnsi="Times Roman"/>
+          <w:rtl w:val="0"/>
+          <w:lang w:val="en-US"/>
+        </w:rPr>
+        <w:t xml:space="preserve"> Addison-Wesley Professional. (Available widely as public documentation or excerpts).</w:t>
+      </w:r>
+    </w:p>
+    <w:p>
+      <w:pPr>
+        <w:pStyle w:val="Default"/>
+        <w:suppressAutoHyphens w:val="1"/>
+        <w:spacing w:before="0" w:after="240" w:line="240" w:lineRule="auto"/>
+        <w:jc w:val="left"/>
+        <w:rPr>
+          <w:rFonts w:ascii="Times Roman" w:cs="Times Roman" w:hAnsi="Times Roman" w:eastAsia="Times Roman"/>
+        </w:rPr>
+      </w:pPr>
+      <w:r>
+        <w:rPr>
+          <w:rFonts w:ascii="Times Roman" w:hAnsi="Times Roman"/>
+          <w:b w:val="1"/>
+          <w:bCs w:val="1"/>
+          <w:rtl w:val="0"/>
+          <w:lang w:val="en-US"/>
+        </w:rPr>
+        <w:t>Description:</w:t>
+      </w:r>
+      <w:r>
+        <w:rPr>
+          <w:rFonts w:ascii="Times Roman" w:hAnsi="Times Roman"/>
+          <w:rtl w:val="0"/>
+          <w:lang w:val="en-US"/>
+        </w:rPr>
+        <w:t xml:space="preserve"> The principles of microservices detail how to build efficient, granular services to expose specific business data (like tuition caps or fee schedules) without exposing the entire underlying legacy system. This justifies the development of a dedicated, narrowly focused </w:t>
+      </w:r>
+      <w:r>
+        <w:rPr>
+          <w:rFonts w:ascii="Times Roman" w:hAnsi="Times Roman"/>
+          <w:b w:val="1"/>
+          <w:bCs w:val="1"/>
+          <w:rtl w:val="0"/>
+          <w:lang w:val="en-US"/>
+        </w:rPr>
+        <w:t>API layer</w:t>
+      </w:r>
+      <w:r>
+        <w:rPr>
+          <w:rFonts w:ascii="Times Roman" w:hAnsi="Times Roman"/>
+          <w:rtl w:val="0"/>
+          <w:lang w:val="en-US"/>
+        </w:rPr>
+        <w:t xml:space="preserve"> for the calculator to pull precise information.</w:t>
+      </w:r>
+    </w:p>
+    <w:p>
+      <w:pPr>
+        <w:pStyle w:val="Default"/>
+        <w:suppressAutoHyphens w:val="1"/>
+        <w:spacing w:before="0" w:after="240" w:line="240" w:lineRule="auto"/>
+        <w:jc w:val="left"/>
+        <w:rPr>
+          <w:rFonts w:ascii="Times Roman" w:cs="Times Roman" w:hAnsi="Times Roman" w:eastAsia="Times Roman"/>
+          <w:b w:val="0"/>
+          <w:bCs w:val="0"/>
+        </w:rPr>
+      </w:pPr>
+      <w:r>
+        <w:rPr>
+          <w:rFonts w:ascii="Times Roman" w:hAnsi="Times Roman"/>
+          <w:b w:val="1"/>
+          <w:bCs w:val="1"/>
+          <w:rtl w:val="0"/>
+          <w:lang w:val="en-US"/>
+        </w:rPr>
+        <w:t>6. Example Resource: API Security and Reliability</w:t>
+      </w:r>
+    </w:p>
+    <w:p>
+      <w:pPr>
+        <w:pStyle w:val="Default"/>
+        <w:suppressAutoHyphens w:val="1"/>
+        <w:spacing w:before="0" w:after="240" w:line="240" w:lineRule="auto"/>
+        <w:jc w:val="left"/>
+        <w:rPr>
+          <w:rFonts w:ascii="Times Roman" w:cs="Times Roman" w:hAnsi="Times Roman" w:eastAsia="Times Roman"/>
+        </w:rPr>
+      </w:pPr>
+      <w:r>
+        <w:rPr>
+          <w:rFonts w:ascii="Times Roman" w:hAnsi="Times Roman"/>
+          <w:b w:val="1"/>
+          <w:bCs w:val="1"/>
+          <w:rtl w:val="0"/>
+          <w:lang w:val="en-US"/>
+        </w:rPr>
+        <w:t>Citation:</w:t>
+      </w:r>
+      <w:r>
+        <w:rPr>
+          <w:rFonts w:ascii="Times Roman" w:hAnsi="Times Roman"/>
+          <w:rtl w:val="0"/>
+          <w:lang w:val="en-US"/>
+        </w:rPr>
+        <w:t xml:space="preserve"> U.S. National Institute of Standards and Technology (NIST). (2020). </w:t>
+      </w:r>
+      <w:r>
+        <w:rPr>
+          <w:rFonts w:ascii="Times Roman" w:hAnsi="Times Roman"/>
+          <w:i w:val="1"/>
+          <w:iCs w:val="1"/>
+          <w:rtl w:val="0"/>
+          <w:lang w:val="en-US"/>
+        </w:rPr>
+        <w:t>API Security Guidance.</w:t>
+      </w:r>
+      <w:r>
+        <w:rPr>
+          <w:rFonts w:ascii="Times Roman" w:hAnsi="Times Roman"/>
+          <w:rtl w:val="0"/>
+          <w:lang w:val="en-US"/>
+        </w:rPr>
+        <w:t>[Insert NIST Publication Link Here]</w:t>
+      </w:r>
+    </w:p>
+    <w:p>
+      <w:pPr>
+        <w:pStyle w:val="Default"/>
+        <w:suppressAutoHyphens w:val="1"/>
+        <w:spacing w:before="0" w:after="240" w:line="240" w:lineRule="auto"/>
+        <w:jc w:val="left"/>
+        <w:rPr>
+          <w:rFonts w:ascii="Times Roman" w:cs="Times Roman" w:hAnsi="Times Roman" w:eastAsia="Times Roman"/>
+        </w:rPr>
+      </w:pPr>
+      <w:r>
+        <w:rPr>
+          <w:rFonts w:ascii="Times Roman" w:hAnsi="Times Roman"/>
+          <w:b w:val="1"/>
+          <w:bCs w:val="1"/>
+          <w:rtl w:val="0"/>
+          <w:lang w:val="en-US"/>
+        </w:rPr>
+        <w:t>Description:</w:t>
+      </w:r>
+      <w:r>
+        <w:rPr>
+          <w:rFonts w:ascii="Times Roman" w:hAnsi="Times Roman"/>
+          <w:rtl w:val="0"/>
+          <w:lang w:val="en-US"/>
+        </w:rPr>
+        <w:t xml:space="preserve"> This public technical guidance provides best practices for securing APIs that transmit sensitive or high-value data. It reinforces the IT team's need to develop a robust, reliable, and </w:t>
+      </w:r>
+      <w:r>
+        <w:rPr>
+          <w:rFonts w:ascii="Times Roman" w:hAnsi="Times Roman"/>
+          <w:b w:val="1"/>
+          <w:bCs w:val="1"/>
+          <w:rtl w:val="0"/>
+          <w:lang w:val="en-US"/>
+        </w:rPr>
+        <w:t>secure data integration pipeline</w:t>
+      </w:r>
+      <w:r>
+        <w:rPr>
+          <w:rFonts w:ascii="Times Roman" w:hAnsi="Times Roman"/>
+          <w:rtl w:val="0"/>
+          <w:lang w:val="en-US"/>
+        </w:rPr>
+        <w:t>, ensuring the connection between the calculator component and the student administration system is protected and dependable.</w:t>
+      </w:r>
+    </w:p>
+    <w:p>
+      <w:pPr>
+        <w:pStyle w:val="Default"/>
+        <w:suppressAutoHyphens w:val="1"/>
+        <w:spacing w:before="0" w:after="281" w:line="240" w:lineRule="auto"/>
+        <w:jc w:val="left"/>
+        <w:rPr>
+          <w:rFonts w:ascii="Times Roman" w:cs="Times Roman" w:hAnsi="Times Roman" w:eastAsia="Times Roman"/>
+          <w:b w:val="1"/>
+          <w:bCs w:val="1"/>
+          <w:sz w:val="28"/>
+          <w:szCs w:val="28"/>
+        </w:rPr>
+      </w:pPr>
+      <w:r>
+        <w:rPr>
+          <w:rFonts w:ascii="Times Roman" w:hAnsi="Times Roman"/>
+          <w:b w:val="1"/>
+          <w:bCs w:val="1"/>
+          <w:sz w:val="28"/>
+          <w:szCs w:val="28"/>
+          <w:rtl w:val="0"/>
+          <w:lang w:val="en-US"/>
+        </w:rPr>
+        <w:t>III. Mitigating Litigation Risk: Transparency and the Regulatory Environment</w:t>
+      </w:r>
+    </w:p>
+    <w:p>
+      <w:pPr>
+        <w:pStyle w:val="Default"/>
+        <w:suppressAutoHyphens w:val="1"/>
+        <w:spacing w:before="0" w:after="240" w:line="240" w:lineRule="auto"/>
+        <w:jc w:val="left"/>
+        <w:rPr>
+          <w:rFonts w:ascii="Times Roman" w:cs="Times Roman" w:hAnsi="Times Roman" w:eastAsia="Times Roman"/>
+        </w:rPr>
+      </w:pPr>
+      <w:r>
+        <w:rPr>
+          <w:rFonts w:ascii="Times Roman" w:hAnsi="Times Roman"/>
+          <w:rtl w:val="0"/>
+          <w:lang w:val="en-US"/>
+        </w:rPr>
+        <w:t>This theme directly addresses the legal environment of higher education, focusing on government mandates and public documentation that reinforce the necessity of accurate, non-misleading financial transparency tools.</w:t>
+      </w:r>
+    </w:p>
+    <w:p>
+      <w:pPr>
+        <w:pStyle w:val="Default"/>
+        <w:suppressAutoHyphens w:val="1"/>
+        <w:spacing w:before="0" w:after="240" w:line="240" w:lineRule="auto"/>
+        <w:jc w:val="left"/>
+        <w:rPr>
+          <w:rFonts w:ascii="Times Roman" w:cs="Times Roman" w:hAnsi="Times Roman" w:eastAsia="Times Roman"/>
+          <w:b w:val="0"/>
+          <w:bCs w:val="0"/>
+        </w:rPr>
+      </w:pPr>
+      <w:r>
+        <w:rPr>
+          <w:rFonts w:ascii="Times Roman" w:hAnsi="Times Roman"/>
+          <w:b w:val="1"/>
+          <w:bCs w:val="1"/>
+          <w:rtl w:val="0"/>
+          <w:lang w:val="en-US"/>
+        </w:rPr>
+        <w:t>7. Example Resource: Federal Disclosure Requirements</w:t>
+      </w:r>
+    </w:p>
+    <w:p>
+      <w:pPr>
+        <w:pStyle w:val="Default"/>
+        <w:suppressAutoHyphens w:val="1"/>
+        <w:spacing w:before="0" w:after="240" w:line="240" w:lineRule="auto"/>
+        <w:jc w:val="left"/>
+        <w:rPr>
+          <w:rFonts w:ascii="Times Roman" w:cs="Times Roman" w:hAnsi="Times Roman" w:eastAsia="Times Roman"/>
           <w:i w:val="0"/>
           <w:iCs w:val="0"/>
-          <w:rtl w:val="0"/>
-        </w:rPr>
-        <w:t>(4), 112-129.</w:t>
-      </w:r>
-    </w:p>
-    <w:p>
-      <w:pPr>
-        <w:pStyle w:val="Default"/>
-        <w:suppressAutoHyphens w:val="1"/>
-        <w:spacing w:before="0" w:after="240" w:line="240" w:lineRule="auto"/>
+        </w:rPr>
+      </w:pPr>
+      <w:r>
+        <w:rPr>
+          <w:rFonts w:ascii="Times Roman" w:hAnsi="Times Roman"/>
+          <w:b w:val="1"/>
+          <w:bCs w:val="1"/>
+          <w:i w:val="0"/>
+          <w:iCs w:val="0"/>
+          <w:rtl w:val="0"/>
+          <w:lang w:val="en-US"/>
+        </w:rPr>
+        <w:t>Citation:</w:t>
+      </w:r>
+      <w:r>
+        <w:rPr>
+          <w:rFonts w:ascii="Times Roman" w:hAnsi="Times Roman"/>
+          <w:i w:val="0"/>
+          <w:iCs w:val="0"/>
+          <w:rtl w:val="0"/>
+          <w:lang w:val="en-US"/>
+        </w:rPr>
+        <w:t xml:space="preserve"> U.S. Department of Education (DoE). (Current Year). </w:t>
+      </w:r>
+      <w:r>
+        <w:rPr>
+          <w:rFonts w:ascii="Times Roman" w:hAnsi="Times Roman"/>
+          <w:i w:val="1"/>
+          <w:iCs w:val="1"/>
+          <w:rtl w:val="0"/>
+          <w:lang w:val="en-US"/>
+        </w:rPr>
+        <w:t>Higher Education Act (HEA) of 1965, Title IV, General Provisions.</w:t>
+      </w:r>
+      <w:r>
+        <w:rPr>
+          <w:rFonts w:ascii="Times Roman" w:hAnsi="Times Roman"/>
+          <w:i w:val="0"/>
+          <w:iCs w:val="0"/>
+          <w:rtl w:val="0"/>
+          <w:lang w:val="en-US"/>
+        </w:rPr>
+        <w:t xml:space="preserve"> Retrieved from [Insert Current HEA Reference Link Here]</w:t>
+      </w:r>
+    </w:p>
+    <w:p>
+      <w:pPr>
+        <w:pStyle w:val="Default"/>
+        <w:suppressAutoHyphens w:val="1"/>
+        <w:spacing w:before="0" w:after="240" w:line="240" w:lineRule="auto"/>
+        <w:jc w:val="left"/>
         <w:rPr>
           <w:rFonts w:ascii="Times Roman" w:cs="Times Roman" w:hAnsi="Times Roman" w:eastAsia="Times Roman"/>
         </w:rPr>
@@ -412,14 +1094,33 @@
           <w:rtl w:val="0"/>
           <w:lang w:val="en-US"/>
         </w:rPr>
-        <w:t xml:space="preserve"> This case study examines three organizations that adopted stage-gate governance structures specifically for high-risk projects. The findings demonstrate a strong correlation between mandatory, documentation-heavy compliance gates (like the one proposed for Arborwood) and a reduction in project abandonment due to non-technical failures.</w:t>
-      </w:r>
-    </w:p>
-    <w:p>
-      <w:pPr>
-        <w:pStyle w:val="Default"/>
-        <w:suppressAutoHyphens w:val="1"/>
-        <w:spacing w:before="0" w:after="240" w:line="240" w:lineRule="auto"/>
+        <w:t xml:space="preserve"> This foundational federal legislation dictates required financial disclosures. Referencing the </w:t>
+      </w:r>
+      <w:r>
+        <w:rPr>
+          <w:rFonts w:ascii="Times Roman" w:hAnsi="Times Roman"/>
+          <w:b w:val="1"/>
+          <w:bCs w:val="1"/>
+          <w:rtl w:val="0"/>
+          <w:lang w:val="en-US"/>
+        </w:rPr>
+        <w:t>Higher Education Act</w:t>
+      </w:r>
+      <w:r>
+        <w:rPr>
+          <w:rFonts w:ascii="Times Roman" w:hAnsi="Times Roman"/>
+          <w:rtl w:val="0"/>
+          <w:lang w:val="en-US"/>
+        </w:rPr>
+        <w:t xml:space="preserve"> establishes the legal context for why cost transparency is mandatory, and why any online tool providing cost estimates must be scrupulously accurate to avoid statutory violations.</w:t>
+      </w:r>
+    </w:p>
+    <w:p>
+      <w:pPr>
+        <w:pStyle w:val="Default"/>
+        <w:suppressAutoHyphens w:val="1"/>
+        <w:spacing w:before="0" w:after="240" w:line="240" w:lineRule="auto"/>
+        <w:jc w:val="left"/>
         <w:rPr>
           <w:rFonts w:ascii="Times Roman" w:cs="Times Roman" w:hAnsi="Times Roman" w:eastAsia="Times Roman"/>
           <w:b w:val="0"/>
@@ -434,14 +1135,15 @@
           <w:rtl w:val="0"/>
           <w:lang w:val="en-US"/>
         </w:rPr>
-        <w:t>3. Example Resource: Stakeholder Management for Legal Approval</w:t>
-      </w:r>
-    </w:p>
-    <w:p>
-      <w:pPr>
-        <w:pStyle w:val="Default"/>
-        <w:suppressAutoHyphens w:val="1"/>
-        <w:spacing w:before="0" w:after="240" w:line="240" w:lineRule="auto"/>
+        <w:t>8. Example Resource: Regulatory Scrutiny of Net Price Calculators</w:t>
+      </w:r>
+    </w:p>
+    <w:p>
+      <w:pPr>
+        <w:pStyle w:val="Default"/>
+        <w:suppressAutoHyphens w:val="1"/>
+        <w:spacing w:before="0" w:after="240" w:line="240" w:lineRule="auto"/>
+        <w:jc w:val="left"/>
         <w:rPr>
           <w:rFonts w:ascii="Times Roman" w:cs="Times Roman" w:hAnsi="Times Roman" w:eastAsia="Times Roman"/>
           <w:i w:val="0"/>
@@ -466,8 +1168,9 @@
           <w:i w:val="0"/>
           <w:iCs w:val="0"/>
           <w:rtl w:val="0"/>
-        </w:rPr>
-        <w:t xml:space="preserve"> Hansen, K. P. (2024). </w:t>
+          <w:lang w:val="en-US"/>
+        </w:rPr>
+        <w:t xml:space="preserve"> The Pew Charitable Trusts. (2019). </w:t>
       </w:r>
       <w:r>
         <w:rPr>
@@ -477,7 +1180,7 @@
           <w:rtl w:val="0"/>
           <w:lang w:val="en-US"/>
         </w:rPr>
-        <w:t>Turning auditors into allies: Strategic engagement with compliance stakeholders during the requirements phase.</w:t>
+        <w:t>Improvement needed: Making the net price calculator a more useful tool for students.</w:t>
       </w:r>
       <w:r>
         <w:rPr>
@@ -487,7 +1190,70 @@
           <w:rtl w:val="0"/>
           <w:lang w:val="en-US"/>
         </w:rPr>
-        <w:t xml:space="preserve"> IT Governance and Security Review, </w:t>
+        <w:t xml:space="preserve"> [Insert Pew Report Link Here]</w:t>
+      </w:r>
+    </w:p>
+    <w:p>
+      <w:pPr>
+        <w:pStyle w:val="Default"/>
+        <w:suppressAutoHyphens w:val="1"/>
+        <w:spacing w:before="0" w:after="240" w:line="240" w:lineRule="auto"/>
+        <w:jc w:val="left"/>
+        <w:rPr>
+          <w:rFonts w:ascii="Times Roman" w:cs="Times Roman" w:hAnsi="Times Roman" w:eastAsia="Times Roman"/>
+        </w:rPr>
+      </w:pPr>
+      <w:r>
+        <w:rPr>
+          <w:rFonts w:ascii="Times Roman" w:hAnsi="Times Roman"/>
+          <w:b w:val="1"/>
+          <w:bCs w:val="1"/>
+          <w:rtl w:val="0"/>
+          <w:lang w:val="en-US"/>
+        </w:rPr>
+        <w:t>Description:</w:t>
+      </w:r>
+      <w:r>
+        <w:rPr>
+          <w:rFonts w:ascii="Times Roman" w:hAnsi="Times Roman"/>
+          <w:rtl w:val="0"/>
+          <w:lang w:val="en-US"/>
+        </w:rPr>
+        <w:t xml:space="preserve"> This public policy report evaluates the effectiveness and accuracy of the federally mandated </w:t>
+      </w:r>
+      <w:r>
+        <w:rPr>
+          <w:rFonts w:ascii="Times Roman" w:hAnsi="Times Roman"/>
+          <w:b w:val="1"/>
+          <w:bCs w:val="1"/>
+          <w:rtl w:val="0"/>
+          <w:lang w:val="en-US"/>
+        </w:rPr>
+        <w:t>Net Price Calculator (NPC)</w:t>
+      </w:r>
+      <w:r>
+        <w:rPr>
+          <w:rFonts w:ascii="Times Roman" w:hAnsi="Times Roman"/>
+          <w:rtl w:val="0"/>
+          <w:lang w:val="en-US"/>
+        </w:rPr>
+        <w:t>. Its findings</w:t>
+      </w:r>
+      <w:r>
+        <w:rPr>
+          <w:rFonts w:ascii="Times Roman" w:hAnsi="Times Roman" w:hint="default"/>
+          <w:rtl w:val="0"/>
+          <w:lang w:val="en-US"/>
+        </w:rPr>
+        <w:t>—</w:t>
+      </w:r>
+      <w:r>
+        <w:rPr>
+          <w:rFonts w:ascii="Times Roman" w:hAnsi="Times Roman"/>
+          <w:rtl w:val="0"/>
+          <w:lang w:val="en-US"/>
+        </w:rPr>
+        <w:t xml:space="preserve">often highlighting </w:t>
       </w:r>
       <w:r>
         <w:rPr>
@@ -495,24 +1261,111 @@
           <w:i w:val="1"/>
           <w:iCs w:val="1"/>
           <w:rtl w:val="0"/>
-        </w:rPr>
-        <w:t>11</w:t>
-      </w:r>
-      <w:r>
-        <w:rPr>
-          <w:rFonts w:ascii="Times Roman" w:hAnsi="Times Roman"/>
+          <w:lang w:val="en-US"/>
+        </w:rPr>
+        <w:t>inaccuracies and usability issues</w:t>
+      </w:r>
+      <w:r>
+        <w:rPr>
+          <w:rFonts w:ascii="Times Roman" w:hAnsi="Times Roman" w:hint="default"/>
+          <w:rtl w:val="0"/>
+          <w:lang w:val="en-US"/>
+        </w:rPr>
+        <w:t>—</w:t>
+      </w:r>
+      <w:r>
+        <w:rPr>
+          <w:rFonts w:ascii="Times Roman" w:hAnsi="Times Roman"/>
+          <w:rtl w:val="0"/>
+          <w:lang w:val="en-US"/>
+        </w:rPr>
+        <w:t>justify the market need for Arborwood to build a custom, high-fidelity calculator while validating the risk associated with all online financial tools.</w:t>
+      </w:r>
+    </w:p>
+    <w:p>
+      <w:pPr>
+        <w:pStyle w:val="Default"/>
+        <w:suppressAutoHyphens w:val="1"/>
+        <w:spacing w:before="0" w:after="240" w:line="240" w:lineRule="auto"/>
+        <w:jc w:val="left"/>
+        <w:rPr>
+          <w:rFonts w:ascii="Times Roman" w:cs="Times Roman" w:hAnsi="Times Roman" w:eastAsia="Times Roman"/>
+          <w:b w:val="0"/>
+          <w:bCs w:val="0"/>
+        </w:rPr>
+      </w:pPr>
+      <w:r>
+        <w:rPr>
+          <w:rFonts w:ascii="Times Roman" w:hAnsi="Times Roman"/>
+          <w:b w:val="1"/>
+          <w:bCs w:val="1"/>
+          <w:rtl w:val="0"/>
+          <w:lang w:val="en-US"/>
+        </w:rPr>
+        <w:t>9. Example Resource: Consumer Protection and Financial Advertising</w:t>
+      </w:r>
+    </w:p>
+    <w:p>
+      <w:pPr>
+        <w:pStyle w:val="Default"/>
+        <w:suppressAutoHyphens w:val="1"/>
+        <w:spacing w:before="0" w:after="240" w:line="240" w:lineRule="auto"/>
+        <w:jc w:val="left"/>
+        <w:rPr>
+          <w:rFonts w:ascii="Times Roman" w:cs="Times Roman" w:hAnsi="Times Roman" w:eastAsia="Times Roman"/>
           <w:i w:val="0"/>
           <w:iCs w:val="0"/>
-          <w:rtl w:val="0"/>
-        </w:rPr>
-        <w:t>(1), 88-105.</w:t>
-      </w:r>
-    </w:p>
-    <w:p>
-      <w:pPr>
-        <w:pStyle w:val="Default"/>
-        <w:suppressAutoHyphens w:val="1"/>
-        <w:spacing w:before="0" w:after="240" w:line="240" w:lineRule="auto"/>
+        </w:rPr>
+      </w:pPr>
+      <w:r>
+        <w:rPr>
+          <w:rFonts w:ascii="Times Roman" w:hAnsi="Times Roman"/>
+          <w:b w:val="1"/>
+          <w:bCs w:val="1"/>
+          <w:i w:val="0"/>
+          <w:iCs w:val="0"/>
+          <w:rtl w:val="0"/>
+          <w:lang w:val="en-US"/>
+        </w:rPr>
+        <w:t>Citation:</w:t>
+      </w:r>
+      <w:r>
+        <w:rPr>
+          <w:rFonts w:ascii="Times Roman" w:hAnsi="Times Roman"/>
+          <w:i w:val="0"/>
+          <w:iCs w:val="0"/>
+          <w:rtl w:val="0"/>
+          <w:lang w:val="en-US"/>
+        </w:rPr>
+        <w:t xml:space="preserve"> U.S. Federal Trade Commission (FTC). (Current Year). </w:t>
+      </w:r>
+      <w:r>
+        <w:rPr>
+          <w:rFonts w:ascii="Times Roman" w:hAnsi="Times Roman"/>
+          <w:i w:val="1"/>
+          <w:iCs w:val="1"/>
+          <w:rtl w:val="0"/>
+          <w:lang w:val="en-US"/>
+        </w:rPr>
+        <w:t>Guides Concerning the Use of Endorsements and Testimonials in Advertising.</w:t>
+      </w:r>
+      <w:r>
+        <w:rPr>
+          <w:rFonts w:ascii="Times Roman" w:hAnsi="Times Roman"/>
+          <w:i w:val="0"/>
+          <w:iCs w:val="0"/>
+          <w:rtl w:val="0"/>
+          <w:lang w:val="en-US"/>
+        </w:rPr>
+        <w:t xml:space="preserve"> Retrieved from [Insert FTC Guides Link Here]</w:t>
+      </w:r>
+    </w:p>
+    <w:p>
+      <w:pPr>
+        <w:pStyle w:val="Default"/>
+        <w:suppressAutoHyphens w:val="1"/>
+        <w:spacing w:before="0" w:after="240" w:line="240" w:lineRule="auto"/>
+        <w:jc w:val="left"/>
         <w:rPr>
           <w:rFonts w:ascii="Times Roman" w:cs="Times Roman" w:hAnsi="Times Roman" w:eastAsia="Times Roman"/>
         </w:rPr>
@@ -533,95 +1386,69 @@
           <w:rtl w:val="0"/>
           <w:lang w:val="en-US"/>
         </w:rPr>
-        <w:t xml:space="preserve"> This paper provides actionable strategies for IT analysts to collaborate with Legal and Compliance teams early in the development lifecycle. It advocates for providing these stakeholders with use case documentation (e.g., calculation logic and disclaimers) rather than final code, which aligns with the Charter's decision to schedule the legal sign-off after the requirements phase.</w:t>
-      </w:r>
-    </w:p>
-    <w:p>
-      <w:pPr>
-        <w:pStyle w:val="Default"/>
-        <w:suppressAutoHyphens w:val="1"/>
-        <w:spacing w:before="0" w:line="240" w:lineRule="auto"/>
-        <w:rPr>
-          <w:rFonts w:ascii="Times Roman" w:cs="Times Roman" w:hAnsi="Times Roman" w:eastAsia="Times Roman"/>
-          <w:outline w:val="0"/>
-          <w:color w:val="808080"/>
-          <w14:textFill>
-            <w14:solidFill>
-              <w14:srgbClr w14:val="808080"/>
-            </w14:solidFill>
-          </w14:textFill>
-        </w:rPr>
-      </w:pPr>
-    </w:p>
-    <w:p>
-      <w:pPr>
-        <w:pStyle w:val="Default"/>
-        <w:suppressAutoHyphens w:val="1"/>
-        <w:spacing w:before="0" w:after="240" w:line="240" w:lineRule="auto"/>
-        <w:rPr>
-          <w:rFonts w:ascii="Times Roman" w:cs="Times Roman" w:hAnsi="Times Roman" w:eastAsia="Times Roman"/>
-        </w:rPr>
-      </w:pPr>
-    </w:p>
-    <w:p>
-      <w:pPr>
-        <w:pStyle w:val="Default"/>
-        <w:suppressAutoHyphens w:val="1"/>
-        <w:spacing w:before="0" w:after="281" w:line="240" w:lineRule="auto"/>
-        <w:rPr>
-          <w:rFonts w:ascii="Times Roman" w:cs="Times Roman" w:hAnsi="Times Roman" w:eastAsia="Times Roman"/>
-          <w:b w:val="1"/>
-          <w:bCs w:val="1"/>
-          <w:sz w:val="28"/>
-          <w:szCs w:val="28"/>
-        </w:rPr>
-      </w:pPr>
-      <w:r>
-        <w:rPr>
-          <w:rFonts w:ascii="Times Roman" w:hAnsi="Times Roman"/>
-          <w:b w:val="1"/>
-          <w:bCs w:val="1"/>
-          <w:sz w:val="28"/>
-          <w:szCs w:val="28"/>
-          <w:rtl w:val="0"/>
-          <w:lang w:val="en-US"/>
-        </w:rPr>
-        <w:t>II. Ensuring Accuracy: API-Driven Data Integration Best Practices</w:t>
-      </w:r>
-    </w:p>
-    <w:p>
-      <w:pPr>
-        <w:pStyle w:val="Default"/>
-        <w:suppressAutoHyphens w:val="1"/>
-        <w:spacing w:before="0" w:after="240" w:line="240" w:lineRule="auto"/>
-        <w:rPr>
-          <w:rFonts w:ascii="Times Roman" w:cs="Times Roman" w:hAnsi="Times Roman" w:eastAsia="Times Roman"/>
-        </w:rPr>
-      </w:pPr>
-    </w:p>
-    <w:p>
-      <w:pPr>
-        <w:pStyle w:val="Default"/>
-        <w:suppressAutoHyphens w:val="1"/>
-        <w:spacing w:before="0" w:after="240" w:line="240" w:lineRule="auto"/>
-        <w:rPr>
-          <w:rFonts w:ascii="Times Roman" w:cs="Times Roman" w:hAnsi="Times Roman" w:eastAsia="Times Roman"/>
-        </w:rPr>
-      </w:pPr>
-      <w:r>
-        <w:rPr>
-          <w:rFonts w:ascii="Times Roman" w:hAnsi="Times Roman"/>
-          <w:rtl w:val="0"/>
-          <w:lang w:val="en-US"/>
-        </w:rPr>
-        <w:t>This theme explores research on the technical necessity of using Application Programming Interfaces (APIs) to ensure the accuracy and real-time reliability of data, thereby reducing the risk associated with manual data entry for the calculator.</w:t>
-      </w:r>
-    </w:p>
-    <w:p>
-      <w:pPr>
-        <w:pStyle w:val="Default"/>
-        <w:suppressAutoHyphens w:val="1"/>
-        <w:spacing w:before="0" w:after="240" w:line="240" w:lineRule="auto"/>
+        <w:t xml:space="preserve"> The </w:t>
+      </w:r>
+      <w:r>
+        <w:rPr>
+          <w:rFonts w:ascii="Times Roman" w:hAnsi="Times Roman"/>
+          <w:b w:val="1"/>
+          <w:bCs w:val="1"/>
+          <w:rtl w:val="0"/>
+          <w:lang w:val="en-US"/>
+        </w:rPr>
+        <w:t>FTC's</w:t>
+      </w:r>
+      <w:r>
+        <w:rPr>
+          <w:rFonts w:ascii="Times Roman" w:hAnsi="Times Roman"/>
+          <w:rtl w:val="0"/>
+          <w:lang w:val="en-US"/>
+        </w:rPr>
+        <w:t xml:space="preserve"> general guidance on advertising applies to financial representations made by universities. This source reinforces the legal necessity of </w:t>
+      </w:r>
+      <w:r>
+        <w:rPr>
+          <w:rFonts w:ascii="Times Roman" w:hAnsi="Times Roman"/>
+          <w:b w:val="1"/>
+          <w:bCs w:val="1"/>
+          <w:rtl w:val="0"/>
+          <w:lang w:val="en-US"/>
+        </w:rPr>
+        <w:t>clear, prominent disclaimers</w:t>
+      </w:r>
+      <w:r>
+        <w:rPr>
+          <w:rFonts w:ascii="Times Roman" w:hAnsi="Times Roman"/>
+          <w:rtl w:val="0"/>
+          <w:lang w:val="en-US"/>
+        </w:rPr>
+        <w:t xml:space="preserve"> and the prohibition of </w:t>
+      </w:r>
+      <w:r>
+        <w:rPr>
+          <w:rFonts w:ascii="Times Roman" w:hAnsi="Times Roman"/>
+          <w:b w:val="1"/>
+          <w:bCs w:val="1"/>
+          <w:rtl w:val="0"/>
+          <w:lang w:val="en-US"/>
+        </w:rPr>
+        <w:t>misleading estimates</w:t>
+      </w:r>
+      <w:r>
+        <w:rPr>
+          <w:rFonts w:ascii="Times Roman" w:hAnsi="Times Roman"/>
+          <w:rtl w:val="0"/>
+          <w:lang w:val="en-US"/>
+        </w:rPr>
+        <w:t>, underscoring the Legal team's concerns and the need for the specific governance controls in your charter.</w:t>
+      </w:r>
+    </w:p>
+    <w:p>
+      <w:pPr>
+        <w:pStyle w:val="Default"/>
+        <w:suppressAutoHyphens w:val="1"/>
+        <w:spacing w:before="0" w:after="240" w:line="240" w:lineRule="auto"/>
+        <w:jc w:val="left"/>
         <w:rPr>
           <w:rFonts w:ascii="Times Roman" w:cs="Times Roman" w:hAnsi="Times Roman" w:eastAsia="Times Roman"/>
           <w:b w:val="0"/>
@@ -636,14 +1463,15 @@
           <w:rtl w:val="0"/>
           <w:lang w:val="en-US"/>
         </w:rPr>
-        <w:t>4. Example Resource: Real-Time Data Accuracy and User Trust</w:t>
-      </w:r>
-    </w:p>
-    <w:p>
-      <w:pPr>
-        <w:pStyle w:val="Default"/>
-        <w:suppressAutoHyphens w:val="1"/>
-        <w:spacing w:before="0" w:after="240" w:line="240" w:lineRule="auto"/>
+        <w:t>10. Example Resource: Market Demand and Strategic Enrollment</w:t>
+      </w:r>
+    </w:p>
+    <w:p>
+      <w:pPr>
+        <w:pStyle w:val="Default"/>
+        <w:suppressAutoHyphens w:val="1"/>
+        <w:spacing w:before="0" w:after="240" w:line="240" w:lineRule="auto"/>
+        <w:jc w:val="left"/>
         <w:rPr>
           <w:rFonts w:ascii="Times Roman" w:cs="Times Roman" w:hAnsi="Times Roman" w:eastAsia="Times Roman"/>
           <w:i w:val="0"/>
@@ -668,8 +1496,9 @@
           <w:i w:val="0"/>
           <w:iCs w:val="0"/>
           <w:rtl w:val="0"/>
-        </w:rPr>
-        <w:t xml:space="preserve"> Chen, F., &amp; Li, B. (2023). </w:t>
+          <w:lang w:val="en-US"/>
+        </w:rPr>
+        <w:t xml:space="preserve"> Noel-Levitz (EAB). (2024). </w:t>
       </w:r>
       <w:r>
         <w:rPr>
@@ -679,7 +1508,7 @@
           <w:rtl w:val="0"/>
           <w:lang w:val="en-US"/>
         </w:rPr>
-        <w:t>The role of real-time data synchronization in enhancing user trust in financial transparency applications.</w:t>
+        <w:t>Annual Student Financial Aid and Enrollment Report: Key Findings on Cost and Transparency.</w:t>
       </w:r>
       <w:r>
         <w:rPr>
@@ -689,35 +1518,15 @@
           <w:rtl w:val="0"/>
           <w:lang w:val="en-US"/>
         </w:rPr>
-        <w:t xml:space="preserve"> Journal of Information Systems and Technology, </w:t>
-      </w:r>
-      <w:r>
-        <w:rPr>
-          <w:rFonts w:ascii="Times Roman" w:hAnsi="Times Roman"/>
-          <w:i w:val="1"/>
-          <w:iCs w:val="1"/>
-          <w:rtl w:val="0"/>
-        </w:rPr>
-        <w:t>30</w:t>
-      </w:r>
-      <w:r>
-        <w:rPr>
-          <w:rFonts w:ascii="Times Roman" w:hAnsi="Times Roman"/>
-          <w:i w:val="0"/>
-          <w:iCs w:val="0"/>
-          <w:rtl w:val="0"/>
-        </w:rPr>
-        <w:t>(3), 215-234.</w:t>
-      </w:r>
-    </w:p>
-    <w:p>
-      <w:pPr>
-        <w:pStyle w:val="Default"/>
-        <w:suppressAutoHyphens w:val="1"/>
-        <w:spacing w:before="0" w:after="240" w:line="240" w:lineRule="auto"/>
-        <w:rPr>
-          <w:rFonts w:ascii="Times Roman" w:cs="Times Roman" w:hAnsi="Times Roman" w:eastAsia="Times Roman"/>
-        </w:rPr>
+        <w:t xml:space="preserve"> [Insert EAB/Noel-Levitz Report Link Here]</w:t>
+      </w:r>
+    </w:p>
+    <w:p>
+      <w:pPr>
+        <w:pStyle w:val="Default"/>
+        <w:suppressAutoHyphens w:val="1"/>
+        <w:spacing w:before="0" w:after="240" w:line="240" w:lineRule="auto"/>
+        <w:jc w:val="left"/>
       </w:pPr>
       <w:r>
         <w:rPr>
@@ -735,958 +1544,43 @@
           <w:rtl w:val="0"/>
           <w:lang w:val="en-US"/>
         </w:rPr>
-        <w:t xml:space="preserve"> This article provides empirical data demonstrating that users place higher confidence in web tools that pull data via live API calls from a system of record, compared to those relying on cached or manually-entered data. This supports the architectural decision to integrate with Arborwood's core student administration system to mitigate the manual data risk.</w:t>
-      </w:r>
-    </w:p>
-    <w:p>
-      <w:pPr>
-        <w:pStyle w:val="Default"/>
-        <w:suppressAutoHyphens w:val="1"/>
-        <w:spacing w:before="0" w:after="240" w:line="240" w:lineRule="auto"/>
-        <w:rPr>
-          <w:rFonts w:ascii="Times Roman" w:cs="Times Roman" w:hAnsi="Times Roman" w:eastAsia="Times Roman"/>
-          <w:b w:val="0"/>
-          <w:bCs w:val="0"/>
-        </w:rPr>
-      </w:pPr>
-      <w:r>
-        <w:rPr>
-          <w:rFonts w:ascii="Times Roman" w:hAnsi="Times Roman"/>
-          <w:b w:val="1"/>
-          <w:bCs w:val="1"/>
-          <w:rtl w:val="0"/>
-          <w:lang w:val="en-US"/>
-        </w:rPr>
-        <w:t>5. Example Resource: API Gateway Pattern for Enterprise Data</w:t>
-      </w:r>
-    </w:p>
-    <w:p>
-      <w:pPr>
-        <w:pStyle w:val="Default"/>
-        <w:suppressAutoHyphens w:val="1"/>
-        <w:spacing w:before="0" w:after="240" w:line="240" w:lineRule="auto"/>
-        <w:rPr>
-          <w:rFonts w:ascii="Times Roman" w:cs="Times Roman" w:hAnsi="Times Roman" w:eastAsia="Times Roman"/>
-          <w:i w:val="0"/>
-          <w:iCs w:val="0"/>
-        </w:rPr>
-      </w:pPr>
-      <w:r>
-        <w:rPr>
-          <w:rFonts w:ascii="Times Roman" w:hAnsi="Times Roman"/>
-          <w:b w:val="1"/>
-          <w:bCs w:val="1"/>
-          <w:i w:val="0"/>
-          <w:iCs w:val="0"/>
-          <w:rtl w:val="0"/>
-          <w:lang w:val="en-US"/>
-        </w:rPr>
-        <w:t>Citation:</w:t>
-      </w:r>
-      <w:r>
-        <w:rPr>
-          <w:rFonts w:ascii="Times Roman" w:hAnsi="Times Roman"/>
-          <w:i w:val="0"/>
-          <w:iCs w:val="0"/>
-          <w:rtl w:val="0"/>
-          <w:lang w:val="en-US"/>
-        </w:rPr>
-        <w:t xml:space="preserve"> Patel, R. S., &amp; Sharma, V. (2022). </w:t>
-      </w:r>
-      <w:r>
-        <w:rPr>
-          <w:rFonts w:ascii="Times Roman" w:hAnsi="Times Roman"/>
-          <w:i w:val="1"/>
-          <w:iCs w:val="1"/>
-          <w:rtl w:val="0"/>
-          <w:lang w:val="en-US"/>
-        </w:rPr>
-        <w:t>Implementing API gateway patterns for legacy system integration in the higher education sector.</w:t>
-      </w:r>
-      <w:r>
-        <w:rPr>
-          <w:rFonts w:ascii="Times Roman" w:hAnsi="Times Roman"/>
-          <w:i w:val="0"/>
-          <w:iCs w:val="0"/>
-          <w:rtl w:val="0"/>
-          <w:lang w:val="en-US"/>
-        </w:rPr>
-        <w:t xml:space="preserve"> Enterprise Information Systems Review, </w:t>
-      </w:r>
-      <w:r>
-        <w:rPr>
-          <w:rFonts w:ascii="Times Roman" w:hAnsi="Times Roman"/>
-          <w:i w:val="1"/>
-          <w:iCs w:val="1"/>
-          <w:rtl w:val="0"/>
-        </w:rPr>
-        <w:t>16</w:t>
-      </w:r>
-      <w:r>
-        <w:rPr>
-          <w:rFonts w:ascii="Times Roman" w:hAnsi="Times Roman"/>
-          <w:i w:val="0"/>
-          <w:iCs w:val="0"/>
-          <w:rtl w:val="0"/>
-        </w:rPr>
-        <w:t>(5), 410-428.</w:t>
-      </w:r>
-    </w:p>
-    <w:p>
-      <w:pPr>
-        <w:pStyle w:val="Default"/>
-        <w:suppressAutoHyphens w:val="1"/>
-        <w:spacing w:before="0" w:after="240" w:line="240" w:lineRule="auto"/>
-        <w:rPr>
-          <w:rFonts w:ascii="Times Roman" w:cs="Times Roman" w:hAnsi="Times Roman" w:eastAsia="Times Roman"/>
-        </w:rPr>
-      </w:pPr>
-      <w:r>
-        <w:rPr>
-          <w:rFonts w:ascii="Times Roman" w:hAnsi="Times Roman"/>
-          <w:b w:val="1"/>
-          <w:bCs w:val="1"/>
-          <w:rtl w:val="0"/>
-          <w:lang w:val="en-US"/>
-        </w:rPr>
-        <w:t>Description:</w:t>
-      </w:r>
-      <w:r>
-        <w:rPr>
-          <w:rFonts w:ascii="Times Roman" w:hAnsi="Times Roman"/>
-          <w:rtl w:val="0"/>
-          <w:lang w:val="en-US"/>
-        </w:rPr>
-        <w:t xml:space="preserve"> The authors detail the challenges and architectural solutions required when connecting new web components (like the calculator) to older, complex financial or student administration (SIS) systems. The study offers a blueprint for defining the API layer needed to fetch the tuition, fee, and scholarship data crucial for the calculator.</w:t>
-      </w:r>
-    </w:p>
-    <w:p>
-      <w:pPr>
-        <w:pStyle w:val="Default"/>
-        <w:suppressAutoHyphens w:val="1"/>
-        <w:spacing w:before="0" w:after="240" w:line="240" w:lineRule="auto"/>
-        <w:rPr>
-          <w:rFonts w:ascii="Times Roman" w:cs="Times Roman" w:hAnsi="Times Roman" w:eastAsia="Times Roman"/>
-          <w:b w:val="0"/>
-          <w:bCs w:val="0"/>
-        </w:rPr>
-      </w:pPr>
-      <w:r>
-        <w:rPr>
-          <w:rFonts w:ascii="Times Roman" w:hAnsi="Times Roman"/>
-          <w:b w:val="1"/>
-          <w:bCs w:val="1"/>
-          <w:rtl w:val="0"/>
-          <w:lang w:val="en-US"/>
-        </w:rPr>
-        <w:t>6. Example Resource: Microservices and Data Reliability</w:t>
-      </w:r>
-    </w:p>
-    <w:p>
-      <w:pPr>
-        <w:pStyle w:val="Default"/>
-        <w:suppressAutoHyphens w:val="1"/>
-        <w:spacing w:before="0" w:after="240" w:line="240" w:lineRule="auto"/>
-        <w:rPr>
-          <w:rFonts w:ascii="Times Roman" w:cs="Times Roman" w:hAnsi="Times Roman" w:eastAsia="Times Roman"/>
-          <w:i w:val="0"/>
-          <w:iCs w:val="0"/>
-        </w:rPr>
-      </w:pPr>
-      <w:r>
-        <w:rPr>
-          <w:rFonts w:ascii="Times Roman" w:hAnsi="Times Roman"/>
-          <w:b w:val="1"/>
-          <w:bCs w:val="1"/>
-          <w:i w:val="0"/>
-          <w:iCs w:val="0"/>
-          <w:rtl w:val="0"/>
-          <w:lang w:val="en-US"/>
-        </w:rPr>
-        <w:t>Citation:</w:t>
-      </w:r>
-      <w:r>
-        <w:rPr>
-          <w:rFonts w:ascii="Times Roman" w:hAnsi="Times Roman"/>
-          <w:i w:val="0"/>
-          <w:iCs w:val="0"/>
-          <w:rtl w:val="0"/>
-          <w:lang w:val="en-US"/>
-        </w:rPr>
-        <w:t xml:space="preserve"> Kim, D. J., &amp; Lee, H. S. (2024). </w:t>
-      </w:r>
-      <w:r>
-        <w:rPr>
-          <w:rFonts w:ascii="Times Roman" w:hAnsi="Times Roman"/>
-          <w:i w:val="1"/>
-          <w:iCs w:val="1"/>
-          <w:rtl w:val="0"/>
-          <w:lang w:val="en-US"/>
-        </w:rPr>
-        <w:t>The move to microservices: Improving data granularity and reliability for front-end applications.</w:t>
-      </w:r>
-      <w:r>
-        <w:rPr>
-          <w:rFonts w:ascii="Times Roman" w:hAnsi="Times Roman"/>
-          <w:i w:val="0"/>
-          <w:iCs w:val="0"/>
-          <w:rtl w:val="0"/>
-          <w:lang w:val="en-US"/>
-        </w:rPr>
-        <w:t xml:space="preserve"> Software Architecture Journal, </w:t>
-      </w:r>
-      <w:r>
-        <w:rPr>
-          <w:rFonts w:ascii="Times Roman" w:hAnsi="Times Roman"/>
-          <w:i w:val="1"/>
-          <w:iCs w:val="1"/>
-          <w:rtl w:val="0"/>
-        </w:rPr>
-        <w:t>9</w:t>
-      </w:r>
-      <w:r>
-        <w:rPr>
-          <w:rFonts w:ascii="Times Roman" w:hAnsi="Times Roman"/>
-          <w:i w:val="0"/>
-          <w:iCs w:val="0"/>
-          <w:rtl w:val="0"/>
-        </w:rPr>
-        <w:t>(1), 15-30.</w:t>
-      </w:r>
-    </w:p>
-    <w:p>
-      <w:pPr>
-        <w:pStyle w:val="Default"/>
-        <w:suppressAutoHyphens w:val="1"/>
-        <w:spacing w:before="0" w:after="240" w:line="240" w:lineRule="auto"/>
-        <w:rPr>
-          <w:rFonts w:ascii="Times Roman" w:cs="Times Roman" w:hAnsi="Times Roman" w:eastAsia="Times Roman"/>
-        </w:rPr>
-      </w:pPr>
-      <w:r>
-        <w:rPr>
-          <w:rFonts w:ascii="Times Roman" w:hAnsi="Times Roman"/>
-          <w:b w:val="1"/>
-          <w:bCs w:val="1"/>
-          <w:rtl w:val="0"/>
-          <w:lang w:val="en-US"/>
-        </w:rPr>
-        <w:t>Description:</w:t>
-      </w:r>
-      <w:r>
-        <w:rPr>
-          <w:rFonts w:ascii="Times Roman" w:hAnsi="Times Roman"/>
-          <w:rtl w:val="0"/>
-          <w:lang w:val="en-US"/>
-        </w:rPr>
-        <w:t xml:space="preserve"> This research focuses on how modernizing data access through granular microservices, rather than monolithic exports, improves the accuracy of specific data points. This is essential for ensuring the calculator's compliance by feeding it precise, up-to-date tuition caps and transfer credit rules.</w:t>
-      </w:r>
-    </w:p>
-    <w:p>
-      <w:pPr>
-        <w:pStyle w:val="Default"/>
-        <w:suppressAutoHyphens w:val="1"/>
-        <w:spacing w:before="0" w:line="240" w:lineRule="auto"/>
-        <w:rPr>
-          <w:rFonts w:ascii="Times Roman" w:cs="Times Roman" w:hAnsi="Times Roman" w:eastAsia="Times Roman"/>
-          <w:outline w:val="0"/>
-          <w:color w:val="808080"/>
-          <w14:textFill>
-            <w14:solidFill>
-              <w14:srgbClr w14:val="808080"/>
-            </w14:solidFill>
-          </w14:textFill>
-        </w:rPr>
-      </w:pPr>
-    </w:p>
-    <w:p>
-      <w:pPr>
-        <w:pStyle w:val="Default"/>
-        <w:suppressAutoHyphens w:val="1"/>
-        <w:spacing w:before="0" w:after="240" w:line="240" w:lineRule="auto"/>
-        <w:rPr>
-          <w:rFonts w:ascii="Times Roman" w:cs="Times Roman" w:hAnsi="Times Roman" w:eastAsia="Times Roman"/>
-        </w:rPr>
-      </w:pPr>
-    </w:p>
-    <w:p>
-      <w:pPr>
-        <w:pStyle w:val="Default"/>
-        <w:suppressAutoHyphens w:val="1"/>
-        <w:spacing w:before="0" w:after="281" w:line="240" w:lineRule="auto"/>
-        <w:rPr>
-          <w:rFonts w:ascii="Times Roman" w:cs="Times Roman" w:hAnsi="Times Roman" w:eastAsia="Times Roman"/>
-          <w:b w:val="1"/>
-          <w:bCs w:val="1"/>
-          <w:sz w:val="28"/>
-          <w:szCs w:val="28"/>
-        </w:rPr>
-      </w:pPr>
-      <w:r>
-        <w:rPr>
-          <w:rFonts w:ascii="Times Roman" w:hAnsi="Times Roman"/>
-          <w:b w:val="1"/>
-          <w:bCs w:val="1"/>
-          <w:sz w:val="28"/>
-          <w:szCs w:val="28"/>
-          <w:rtl w:val="0"/>
-          <w:lang w:val="en-US"/>
-        </w:rPr>
-        <w:t>III. Mitigating Litigation Risk: Transparency and the Regulatory Environment</w:t>
-      </w:r>
-    </w:p>
-    <w:p>
-      <w:pPr>
-        <w:pStyle w:val="Default"/>
-        <w:suppressAutoHyphens w:val="1"/>
-        <w:spacing w:before="0" w:after="240" w:line="240" w:lineRule="auto"/>
-        <w:rPr>
-          <w:rFonts w:ascii="Times Roman" w:cs="Times Roman" w:hAnsi="Times Roman" w:eastAsia="Times Roman"/>
-        </w:rPr>
-      </w:pPr>
-    </w:p>
-    <w:p>
-      <w:pPr>
-        <w:pStyle w:val="Default"/>
-        <w:suppressAutoHyphens w:val="1"/>
-        <w:spacing w:before="0" w:after="240" w:line="240" w:lineRule="auto"/>
-        <w:rPr>
-          <w:rFonts w:ascii="Times Roman" w:cs="Times Roman" w:hAnsi="Times Roman" w:eastAsia="Times Roman"/>
-        </w:rPr>
-      </w:pPr>
-      <w:r>
-        <w:rPr>
-          <w:rFonts w:ascii="Times Roman" w:hAnsi="Times Roman"/>
-          <w:rtl w:val="0"/>
-          <w:lang w:val="en-US"/>
-        </w:rPr>
-        <w:t xml:space="preserve">This theme directly addresses the core </w:t>
-      </w:r>
-      <w:r>
-        <w:rPr>
-          <w:rFonts w:ascii="Times Roman" w:hAnsi="Times Roman"/>
-          <w:b w:val="1"/>
-          <w:bCs w:val="1"/>
-          <w:rtl w:val="0"/>
-          <w:lang w:val="en-US"/>
-        </w:rPr>
-        <w:t>Threat</w:t>
-      </w:r>
-      <w:r>
-        <w:rPr>
-          <w:rFonts w:ascii="Times Roman" w:hAnsi="Times Roman"/>
-          <w:rtl w:val="0"/>
-          <w:lang w:val="en-US"/>
-        </w:rPr>
-        <w:t xml:space="preserve"> and </w:t>
-      </w:r>
-      <w:r>
-        <w:rPr>
-          <w:rFonts w:ascii="Times Roman" w:hAnsi="Times Roman"/>
-          <w:b w:val="1"/>
-          <w:bCs w:val="1"/>
-          <w:rtl w:val="0"/>
-          <w:lang w:val="en-US"/>
-        </w:rPr>
-        <w:t>Business Need</w:t>
-      </w:r>
-      <w:r>
-        <w:rPr>
-          <w:rFonts w:ascii="Times Roman" w:hAnsi="Times Roman"/>
-          <w:rtl w:val="0"/>
-          <w:lang w:val="en-US"/>
-        </w:rPr>
-        <w:t xml:space="preserve"> driving the project, focusing on the legal obligation and market demand for accurate, personalized cost tools in higher education, often driven by government intervention and lawsuits.</w:t>
-      </w:r>
-    </w:p>
-    <w:p>
-      <w:pPr>
-        <w:pStyle w:val="Default"/>
-        <w:suppressAutoHyphens w:val="1"/>
-        <w:spacing w:before="0" w:after="240" w:line="240" w:lineRule="auto"/>
-        <w:rPr>
-          <w:rFonts w:ascii="Times Roman" w:cs="Times Roman" w:hAnsi="Times Roman" w:eastAsia="Times Roman"/>
-          <w:b w:val="0"/>
-          <w:bCs w:val="0"/>
-        </w:rPr>
-      </w:pPr>
-      <w:r>
-        <w:rPr>
-          <w:rFonts w:ascii="Times Roman" w:hAnsi="Times Roman"/>
-          <w:b w:val="1"/>
-          <w:bCs w:val="1"/>
-          <w:rtl w:val="0"/>
-          <w:lang w:val="en-US"/>
-        </w:rPr>
-        <w:t>7. Example Resource: FTC and Misleading Advertising in Higher Education</w:t>
-      </w:r>
-    </w:p>
-    <w:p>
-      <w:pPr>
-        <w:pStyle w:val="Default"/>
-        <w:suppressAutoHyphens w:val="1"/>
-        <w:spacing w:before="0" w:after="240" w:line="240" w:lineRule="auto"/>
-        <w:rPr>
-          <w:rFonts w:ascii="Times Roman" w:cs="Times Roman" w:hAnsi="Times Roman" w:eastAsia="Times Roman"/>
-          <w:i w:val="0"/>
-          <w:iCs w:val="0"/>
-        </w:rPr>
-      </w:pPr>
-      <w:r>
-        <w:rPr>
-          <w:rFonts w:ascii="Times Roman" w:hAnsi="Times Roman"/>
-          <w:b w:val="1"/>
-          <w:bCs w:val="1"/>
-          <w:i w:val="0"/>
-          <w:iCs w:val="0"/>
-          <w:rtl w:val="0"/>
-          <w:lang w:val="en-US"/>
-        </w:rPr>
-        <w:t>Citation:</w:t>
-      </w:r>
-      <w:r>
-        <w:rPr>
-          <w:rFonts w:ascii="Times Roman" w:hAnsi="Times Roman"/>
-          <w:i w:val="0"/>
-          <w:iCs w:val="0"/>
-          <w:rtl w:val="0"/>
-        </w:rPr>
-        <w:t xml:space="preserve"> Johnson, A. B., &amp; Miller, C. K. (2023). </w:t>
-      </w:r>
-      <w:r>
-        <w:rPr>
-          <w:rFonts w:ascii="Times Roman" w:hAnsi="Times Roman"/>
-          <w:i w:val="1"/>
-          <w:iCs w:val="1"/>
-          <w:rtl w:val="0"/>
-          <w:lang w:val="en-US"/>
-        </w:rPr>
-        <w:t>The enforcement landscape: FTC scrutiny of financial representations by for-profit and non-profit institutions.</w:t>
-      </w:r>
-      <w:r>
-        <w:rPr>
-          <w:rFonts w:ascii="Times Roman" w:hAnsi="Times Roman"/>
-          <w:i w:val="0"/>
-          <w:iCs w:val="0"/>
-          <w:rtl w:val="0"/>
-          <w:lang w:val="en-US"/>
-        </w:rPr>
-        <w:t xml:space="preserve"> Education Law Review, </w:t>
-      </w:r>
-      <w:r>
-        <w:rPr>
-          <w:rFonts w:ascii="Times Roman" w:hAnsi="Times Roman"/>
-          <w:i w:val="1"/>
-          <w:iCs w:val="1"/>
-          <w:rtl w:val="0"/>
-        </w:rPr>
-        <w:t>15</w:t>
-      </w:r>
-      <w:r>
-        <w:rPr>
-          <w:rFonts w:ascii="Times Roman" w:hAnsi="Times Roman"/>
-          <w:i w:val="0"/>
-          <w:iCs w:val="0"/>
-          <w:rtl w:val="0"/>
-        </w:rPr>
-        <w:t>(1), 77-94.</w:t>
-      </w:r>
-    </w:p>
-    <w:p>
-      <w:pPr>
-        <w:pStyle w:val="Default"/>
-        <w:suppressAutoHyphens w:val="1"/>
-        <w:spacing w:before="0" w:after="240" w:line="240" w:lineRule="auto"/>
-        <w:rPr>
-          <w:rFonts w:ascii="Times Roman" w:cs="Times Roman" w:hAnsi="Times Roman" w:eastAsia="Times Roman"/>
-        </w:rPr>
-      </w:pPr>
-      <w:r>
-        <w:rPr>
-          <w:rFonts w:ascii="Times Roman" w:hAnsi="Times Roman"/>
-          <w:b w:val="1"/>
-          <w:bCs w:val="1"/>
-          <w:rtl w:val="0"/>
-          <w:lang w:val="en-US"/>
-        </w:rPr>
-        <w:t>Description:</w:t>
-      </w:r>
-      <w:r>
-        <w:rPr>
-          <w:rFonts w:ascii="Times Roman" w:hAnsi="Times Roman"/>
-          <w:rtl w:val="0"/>
-          <w:lang w:val="en-US"/>
-        </w:rPr>
-        <w:t xml:space="preserve"> This article analyzes recent Federal Trade Commission (FTC) enforcement actions, highlighting the specific language and predictive tools (including online calculators) that have been deemed </w:t>
-      </w:r>
-      <w:r>
-        <w:rPr>
-          <w:rFonts w:ascii="Times Roman" w:hAnsi="Times Roman"/>
-          <w:b w:val="1"/>
-          <w:bCs w:val="1"/>
-          <w:rtl w:val="0"/>
-          <w:lang w:val="en-US"/>
-        </w:rPr>
-        <w:t>misleading or deceptive</w:t>
-      </w:r>
-      <w:r>
-        <w:rPr>
-          <w:rFonts w:ascii="Times Roman" w:hAnsi="Times Roman"/>
-          <w:rtl w:val="0"/>
-          <w:lang w:val="en-US"/>
-        </w:rPr>
-        <w:t>, creating a legal liability for institutions. This directly informs the need for robust legal sign-off on the calculator's disclaimers.</w:t>
-      </w:r>
-    </w:p>
-    <w:p>
-      <w:pPr>
-        <w:pStyle w:val="Default"/>
-        <w:suppressAutoHyphens w:val="1"/>
-        <w:spacing w:before="0" w:after="240" w:line="240" w:lineRule="auto"/>
-        <w:rPr>
-          <w:rFonts w:ascii="Times Roman" w:cs="Times Roman" w:hAnsi="Times Roman" w:eastAsia="Times Roman"/>
-          <w:b w:val="0"/>
-          <w:bCs w:val="0"/>
-        </w:rPr>
-      </w:pPr>
-      <w:r>
-        <w:rPr>
-          <w:rFonts w:ascii="Times Roman" w:hAnsi="Times Roman"/>
-          <w:b w:val="1"/>
-          <w:bCs w:val="1"/>
-          <w:rtl w:val="0"/>
-          <w:lang w:val="en-US"/>
-        </w:rPr>
-        <w:t>8. Example Resource: Best Practices for Net Price Calculators and Personalized Estimates</w:t>
-      </w:r>
-    </w:p>
-    <w:p>
-      <w:pPr>
-        <w:pStyle w:val="Default"/>
-        <w:suppressAutoHyphens w:val="1"/>
-        <w:spacing w:before="0" w:after="240" w:line="240" w:lineRule="auto"/>
-        <w:rPr>
-          <w:rFonts w:ascii="Times Roman" w:cs="Times Roman" w:hAnsi="Times Roman" w:eastAsia="Times Roman"/>
-          <w:i w:val="0"/>
-          <w:iCs w:val="0"/>
-        </w:rPr>
-      </w:pPr>
-      <w:r>
-        <w:rPr>
-          <w:rFonts w:ascii="Times Roman" w:hAnsi="Times Roman"/>
-          <w:b w:val="1"/>
-          <w:bCs w:val="1"/>
-          <w:i w:val="0"/>
-          <w:iCs w:val="0"/>
-          <w:rtl w:val="0"/>
-          <w:lang w:val="en-US"/>
-        </w:rPr>
-        <w:t>Citation:</w:t>
-      </w:r>
-      <w:r>
-        <w:rPr>
-          <w:rFonts w:ascii="Times Roman" w:hAnsi="Times Roman"/>
-          <w:i w:val="0"/>
-          <w:iCs w:val="0"/>
-          <w:rtl w:val="0"/>
-        </w:rPr>
-        <w:t xml:space="preserve"> Davies, H. M. (2022). </w:t>
-      </w:r>
-      <w:r>
-        <w:rPr>
-          <w:rFonts w:ascii="Times Roman" w:hAnsi="Times Roman"/>
-          <w:i w:val="1"/>
-          <w:iCs w:val="1"/>
-          <w:rtl w:val="0"/>
-          <w:lang w:val="en-US"/>
-        </w:rPr>
-        <w:t>Beyond the Net Price Calculator: Adopting personalized cost estimates to manage enrollment expectations.</w:t>
-      </w:r>
-      <w:r>
-        <w:rPr>
-          <w:rFonts w:ascii="Times Roman" w:hAnsi="Times Roman"/>
-          <w:i w:val="0"/>
-          <w:iCs w:val="0"/>
-          <w:rtl w:val="0"/>
-          <w:lang w:val="en-US"/>
-        </w:rPr>
-        <w:t xml:space="preserve"> Journal of Student Financial Aid, </w:t>
-      </w:r>
-      <w:r>
-        <w:rPr>
-          <w:rFonts w:ascii="Times Roman" w:hAnsi="Times Roman"/>
-          <w:i w:val="1"/>
-          <w:iCs w:val="1"/>
-          <w:rtl w:val="0"/>
-        </w:rPr>
-        <w:t>52</w:t>
-      </w:r>
-      <w:r>
-        <w:rPr>
-          <w:rFonts w:ascii="Times Roman" w:hAnsi="Times Roman"/>
-          <w:i w:val="0"/>
-          <w:iCs w:val="0"/>
-          <w:rtl w:val="0"/>
-        </w:rPr>
-        <w:t>(2), 33-50.</w:t>
-      </w:r>
-    </w:p>
-    <w:p>
-      <w:pPr>
-        <w:pStyle w:val="Default"/>
-        <w:suppressAutoHyphens w:val="1"/>
-        <w:spacing w:before="0" w:after="240" w:line="240" w:lineRule="auto"/>
-        <w:rPr>
-          <w:rFonts w:ascii="Times Roman" w:cs="Times Roman" w:hAnsi="Times Roman" w:eastAsia="Times Roman"/>
-        </w:rPr>
-      </w:pPr>
-      <w:r>
-        <w:rPr>
-          <w:rFonts w:ascii="Times Roman" w:hAnsi="Times Roman"/>
-          <w:b w:val="1"/>
-          <w:bCs w:val="1"/>
-          <w:rtl w:val="0"/>
-          <w:lang w:val="en-US"/>
-        </w:rPr>
-        <w:t>Description:</w:t>
-      </w:r>
-      <w:r>
-        <w:rPr>
-          <w:rFonts w:ascii="Times Roman" w:hAnsi="Times Roman"/>
-          <w:rtl w:val="0"/>
-          <w:lang w:val="en-US"/>
-        </w:rPr>
-        <w:t xml:space="preserve"> The research compares the federally mandated Net Price Calculator (NPC) with custom, personalized tools like the one proposed. It argues that while personalized estimates drive conversion, they dramatically increase the </w:t>
-      </w:r>
-      <w:r>
-        <w:rPr>
-          <w:rFonts w:ascii="Times Roman" w:hAnsi="Times Roman"/>
-          <w:b w:val="1"/>
-          <w:bCs w:val="1"/>
-          <w:rtl w:val="0"/>
-          <w:lang w:val="en-US"/>
-        </w:rPr>
-        <w:t>institutional obligation for accuracy and clarity</w:t>
-      </w:r>
-      <w:r>
-        <w:rPr>
-          <w:rFonts w:ascii="Times Roman" w:hAnsi="Times Roman"/>
-          <w:rtl w:val="0"/>
-          <w:lang w:val="en-US"/>
-        </w:rPr>
-        <w:t>, reinforcing the need for the compliance gateway.</w:t>
-      </w:r>
-    </w:p>
-    <w:p>
-      <w:pPr>
-        <w:pStyle w:val="Default"/>
-        <w:suppressAutoHyphens w:val="1"/>
-        <w:spacing w:before="0" w:after="240" w:line="240" w:lineRule="auto"/>
-        <w:rPr>
-          <w:rFonts w:ascii="Times Roman" w:cs="Times Roman" w:hAnsi="Times Roman" w:eastAsia="Times Roman"/>
-          <w:b w:val="0"/>
-          <w:bCs w:val="0"/>
-        </w:rPr>
-      </w:pPr>
-      <w:r>
-        <w:rPr>
-          <w:rFonts w:ascii="Times Roman" w:hAnsi="Times Roman"/>
-          <w:b w:val="1"/>
-          <w:bCs w:val="1"/>
-          <w:rtl w:val="0"/>
-          <w:lang w:val="en-US"/>
-        </w:rPr>
-        <w:t>9. Example Resource: Litigation Precedents and Disclosure Requirements</w:t>
-      </w:r>
-    </w:p>
-    <w:p>
-      <w:pPr>
-        <w:pStyle w:val="Default"/>
-        <w:suppressAutoHyphens w:val="1"/>
-        <w:spacing w:before="0" w:after="240" w:line="240" w:lineRule="auto"/>
-        <w:rPr>
-          <w:rFonts w:ascii="Times Roman" w:cs="Times Roman" w:hAnsi="Times Roman" w:eastAsia="Times Roman"/>
-          <w:i w:val="0"/>
-          <w:iCs w:val="0"/>
-        </w:rPr>
-      </w:pPr>
-      <w:r>
-        <w:rPr>
-          <w:rFonts w:ascii="Times Roman" w:hAnsi="Times Roman"/>
-          <w:b w:val="1"/>
-          <w:bCs w:val="1"/>
-          <w:i w:val="0"/>
-          <w:iCs w:val="0"/>
-          <w:rtl w:val="0"/>
-          <w:lang w:val="en-US"/>
-        </w:rPr>
-        <w:t>Citation:</w:t>
-      </w:r>
-      <w:r>
-        <w:rPr>
-          <w:rFonts w:ascii="Times Roman" w:hAnsi="Times Roman"/>
-          <w:i w:val="0"/>
-          <w:iCs w:val="0"/>
-          <w:rtl w:val="0"/>
-          <w:lang w:val="en-US"/>
-        </w:rPr>
-        <w:t xml:space="preserve"> Green, P. R., &amp; Wang, L. (2024). </w:t>
-      </w:r>
-      <w:r>
-        <w:rPr>
-          <w:rFonts w:ascii="Times Roman" w:hAnsi="Times Roman"/>
-          <w:i w:val="1"/>
-          <w:iCs w:val="1"/>
-          <w:rtl w:val="0"/>
-          <w:lang w:val="en-US"/>
-        </w:rPr>
-        <w:t>Higher Education Litigation: The role of online estimation tools in claims of fraud and misrepresentation.</w:t>
-      </w:r>
-      <w:r>
-        <w:rPr>
-          <w:rFonts w:ascii="Times Roman" w:hAnsi="Times Roman"/>
-          <w:i w:val="0"/>
-          <w:iCs w:val="0"/>
-          <w:rtl w:val="0"/>
-          <w:lang w:val="en-US"/>
-        </w:rPr>
-        <w:t xml:space="preserve"> The Review of Higher Education, </w:t>
-      </w:r>
-      <w:r>
-        <w:rPr>
-          <w:rFonts w:ascii="Times Roman" w:hAnsi="Times Roman"/>
-          <w:i w:val="1"/>
-          <w:iCs w:val="1"/>
-          <w:rtl w:val="0"/>
-        </w:rPr>
-        <w:t>47</w:t>
-      </w:r>
-      <w:r>
-        <w:rPr>
-          <w:rFonts w:ascii="Times Roman" w:hAnsi="Times Roman"/>
-          <w:i w:val="0"/>
-          <w:iCs w:val="0"/>
-          <w:rtl w:val="0"/>
-        </w:rPr>
-        <w:t>(3), 405-429.</w:t>
-      </w:r>
-    </w:p>
-    <w:p>
-      <w:pPr>
-        <w:pStyle w:val="Default"/>
-        <w:suppressAutoHyphens w:val="1"/>
-        <w:spacing w:before="0" w:after="240" w:line="240" w:lineRule="auto"/>
-        <w:rPr>
-          <w:rFonts w:ascii="Times Roman" w:cs="Times Roman" w:hAnsi="Times Roman" w:eastAsia="Times Roman"/>
-        </w:rPr>
-      </w:pPr>
-      <w:r>
-        <w:rPr>
-          <w:rFonts w:ascii="Times Roman" w:hAnsi="Times Roman"/>
-          <w:b w:val="1"/>
-          <w:bCs w:val="1"/>
-          <w:rtl w:val="0"/>
-          <w:lang w:val="en-US"/>
-        </w:rPr>
-        <w:t>Description:</w:t>
-      </w:r>
-      <w:r>
-        <w:rPr>
-          <w:rFonts w:ascii="Times Roman" w:hAnsi="Times Roman"/>
-          <w:rtl w:val="0"/>
-          <w:lang w:val="en-US"/>
-        </w:rPr>
-        <w:t xml:space="preserve"> This article provides case studies of institutions facing legal challenges due to inaccurate or ambiguous online financial tools. It offers specific examples of successful legal defenses based on </w:t>
-      </w:r>
-      <w:r>
-        <w:rPr>
-          <w:rFonts w:ascii="Times Roman" w:hAnsi="Times Roman"/>
-          <w:b w:val="1"/>
-          <w:bCs w:val="1"/>
-          <w:rtl w:val="0"/>
-          <w:lang w:val="en-US"/>
-        </w:rPr>
-        <w:t>clear, prominent disclaimers</w:t>
-      </w:r>
-      <w:r>
-        <w:rPr>
-          <w:rFonts w:ascii="Times Roman" w:hAnsi="Times Roman"/>
-          <w:rtl w:val="0"/>
-          <w:lang w:val="en-US"/>
-        </w:rPr>
-        <w:t xml:space="preserve"> and the use of real-time data integration, directly supporting the technical and governance choices in your Project Charter.</w:t>
-      </w:r>
-    </w:p>
-    <w:p>
-      <w:pPr>
-        <w:pStyle w:val="Default"/>
-        <w:suppressAutoHyphens w:val="1"/>
-        <w:spacing w:before="0" w:after="240" w:line="240" w:lineRule="auto"/>
-        <w:rPr>
-          <w:rFonts w:ascii="Times Roman" w:cs="Times Roman" w:hAnsi="Times Roman" w:eastAsia="Times Roman"/>
-          <w:b w:val="0"/>
-          <w:bCs w:val="0"/>
-        </w:rPr>
-      </w:pPr>
-      <w:r>
-        <w:rPr>
-          <w:rFonts w:ascii="Times Roman" w:hAnsi="Times Roman"/>
-          <w:b w:val="1"/>
-          <w:bCs w:val="1"/>
-          <w:rtl w:val="0"/>
-          <w:lang w:val="en-US"/>
-        </w:rPr>
-        <w:t>10. Example Resource: The Consumer Demand for Financial Transparency</w:t>
-      </w:r>
-    </w:p>
-    <w:p>
-      <w:pPr>
-        <w:pStyle w:val="Default"/>
-        <w:suppressAutoHyphens w:val="1"/>
-        <w:spacing w:before="0" w:after="240" w:line="240" w:lineRule="auto"/>
-        <w:rPr>
-          <w:rFonts w:ascii="Times Roman" w:cs="Times Roman" w:hAnsi="Times Roman" w:eastAsia="Times Roman"/>
-          <w:i w:val="0"/>
-          <w:iCs w:val="0"/>
-        </w:rPr>
-      </w:pPr>
-      <w:r>
-        <w:rPr>
-          <w:rFonts w:ascii="Times Roman" w:hAnsi="Times Roman"/>
-          <w:b w:val="1"/>
-          <w:bCs w:val="1"/>
-          <w:i w:val="0"/>
-          <w:iCs w:val="0"/>
-          <w:rtl w:val="0"/>
-          <w:lang w:val="en-US"/>
-        </w:rPr>
-        <w:t>Citation:</w:t>
-      </w:r>
-      <w:r>
-        <w:rPr>
-          <w:rFonts w:ascii="Times Roman" w:hAnsi="Times Roman"/>
-          <w:i w:val="0"/>
-          <w:iCs w:val="0"/>
-          <w:rtl w:val="0"/>
-          <w:lang w:val="pt-PT"/>
-        </w:rPr>
-        <w:t xml:space="preserve"> Perez, R., &amp; Rodriguez, M. (2023). </w:t>
-      </w:r>
-      <w:r>
-        <w:rPr>
-          <w:rFonts w:ascii="Times Roman" w:hAnsi="Times Roman"/>
-          <w:i w:val="1"/>
-          <w:iCs w:val="1"/>
-          <w:rtl w:val="0"/>
-          <w:lang w:val="en-US"/>
-        </w:rPr>
-        <w:t>The cost question: Prospect demand for individualized financial data as a driver of institutional website development.</w:t>
-      </w:r>
-      <w:r>
-        <w:rPr>
-          <w:rFonts w:ascii="Times Roman" w:hAnsi="Times Roman"/>
-          <w:i w:val="0"/>
-          <w:iCs w:val="0"/>
-          <w:rtl w:val="0"/>
-          <w:lang w:val="en-US"/>
-        </w:rPr>
-        <w:t xml:space="preserve"> Digital Enrollment Marketing Review, </w:t>
-      </w:r>
-      <w:r>
-        <w:rPr>
-          <w:rFonts w:ascii="Times Roman" w:hAnsi="Times Roman"/>
-          <w:i w:val="1"/>
-          <w:iCs w:val="1"/>
-          <w:rtl w:val="0"/>
-        </w:rPr>
-        <w:t>10</w:t>
-      </w:r>
-      <w:r>
-        <w:rPr>
-          <w:rFonts w:ascii="Times Roman" w:hAnsi="Times Roman"/>
-          <w:i w:val="0"/>
-          <w:iCs w:val="0"/>
-          <w:rtl w:val="0"/>
-        </w:rPr>
-        <w:t>(4), 121-135.</w:t>
-      </w:r>
-    </w:p>
-    <w:p>
-      <w:pPr>
-        <w:pStyle w:val="Default"/>
-        <w:suppressAutoHyphens w:val="1"/>
-        <w:spacing w:before="0" w:after="240" w:line="240" w:lineRule="auto"/>
-        <w:rPr>
-          <w:rFonts w:ascii="Times Roman" w:cs="Times Roman" w:hAnsi="Times Roman" w:eastAsia="Times Roman"/>
-        </w:rPr>
-      </w:pPr>
-      <w:r>
-        <w:rPr>
-          <w:rFonts w:ascii="Times Roman" w:hAnsi="Times Roman"/>
-          <w:b w:val="1"/>
-          <w:bCs w:val="1"/>
-          <w:rtl w:val="0"/>
-          <w:lang w:val="en-US"/>
-        </w:rPr>
-        <w:t>Description:</w:t>
-      </w:r>
-      <w:r>
-        <w:rPr>
-          <w:rFonts w:ascii="Times Roman" w:hAnsi="Times Roman"/>
-          <w:rtl w:val="0"/>
-          <w:lang w:val="en-US"/>
-        </w:rPr>
-        <w:t xml:space="preserve"> This study focuses on prospect behavior, confirming that the single largest friction point for adult learners is cost ambiguity. This research validates the Marketing team's initial focus group findings and provides the </w:t>
-      </w:r>
-      <w:r>
-        <w:rPr>
-          <w:rFonts w:ascii="Times Roman" w:hAnsi="Times Roman"/>
-          <w:b w:val="1"/>
-          <w:bCs w:val="1"/>
-          <w:rtl w:val="0"/>
-          <w:lang w:val="en-US"/>
-        </w:rPr>
-        <w:t>Business Justification</w:t>
-      </w:r>
-      <w:r>
-        <w:rPr>
-          <w:rFonts w:ascii="Times Roman" w:hAnsi="Times Roman"/>
-          <w:rtl w:val="0"/>
-          <w:lang w:val="en-US"/>
-        </w:rPr>
-        <w:t xml:space="preserve"> for the entire project, reinforcing the value proposition to the Executive Sponsor.</w:t>
-      </w:r>
-    </w:p>
-    <w:p>
-      <w:pPr>
-        <w:pStyle w:val="Default"/>
-        <w:suppressAutoHyphens w:val="1"/>
-        <w:spacing w:before="0" w:line="240" w:lineRule="auto"/>
-        <w:rPr>
-          <w:rFonts w:ascii="Times Roman" w:cs="Times Roman" w:hAnsi="Times Roman" w:eastAsia="Times Roman"/>
-          <w:outline w:val="0"/>
-          <w:color w:val="808080"/>
-          <w14:textFill>
-            <w14:solidFill>
-              <w14:srgbClr w14:val="808080"/>
-            </w14:solidFill>
-          </w14:textFill>
-        </w:rPr>
-      </w:pPr>
-    </w:p>
-    <w:p>
-      <w:pPr>
-        <w:pStyle w:val="Default"/>
-        <w:suppressAutoHyphens w:val="1"/>
-        <w:spacing w:before="0" w:after="240" w:line="240" w:lineRule="auto"/>
-      </w:pPr>
-      <w:r>
-        <w:rPr>
-          <w:rFonts w:ascii="Times Roman" w:hAnsi="Times Roman"/>
-          <w:rtl w:val="0"/>
-          <w:lang w:val="en-US"/>
-        </w:rPr>
-        <w:t>This revised structure strengthens the justification for your project by grounding the technical solution in the real-world legal and market forces identified in your environmental scan.</w:t>
+        <w:t xml:space="preserve"> This annual industry report from a leading enrollment management consultancy quantifies the market demand for cost transparency, often confirming that "</w:t>
+      </w:r>
+      <w:r>
+        <w:rPr>
+          <w:rFonts w:ascii="Times Roman" w:hAnsi="Times Roman"/>
+          <w:b w:val="1"/>
+          <w:bCs w:val="1"/>
+          <w:rtl w:val="0"/>
+          <w:lang w:val="en-US"/>
+        </w:rPr>
+        <w:t>cost ambiguity</w:t>
+      </w:r>
+      <w:r>
+        <w:rPr>
+          <w:rFonts w:ascii="Times Roman" w:hAnsi="Times Roman"/>
+          <w:rtl w:val="0"/>
+          <w:lang w:val="en-US"/>
+        </w:rPr>
+        <w:t xml:space="preserve">" is a primary reason for student attrition. This report provides the strong, data-driven </w:t>
+      </w:r>
+      <w:r>
+        <w:rPr>
+          <w:rFonts w:ascii="Times Roman" w:hAnsi="Times Roman"/>
+          <w:b w:val="1"/>
+          <w:bCs w:val="1"/>
+          <w:rtl w:val="0"/>
+          <w:lang w:val="en-US"/>
+        </w:rPr>
+        <w:t>Business Case</w:t>
+      </w:r>
+      <w:r>
+        <w:rPr>
+          <w:rFonts w:ascii="Times Roman" w:hAnsi="Times Roman"/>
+          <w:rtl w:val="0"/>
+          <w:lang w:val="en-US"/>
+        </w:rPr>
+        <w:t xml:space="preserve"> for the project to the Executive Sponsor.</w:t>
       </w:r>
     </w:p>
     <w:sectPr>
@@ -1703,6 +1597,10 @@
 <file path=word/footer1.xml><?xml version="1.0" encoding="utf-8"?>
 <w:ftr xmlns:r="http://schemas.openxmlformats.org/officeDocument/2006/relationships" xmlns:wp="http://schemas.openxmlformats.org/drawingml/2006/wordprocessingDrawing" xmlns:w="http://schemas.openxmlformats.org/wordprocessingml/2006/main" xmlns:w10="urn:schemas-microsoft-com:office:word" xmlns:w14="http://schemas.microsoft.com/office/word/2010/wordml" xmlns:wps="http://schemas.microsoft.com/office/word/2010/wordprocessingShape" xmlns:wpg="http://schemas.microsoft.com/office/word/2010/wordprocessingGroup" xmlns:mc="http://schemas.openxmlformats.org/markup-compatibility/2006" xmlns:v="urn:schemas-microsoft-com:vml" xmlns:o="urn:schemas-microsoft-com:office:office" xmlns:m="http://schemas.openxmlformats.org/officeDocument/2006/math" mc:Ignorable="w14">
   <w:p>
+    <w:pPr>
+      <w:pStyle w:val="Header &amp; Footer"/>
+      <w:bidi w:val="0"/>
+    </w:pPr>
     <w:r/>
   </w:p>
 </w:ftr>
@@ -1711,6 +1609,10 @@
 <file path=word/header1.xml><?xml version="1.0" encoding="utf-8"?>
 <w:hdr xmlns:r="http://schemas.openxmlformats.org/officeDocument/2006/relationships" xmlns:wp="http://schemas.openxmlformats.org/drawingml/2006/wordprocessingDrawing" xmlns:w="http://schemas.openxmlformats.org/wordprocessingml/2006/main" xmlns:w10="urn:schemas-microsoft-com:office:word" xmlns:w14="http://schemas.microsoft.com/office/word/2010/wordml" xmlns:wps="http://schemas.microsoft.com/office/word/2010/wordprocessingShape" xmlns:wpg="http://schemas.microsoft.com/office/word/2010/wordprocessingGroup" xmlns:mc="http://schemas.openxmlformats.org/markup-compatibility/2006" xmlns:v="urn:schemas-microsoft-com:vml" xmlns:o="urn:schemas-microsoft-com:office:office" xmlns:m="http://schemas.openxmlformats.org/officeDocument/2006/math" mc:Ignorable="w14">
   <w:p>
+    <w:pPr>
+      <w:pStyle w:val="Header &amp; Footer"/>
+      <w:bidi w:val="0"/>
+    </w:pPr>
     <w:r/>
   </w:p>
 </w:hdr>
@@ -1823,15 +1725,18 @@
     <w:next w:val="No List"/>
     <w:pPr/>
   </w:style>
-  <w:style w:type="paragraph" w:styleId="Body">
-    <w:name w:val="Body"/>
-    <w:next w:val="Body"/>
+  <w:style w:type="paragraph" w:styleId="Header &amp; Footer">
+    <w:name w:val="Header &amp; Footer"/>
+    <w:next w:val="Header &amp; Footer"/>
     <w:pPr>
       <w:keepNext w:val="0"/>
       <w:keepLines w:val="0"/>
       <w:pageBreakBefore w:val="0"/>
       <w:widowControl w:val="1"/>
       <w:shd w:val="clear" w:color="auto" w:fill="auto"/>
+      <w:tabs>
+        <w:tab w:val="right" w:pos="9020"/>
+      </w:tabs>
       <w:suppressAutoHyphens w:val="0"/>
       <w:bidi w:val="0"/>
       <w:spacing w:before="0" w:after="0" w:line="240" w:lineRule="auto"/>
@@ -1854,12 +1759,11 @@
       <w:spacing w:val="0"/>
       <w:kern w:val="0"/>
       <w:position w:val="0"/>
-      <w:sz w:val="22"/>
-      <w:szCs w:val="22"/>
+      <w:sz w:val="24"/>
+      <w:szCs w:val="24"/>
       <w:u w:val="none"/>
       <w:shd w:val="nil" w:color="auto" w:fill="auto"/>
       <w:vertAlign w:val="baseline"/>
-      <w:lang w:val="en-US"/>
       <w14:textOutline>
         <w14:noFill/>
       </w14:textOutline>
@@ -1903,12 +1807,13 @@
       <w:position w:val="0"/>
       <w:sz w:val="24"/>
       <w:szCs w:val="24"/>
-      <w:u w:val="none"/>
+      <w:u w:val="none" w:color="000000"/>
       <w:shd w:val="nil" w:color="auto" w:fill="auto"/>
       <w:vertAlign w:val="baseline"/>
       <w:lang w:val="en-US"/>
-      <w14:textOutline>
+      <w14:textOutline w14:w="12700" w14:cap="flat">
         <w14:noFill/>
+        <w14:miter w14:lim="400000"/>
       </w14:textOutline>
       <w14:textFill>
         <w14:solidFill>
@@ -1931,10 +1836,10 @@
         <a:srgbClr val="FFFFFF"/>
       </a:lt1>
       <a:dk2>
-        <a:srgbClr val="5E5E5E"/>
+        <a:srgbClr val="A7A7A7"/>
       </a:dk2>
       <a:lt2>
-        <a:srgbClr val="D5D5D5"/>
+        <a:srgbClr val="535353"/>
       </a:lt2>
       <a:accent1>
         <a:srgbClr val="00A2FF"/>
@@ -2111,11 +2016,14 @@
     <a:spDef>
       <a:spPr>
         <a:solidFill>
-          <a:srgbClr val="000000"/>
+          <a:srgbClr val="FFFFFF"/>
         </a:solidFill>
-        <a:ln w="12700" cap="flat">
-          <a:noFill/>
-          <a:miter lim="400000"/>
+        <a:ln w="25400" cap="flat">
+          <a:solidFill>
+            <a:schemeClr val="accent1"/>
+          </a:solidFill>
+          <a:prstDash val="solid"/>
+          <a:round/>
         </a:ln>
         <a:effectLst/>
         <a:sp3d/>
@@ -2124,34 +2032,34 @@
         <a:spAutoFit/>
       </a:bodyPr>
       <a:lstStyle>
-        <a:defPPr marL="0" marR="0" indent="0" algn="ctr" defTabSz="584200" rtl="0" fontAlgn="auto" latinLnBrk="0" hangingPunct="0">
-          <a:lnSpc>
-            <a:spcPct val="100000"/>
-          </a:lnSpc>
-          <a:spcBef>
-            <a:spcPts val="0"/>
-          </a:spcBef>
-          <a:spcAft>
-            <a:spcPts val="0"/>
-          </a:spcAft>
-          <a:buClrTx/>
-          <a:buSzTx/>
-          <a:buFontTx/>
-          <a:buNone/>
-          <a:tabLst/>
-          <a:defRPr b="0" baseline="0" cap="none" i="0" spc="0" strike="noStrike" sz="1200" u="none" kumimoji="0" normalizeH="0">
-            <a:ln>
-              <a:noFill/>
-            </a:ln>
-            <a:solidFill>
-              <a:srgbClr val="FFFFFF"/>
-            </a:solidFill>
-            <a:effectLst/>
-            <a:uFillTx/>
-            <a:latin typeface="Helvetica Neue Medium"/>
-            <a:ea typeface="Helvetica Neue Medium"/>
-            <a:cs typeface="Helvetica Neue Medium"/>
-            <a:sym typeface="Helvetica Neue Medium"/>
+        <a:defPPr marL="0" marR="0" indent="0" algn="l" defTabSz="914400" rtl="0" fontAlgn="auto" latinLnBrk="0" hangingPunct="0">
+          <a:lnSpc>
+            <a:spcPct val="100000"/>
+          </a:lnSpc>
+          <a:spcBef>
+            <a:spcPts val="0"/>
+          </a:spcBef>
+          <a:spcAft>
+            <a:spcPts val="0"/>
+          </a:spcAft>
+          <a:buClrTx/>
+          <a:buSzTx/>
+          <a:buFontTx/>
+          <a:buNone/>
+          <a:tabLst/>
+          <a:defRPr b="0" baseline="0" cap="none" i="0" spc="0" strike="noStrike" sz="1800" u="none" kumimoji="0" normalizeH="0">
+            <a:ln>
+              <a:noFill/>
+            </a:ln>
+            <a:solidFill>
+              <a:srgbClr val="000000"/>
+            </a:solidFill>
+            <a:effectLst/>
+            <a:uFillTx/>
+            <a:latin typeface="+mn-lt"/>
+            <a:ea typeface="+mn-ea"/>
+            <a:cs typeface="+mn-cs"/>
+            <a:sym typeface="Helvetica Neue"/>
           </a:defRPr>
         </a:defPPr>
         <a:lvl1pPr marL="0" marR="0" indent="0" algn="l" defTabSz="914400" rtl="0" fontAlgn="auto" latinLnBrk="1" hangingPunct="0">
@@ -2401,10 +2309,10 @@
         <a:noFill/>
         <a:ln w="25400" cap="flat">
           <a:solidFill>
-            <a:srgbClr val="000000"/>
+            <a:schemeClr val="accent1"/>
           </a:solidFill>
           <a:prstDash val="solid"/>
-          <a:miter lim="400000"/>
+          <a:round/>
         </a:ln>
         <a:effectLst/>
         <a:sp3d/>
@@ -2695,22 +2603,22 @@
         <a:spAutoFit/>
       </a:bodyPr>
       <a:lstStyle>
-        <a:defPPr marL="0" marR="0" indent="0" algn="l" defTabSz="457200" rtl="0" fontAlgn="auto" latinLnBrk="0" hangingPunct="0">
-          <a:lnSpc>
-            <a:spcPct val="100000"/>
-          </a:lnSpc>
-          <a:spcBef>
-            <a:spcPts val="0"/>
-          </a:spcBef>
-          <a:spcAft>
-            <a:spcPts val="0"/>
-          </a:spcAft>
-          <a:buClrTx/>
-          <a:buSzTx/>
-          <a:buFontTx/>
-          <a:buNone/>
-          <a:tabLst/>
-          <a:defRPr b="0" baseline="0" cap="none" i="0" spc="0" strike="noStrike" sz="1100" u="none" kumimoji="0" normalizeH="0">
+        <a:defPPr marL="0" marR="0" indent="0" algn="l" defTabSz="914400" rtl="0" fontAlgn="auto" latinLnBrk="0" hangingPunct="0">
+          <a:lnSpc>
+            <a:spcPct val="100000"/>
+          </a:lnSpc>
+          <a:spcBef>
+            <a:spcPts val="0"/>
+          </a:spcBef>
+          <a:spcAft>
+            <a:spcPts val="0"/>
+          </a:spcAft>
+          <a:buClrTx/>
+          <a:buSzTx/>
+          <a:buFontTx/>
+          <a:buNone/>
+          <a:tabLst/>
+          <a:defRPr b="0" baseline="0" cap="none" i="0" spc="0" strike="noStrike" sz="1800" u="none" kumimoji="0" normalizeH="0">
             <a:ln>
               <a:noFill/>
             </a:ln>

--- a/Academic Research Review Framework.docx
+++ b/Academic Research Review Framework.docx
@@ -39,6 +39,17 @@
           <w:rFonts w:ascii="Times Roman" w:cs="Times Roman" w:hAnsi="Times Roman" w:eastAsia="Times Roman"/>
         </w:rPr>
       </w:pPr>
+    </w:p>
+    <w:p>
+      <w:pPr>
+        <w:pStyle w:val="Default"/>
+        <w:suppressAutoHyphens w:val="1"/>
+        <w:spacing w:before="0" w:after="240" w:line="240" w:lineRule="auto"/>
+        <w:jc w:val="left"/>
+        <w:rPr>
+          <w:rFonts w:ascii="Times Roman" w:cs="Times Roman" w:hAnsi="Times Roman" w:eastAsia="Times Roman"/>
+        </w:rPr>
+      </w:pPr>
       <w:r>
         <w:rPr>
           <w:rFonts w:ascii="Times Roman" w:hAnsi="Times Roman"/>
@@ -47,6 +58,17 @@
         </w:rPr>
         <w:t>This outline addresses the IT challenges of the Arborwood University cost calculator project by grounding the technical solution in compliance, data integrity, and the strategic necessity of transparency, using publicly accessible sources.</w:t>
       </w:r>
+    </w:p>
+    <w:p>
+      <w:pPr>
+        <w:pStyle w:val="Default"/>
+        <w:suppressAutoHyphens w:val="1"/>
+        <w:spacing w:before="0" w:after="240" w:line="240" w:lineRule="auto"/>
+        <w:jc w:val="left"/>
+        <w:rPr>
+          <w:rFonts w:ascii="Times Roman" w:cs="Times Roman" w:hAnsi="Times Roman" w:eastAsia="Times Roman"/>
+        </w:rPr>
+      </w:pPr>
     </w:p>
     <w:p>
       <w:pPr>
@@ -85,6 +107,17 @@
           <w:rFonts w:ascii="Times Roman" w:cs="Times Roman" w:hAnsi="Times Roman" w:eastAsia="Times Roman"/>
         </w:rPr>
       </w:pPr>
+    </w:p>
+    <w:p>
+      <w:pPr>
+        <w:pStyle w:val="Default"/>
+        <w:suppressAutoHyphens w:val="1"/>
+        <w:spacing w:before="0" w:after="240" w:line="240" w:lineRule="auto"/>
+        <w:jc w:val="left"/>
+        <w:rPr>
+          <w:rFonts w:ascii="Times Roman" w:cs="Times Roman" w:hAnsi="Times Roman" w:eastAsia="Times Roman"/>
+        </w:rPr>
+      </w:pPr>
       <w:r>
         <w:rPr>
           <w:rFonts w:ascii="Times Roman" w:hAnsi="Times Roman"/>
@@ -142,6 +175,7 @@
         <w:spacing w:before="0" w:after="240" w:line="240" w:lineRule="auto"/>
         <w:jc w:val="left"/>
         <w:rPr>
+          <w:rStyle w:val="None"/>
           <w:rFonts w:ascii="Times Roman" w:cs="Times Roman" w:hAnsi="Times Roman" w:eastAsia="Times Roman"/>
           <w:i w:val="0"/>
           <w:iCs w:val="0"/>
@@ -167,17 +201,17 @@
           <w:rtl w:val="0"/>
           <w:lang w:val="en-US"/>
         </w:rPr>
-        <w:t xml:space="preserve"> Kaplan, R. S., &amp; Norton, D. P. (2007). </w:t>
-      </w:r>
-      <w:r>
-        <w:rPr>
-          <w:rFonts w:ascii="Times Roman" w:hAnsi="Times Roman"/>
-          <w:i w:val="1"/>
-          <w:iCs w:val="1"/>
-          <w:rtl w:val="0"/>
-          <w:lang w:val="en-US"/>
-        </w:rPr>
-        <w:t>The execution premium: Linking strategy to results.</w:t>
+        <w:t xml:space="preserve"> Benabderrahmane, R., Benouaret, Z. N., &amp; Mounir, B. H. (2010). </w:t>
+      </w:r>
+      <w:r>
+        <w:rPr>
+          <w:rFonts w:ascii="Times Roman" w:hAnsi="Times Roman"/>
+          <w:i w:val="1"/>
+          <w:iCs w:val="1"/>
+          <w:rtl w:val="0"/>
+          <w:lang w:val="en-US"/>
+        </w:rPr>
+        <w:t>ICOMPLY: An incremental and dynamic compliance checking framework for evolving software.</w:t>
       </w:r>
       <w:r>
         <w:rPr>
@@ -187,21 +221,109 @@
           <w:rtl w:val="0"/>
           <w:lang w:val="en-US"/>
         </w:rPr>
-        <w:t xml:space="preserve"> Harvard Business Review Press.</w:t>
-      </w:r>
-    </w:p>
-    <w:p>
-      <w:pPr>
-        <w:pStyle w:val="Default"/>
-        <w:suppressAutoHyphens w:val="1"/>
-        <w:spacing w:before="0" w:after="240" w:line="240" w:lineRule="auto"/>
-        <w:jc w:val="left"/>
-        <w:rPr>
-          <w:rFonts w:ascii="Times Roman" w:cs="Times Roman" w:hAnsi="Times Roman" w:eastAsia="Times Roman"/>
-        </w:rPr>
-      </w:pPr>
-      <w:r>
-        <w:rPr>
+        <w:t xml:space="preserve"> Retrieved from </w:t>
+      </w:r>
+      <w:r>
+        <w:rPr>
+          <w:rStyle w:val="Hyperlink.0"/>
+          <w:rFonts w:ascii="Times Roman" w:cs="Times Roman" w:hAnsi="Times Roman" w:eastAsia="Times Roman"/>
+          <w:i w:val="0"/>
+          <w:iCs w:val="0"/>
+          <w:outline w:val="0"/>
+          <w:color w:val="0000ee"/>
+          <w:u w:val="single"/>
+          <w14:textFill>
+            <w14:solidFill>
+              <w14:srgbClr w14:val="0000EE"/>
+            </w14:solidFill>
+          </w14:textFill>
+        </w:rPr>
+        <w:fldChar w:fldCharType="begin" w:fldLock="0"/>
+      </w:r>
+      <w:r>
+        <w:rPr>
+          <w:rStyle w:val="Hyperlink.0"/>
+          <w:rFonts w:ascii="Times Roman" w:cs="Times Roman" w:hAnsi="Times Roman" w:eastAsia="Times Roman"/>
+          <w:i w:val="0"/>
+          <w:iCs w:val="0"/>
+          <w:outline w:val="0"/>
+          <w:color w:val="0000ee"/>
+          <w:u w:val="single"/>
+          <w14:textFill>
+            <w14:solidFill>
+              <w14:srgbClr w14:val="0000EE"/>
+            </w14:solidFill>
+          </w14:textFill>
+        </w:rPr>
+        <w:instrText xml:space="preserve"> HYPERLINK "https://users.encs.concordia.ca/home/a/abdelw/papers/ICOMPLY10.pdf"</w:instrText>
+      </w:r>
+      <w:r>
+        <w:rPr>
+          <w:rStyle w:val="Hyperlink.0"/>
+          <w:rFonts w:ascii="Times Roman" w:cs="Times Roman" w:hAnsi="Times Roman" w:eastAsia="Times Roman"/>
+          <w:i w:val="0"/>
+          <w:iCs w:val="0"/>
+          <w:outline w:val="0"/>
+          <w:color w:val="0000ee"/>
+          <w:u w:val="single"/>
+          <w14:textFill>
+            <w14:solidFill>
+              <w14:srgbClr w14:val="0000EE"/>
+            </w14:solidFill>
+          </w14:textFill>
+        </w:rPr>
+        <w:fldChar w:fldCharType="separate" w:fldLock="0"/>
+      </w:r>
+      <w:r>
+        <w:rPr>
+          <w:rStyle w:val="Hyperlink.0"/>
+          <w:rFonts w:ascii="Times Roman" w:hAnsi="Times Roman"/>
+          <w:i w:val="0"/>
+          <w:iCs w:val="0"/>
+          <w:outline w:val="0"/>
+          <w:color w:val="0000ee"/>
+          <w:u w:val="single"/>
+          <w:rtl w:val="0"/>
+          <w:lang w:val="en-US"/>
+          <w14:textFill>
+            <w14:solidFill>
+              <w14:srgbClr w14:val="0000EE"/>
+            </w14:solidFill>
+          </w14:textFill>
+        </w:rPr>
+        <w:t>https://users.encs.concordia.ca/home/a/abdelw/papers/ICOMPLY10.pdf</w:t>
+      </w:r>
+      <w:r>
+        <w:rPr>
+          <w:rFonts w:ascii="Times Roman" w:cs="Times Roman" w:hAnsi="Times Roman" w:eastAsia="Times Roman"/>
+          <w:i w:val="1"/>
+          <w:iCs w:val="1"/>
+        </w:rPr>
+        <w:fldChar w:fldCharType="end" w:fldLock="0"/>
+      </w:r>
+      <w:r>
+        <w:rPr>
+          <w:rStyle w:val="None"/>
+          <w:rFonts w:ascii="Times Roman" w:cs="Times Roman" w:hAnsi="Times Roman" w:eastAsia="Times Roman"/>
+          <w:i w:val="0"/>
+          <w:iCs w:val="0"/>
+        </w:rPr>
+        <w:br w:type="textWrapping"/>
+      </w:r>
+    </w:p>
+    <w:p>
+      <w:pPr>
+        <w:pStyle w:val="Default"/>
+        <w:suppressAutoHyphens w:val="1"/>
+        <w:spacing w:before="0" w:after="240" w:line="240" w:lineRule="auto"/>
+        <w:jc w:val="left"/>
+        <w:rPr>
+          <w:rFonts w:ascii="Times Roman" w:cs="Times Roman" w:hAnsi="Times Roman" w:eastAsia="Times Roman"/>
+        </w:rPr>
+      </w:pPr>
+      <w:r>
+        <w:rPr>
+          <w:rStyle w:val="None"/>
           <w:rFonts w:ascii="Times Roman" w:hAnsi="Times Roman"/>
           <w:b w:val="1"/>
           <w:bCs w:val="1"/>
@@ -216,34 +338,129 @@
           <w:rtl w:val="0"/>
           <w:lang w:val="en-US"/>
         </w:rPr>
-        <w:t xml:space="preserve"> This seminal business strategy text argues that formal </w:t>
-      </w:r>
-      <w:r>
-        <w:rPr>
-          <w:rFonts w:ascii="Times Roman" w:hAnsi="Times Roman"/>
-          <w:b w:val="1"/>
-          <w:bCs w:val="1"/>
-          <w:rtl w:val="0"/>
-          <w:lang w:val="en-US"/>
-        </w:rPr>
-        <w:t>governance structures</w:t>
-      </w:r>
-      <w:r>
-        <w:rPr>
-          <w:rFonts w:ascii="Times Roman" w:hAnsi="Times Roman"/>
-          <w:rtl w:val="0"/>
-          <w:lang w:val="en-US"/>
-        </w:rPr>
-        <w:t xml:space="preserve"> are essential for translating strategic goals (like meeting market demand for transparency) into project-level controls (like your compliance gateway). This prevents the kind of misalignment between executive intent and operational execution that derailed the previous effort.</w:t>
-      </w:r>
-    </w:p>
-    <w:p>
-      <w:pPr>
-        <w:pStyle w:val="Default"/>
-        <w:suppressAutoHyphens w:val="1"/>
-        <w:spacing w:before="0" w:after="240" w:line="240" w:lineRule="auto"/>
-        <w:jc w:val="left"/>
-        <w:rPr>
+        <w:t xml:space="preserve"> The ICOMPLY framework presents a strong academic and technical justification for the Legal/Compliance Gateway Sign-Off milestone in </w:t>
+      </w:r>
+      <w:r>
+        <w:rPr>
+          <w:rFonts w:ascii="Times Roman" w:hAnsi="Times Roman"/>
+          <w:rtl w:val="0"/>
+          <w:lang w:val="en-US"/>
+        </w:rPr>
+        <w:t>the</w:t>
+      </w:r>
+      <w:r>
+        <w:rPr>
+          <w:rFonts w:ascii="Times Roman" w:hAnsi="Times Roman"/>
+          <w:rtl w:val="0"/>
+          <w:lang w:val="en-US"/>
+        </w:rPr>
+        <w:t xml:space="preserve"> Arborwood Cost Calculator project. This framework proposes that compliance checking must be an incremental and dynamic process, rather than a single, late-stage gate</w:t>
+      </w:r>
+      <w:r>
+        <w:rPr>
+          <w:rFonts w:ascii="Times Roman" w:hAnsi="Times Roman"/>
+          <w:rtl w:val="0"/>
+          <w:lang w:val="en-US"/>
+        </w:rPr>
+        <w:t>.</w:t>
+      </w:r>
+      <w:r>
+        <w:rPr>
+          <w:rFonts w:ascii="Times Roman" w:hAnsi="Times Roman"/>
+          <w:rtl w:val="0"/>
+          <w:lang w:val="en-US"/>
+        </w:rPr>
+        <w:t xml:space="preserve"> By mandating a formal compliance review </w:t>
+      </w:r>
+      <w:r>
+        <w:rPr>
+          <w:rFonts w:ascii="Times Roman" w:hAnsi="Times Roman"/>
+          <w:rtl w:val="0"/>
+          <w:lang w:val="en-US"/>
+        </w:rPr>
+        <w:t>following completion of UI/UX design, use case development and requirements finalization</w:t>
+      </w:r>
+      <w:r>
+        <w:rPr>
+          <w:rFonts w:ascii="Times Roman" w:hAnsi="Times Roman"/>
+          <w:rtl w:val="0"/>
+          <w:lang w:val="en-US"/>
+        </w:rPr>
+        <w:t xml:space="preserve">, the ICOMPLY methodology ensures that the calculator's critical use cases, financial logic, and required disclaimers are vetted against regulatory requirements before </w:t>
+      </w:r>
+      <w:r>
+        <w:rPr>
+          <w:rFonts w:ascii="Times Roman" w:hAnsi="Times Roman"/>
+          <w:rtl w:val="0"/>
+          <w:lang w:val="en-US"/>
+        </w:rPr>
+        <w:t>development</w:t>
+      </w:r>
+      <w:r>
+        <w:rPr>
+          <w:rFonts w:ascii="Times Roman" w:hAnsi="Times Roman"/>
+          <w:rtl w:val="0"/>
+          <w:lang w:val="en-US"/>
+        </w:rPr>
+        <w:t xml:space="preserve"> begins. This strategy directly addresses </w:t>
+      </w:r>
+      <w:r>
+        <w:rPr>
+          <w:rFonts w:ascii="Times Roman" w:hAnsi="Times Roman"/>
+          <w:rtl w:val="0"/>
+          <w:lang w:val="en-US"/>
+        </w:rPr>
+        <w:t>the</w:t>
+      </w:r>
+      <w:r>
+        <w:rPr>
+          <w:rFonts w:ascii="Times Roman" w:hAnsi="Times Roman"/>
+          <w:rtl w:val="0"/>
+          <w:lang w:val="en-US"/>
+        </w:rPr>
+        <w:t xml:space="preserve"> core project risk by converting the critical threat of regulatory rejection into a managed, </w:t>
+      </w:r>
+      <w:r>
+        <w:rPr>
+          <w:rFonts w:ascii="Times Roman" w:hAnsi="Times Roman"/>
+          <w:rtl w:val="0"/>
+          <w:lang w:val="en-US"/>
+        </w:rPr>
+        <w:t>preemptive</w:t>
+      </w:r>
+      <w:r>
+        <w:rPr>
+          <w:rFonts w:ascii="Times Roman" w:hAnsi="Times Roman"/>
+          <w:rtl w:val="0"/>
+          <w:lang w:val="en-US"/>
+        </w:rPr>
+        <w:t xml:space="preserve"> milestone, thereby guaranteeing that compliance is built into</w:t>
+      </w:r>
+      <w:r>
+        <w:rPr>
+          <w:rFonts w:ascii="Times Roman" w:hAnsi="Times Roman"/>
+          <w:rtl w:val="0"/>
+          <w:lang w:val="en-US"/>
+        </w:rPr>
+        <w:t xml:space="preserve"> </w:t>
+      </w:r>
+      <w:r>
+        <w:rPr>
+          <w:rFonts w:ascii="Times Roman" w:hAnsi="Times Roman"/>
+          <w:rtl w:val="0"/>
+          <w:lang w:val="en-US"/>
+        </w:rPr>
+        <w:t>the solution rather than merely appended to it.</w:t>
+      </w:r>
+    </w:p>
+    <w:p>
+      <w:pPr>
+        <w:pStyle w:val="Default"/>
+        <w:suppressAutoHyphens w:val="1"/>
+        <w:spacing w:before="0" w:after="240" w:line="240" w:lineRule="auto"/>
+        <w:jc w:val="left"/>
+        <w:rPr>
+          <w:rStyle w:val="None"/>
           <w:rFonts w:ascii="Times Roman" w:cs="Times Roman" w:hAnsi="Times Roman" w:eastAsia="Times Roman"/>
           <w:b w:val="0"/>
           <w:bCs w:val="0"/>
@@ -257,24 +474,30 @@
           <w:rtl w:val="0"/>
           <w:lang w:val="en-US"/>
         </w:rPr>
-        <w:t>2. Example Resource: IT Governance and Risk Management Frameworks</w:t>
-      </w:r>
-    </w:p>
-    <w:p>
-      <w:pPr>
-        <w:pStyle w:val="Default"/>
-        <w:suppressAutoHyphens w:val="1"/>
-        <w:spacing w:before="0" w:after="240" w:line="240" w:lineRule="auto"/>
-        <w:jc w:val="left"/>
-        <w:rPr>
-          <w:rFonts w:ascii="Times Roman" w:cs="Times Roman" w:hAnsi="Times Roman" w:eastAsia="Times Roman"/>
-        </w:rPr>
-      </w:pPr>
-      <w:r>
-        <w:rPr>
-          <w:rFonts w:ascii="Times Roman" w:hAnsi="Times Roman"/>
-          <w:b w:val="1"/>
-          <w:bCs w:val="1"/>
+        <w:t>2. Example Resource: Empirical Study on COBIT and Compliance</w:t>
+      </w:r>
+    </w:p>
+    <w:p>
+      <w:pPr>
+        <w:pStyle w:val="Default"/>
+        <w:suppressAutoHyphens w:val="1"/>
+        <w:spacing w:before="0" w:after="240" w:line="240" w:lineRule="auto"/>
+        <w:jc w:val="left"/>
+        <w:rPr>
+          <w:rStyle w:val="None"/>
+          <w:rFonts w:ascii="Times Roman" w:cs="Times Roman" w:hAnsi="Times Roman" w:eastAsia="Times Roman"/>
+          <w:i w:val="0"/>
+          <w:iCs w:val="0"/>
+        </w:rPr>
+      </w:pPr>
+      <w:r>
+        <w:rPr>
+          <w:rStyle w:val="None"/>
+          <w:rFonts w:ascii="Times Roman" w:hAnsi="Times Roman"/>
+          <w:b w:val="1"/>
+          <w:bCs w:val="1"/>
+          <w:i w:val="0"/>
+          <w:iCs w:val="0"/>
           <w:rtl w:val="0"/>
           <w:lang w:val="en-US"/>
         </w:rPr>
@@ -282,43 +505,50 @@
       </w:r>
       <w:r>
         <w:rPr>
-          <w:rFonts w:ascii="Times Roman" w:hAnsi="Times Roman"/>
-          <w:rtl w:val="0"/>
-          <w:lang w:val="en-US"/>
-        </w:rPr>
-        <w:t xml:space="preserve"> ISACA. (2019). </w:t>
-      </w:r>
-      <w:r>
-        <w:rPr>
-          <w:rFonts w:ascii="Times Roman" w:hAnsi="Times Roman"/>
-          <w:i w:val="1"/>
-          <w:iCs w:val="1"/>
-          <w:rtl w:val="0"/>
-          <w:lang w:val="en-US"/>
-        </w:rPr>
-        <w:t>COBIT 2019 Framework: Introduction and Methodology.</w:t>
-      </w:r>
-      <w:r>
-        <w:rPr>
-          <w:rFonts w:ascii="Times Roman" w:hAnsi="Times Roman"/>
-          <w:rtl w:val="0"/>
-          <w:lang w:val="en-US"/>
-        </w:rPr>
-        <w:t xml:space="preserve"> ISACA. Retrieved from [Insert COBIT 2019 PDF Link Here]</w:t>
-      </w:r>
-    </w:p>
-    <w:p>
-      <w:pPr>
-        <w:pStyle w:val="Default"/>
-        <w:suppressAutoHyphens w:val="1"/>
-        <w:spacing w:before="0" w:after="240" w:line="240" w:lineRule="auto"/>
-        <w:jc w:val="left"/>
-        <w:rPr>
-          <w:rFonts w:ascii="Times Roman" w:cs="Times Roman" w:hAnsi="Times Roman" w:eastAsia="Times Roman"/>
-        </w:rPr>
-      </w:pPr>
-      <w:r>
-        <w:rPr>
+          <w:rStyle w:val="None"/>
+          <w:rFonts w:ascii="Times Roman" w:hAnsi="Times Roman"/>
+          <w:i w:val="0"/>
+          <w:iCs w:val="0"/>
+          <w:rtl w:val="0"/>
+          <w:lang w:val="en-US"/>
+        </w:rPr>
+        <w:t xml:space="preserve"> Huygh, T., De Smedt, J., &amp; D'Haen, J. (2021). </w:t>
+      </w:r>
+      <w:r>
+        <w:rPr>
+          <w:rFonts w:ascii="Times Roman" w:hAnsi="Times Roman"/>
+          <w:i w:val="1"/>
+          <w:iCs w:val="1"/>
+          <w:rtl w:val="0"/>
+          <w:lang w:val="en-US"/>
+        </w:rPr>
+        <w:t>The role of compliance requirements in IT governance implementation: An empirical study based on COBIT 2019.</w:t>
+      </w:r>
+      <w:r>
+        <w:rPr>
+          <w:rStyle w:val="None"/>
+          <w:rFonts w:ascii="Times Roman" w:hAnsi="Times Roman"/>
+          <w:i w:val="0"/>
+          <w:iCs w:val="0"/>
+          <w:rtl w:val="0"/>
+          <w:lang w:val="en-US"/>
+        </w:rPr>
+        <w:t xml:space="preserve"> ResearchGate. Retrieved from https://www.researchgate.net/profile/Tim-Huygh/publication/354718657_The_Role_of_Compliance_Requirements_in_IT_Governance_Implementation_An_Empirical_Study_Based_on_COBIT_2019/links/61498d9e519a1a381f71b992/The-Role-of-Compliance-Requirements-in-IT-Governance-Implementation-An-Empirical-Study-Based-on-COBIT-2019.pdf</w:t>
+      </w:r>
+    </w:p>
+    <w:p>
+      <w:pPr>
+        <w:pStyle w:val="Default"/>
+        <w:suppressAutoHyphens w:val="1"/>
+        <w:spacing w:before="0" w:after="240" w:line="240" w:lineRule="auto"/>
+        <w:jc w:val="left"/>
+        <w:rPr>
+          <w:rFonts w:ascii="Times Roman" w:cs="Times Roman" w:hAnsi="Times Roman" w:eastAsia="Times Roman"/>
+        </w:rPr>
+      </w:pPr>
+      <w:r>
+        <w:rPr>
+          <w:rStyle w:val="None"/>
           <w:rFonts w:ascii="Times Roman" w:hAnsi="Times Roman"/>
           <w:b w:val="1"/>
           <w:bCs w:val="1"/>
@@ -333,76 +563,28 @@
           <w:rtl w:val="0"/>
           <w:lang w:val="en-US"/>
         </w:rPr>
-        <w:t xml:space="preserve"> The </w:t>
-      </w:r>
-      <w:r>
-        <w:rPr>
-          <w:rFonts w:ascii="Times Roman" w:hAnsi="Times Roman"/>
-          <w:b w:val="1"/>
-          <w:bCs w:val="1"/>
-          <w:rtl w:val="0"/>
-          <w:lang w:val="en-US"/>
-        </w:rPr>
-        <w:t>COBIT framework</w:t>
-      </w:r>
-      <w:r>
-        <w:rPr>
-          <w:rFonts w:ascii="Times Roman" w:hAnsi="Times Roman"/>
-          <w:rtl w:val="0"/>
-          <w:lang w:val="en-US"/>
-        </w:rPr>
-        <w:t xml:space="preserve"> is a globally recognized standard for IT governance. This source provides a robust model for managing IT-related risk, directly supporting the inclusion of a formal, documentation-heavy control process</w:t>
-      </w:r>
-      <w:r>
-        <w:rPr>
-          <w:rFonts w:ascii="Times Roman" w:hAnsi="Times Roman" w:hint="default"/>
-          <w:rtl w:val="0"/>
-          <w:lang w:val="en-US"/>
-        </w:rPr>
-        <w:t>—</w:t>
-      </w:r>
-      <w:r>
-        <w:rPr>
-          <w:rFonts w:ascii="Times Roman" w:hAnsi="Times Roman"/>
-          <w:rtl w:val="0"/>
-          <w:lang w:val="en-US"/>
-        </w:rPr>
-        <w:t xml:space="preserve">your </w:t>
-      </w:r>
-      <w:r>
-        <w:rPr>
-          <w:rFonts w:ascii="Times Roman" w:hAnsi="Times Roman"/>
-          <w:b w:val="1"/>
-          <w:bCs w:val="1"/>
-          <w:rtl w:val="0"/>
-          <w:lang w:val="en-US"/>
-        </w:rPr>
-        <w:t>Legal Gateway</w:t>
-      </w:r>
-      <w:r>
-        <w:rPr>
-          <w:rFonts w:ascii="Times Roman" w:hAnsi="Times Roman" w:hint="default"/>
-          <w:rtl w:val="0"/>
-          <w:lang w:val="en-US"/>
-        </w:rPr>
-        <w:t>—</w:t>
-      </w:r>
-      <w:r>
-        <w:rPr>
-          <w:rFonts w:ascii="Times Roman" w:hAnsi="Times Roman"/>
-          <w:rtl w:val="0"/>
-          <w:lang w:val="en-US"/>
-        </w:rPr>
-        <w:t>as a mandatory milestone in the project's design phase.</w:t>
-      </w:r>
-    </w:p>
-    <w:p>
-      <w:pPr>
-        <w:pStyle w:val="Default"/>
-        <w:suppressAutoHyphens w:val="1"/>
-        <w:spacing w:before="0" w:after="240" w:line="240" w:lineRule="auto"/>
-        <w:jc w:val="left"/>
-        <w:rPr>
+        <w:t xml:space="preserve"> The empirical study on COBIT 2019 demonstrates that compliance requirements act as a primary catalyst and critical success factor for successfully implementing robust IT governance frameworks within an organization. By analyzing real-world data, the research validates the project's strategy of using the extreme regulatory threat in higher education as the core business driver for IT change. Specifically, the findings support the mandatory inclusion of a formal, auditable Legal/Compliance Gateway milestone, which transforms regulatory risk from an external blocker into an internal, managed governance checkpoint, thereby ensuring the technology solution is aligned with non-negotiable legal requirements from the outset.</w:t>
+      </w:r>
+    </w:p>
+    <w:p>
+      <w:pPr>
+        <w:pStyle w:val="Default"/>
+        <w:suppressAutoHyphens w:val="1"/>
+        <w:spacing w:before="0" w:after="240" w:line="240" w:lineRule="auto"/>
+        <w:jc w:val="left"/>
+        <w:rPr>
+          <w:rFonts w:ascii="Times Roman" w:cs="Times Roman" w:hAnsi="Times Roman" w:eastAsia="Times Roman"/>
+        </w:rPr>
+      </w:pPr>
+    </w:p>
+    <w:p>
+      <w:pPr>
+        <w:pStyle w:val="Default"/>
+        <w:suppressAutoHyphens w:val="1"/>
+        <w:spacing w:before="0" w:after="240" w:line="240" w:lineRule="auto"/>
+        <w:jc w:val="left"/>
+        <w:rPr>
+          <w:rStyle w:val="None"/>
           <w:rFonts w:ascii="Times Roman" w:cs="Times Roman" w:hAnsi="Times Roman" w:eastAsia="Times Roman"/>
           <w:b w:val="0"/>
           <w:bCs w:val="0"/>
@@ -416,16 +598,37 @@
           <w:rtl w:val="0"/>
           <w:lang w:val="en-US"/>
         </w:rPr>
-        <w:t>3. Example Resource: Aligning Compliance with Project Management</w:t>
-      </w:r>
-    </w:p>
-    <w:p>
-      <w:pPr>
-        <w:pStyle w:val="Default"/>
-        <w:suppressAutoHyphens w:val="1"/>
-        <w:spacing w:before="0" w:after="240" w:line="240" w:lineRule="auto"/>
-        <w:jc w:val="left"/>
-        <w:rPr>
+        <w:t xml:space="preserve">3. Example Resource: Aligning Compliance </w:t>
+      </w:r>
+      <w:r>
+        <w:rPr>
+          <w:rFonts w:ascii="Times Roman" w:hAnsi="Times Roman"/>
+          <w:b w:val="1"/>
+          <w:bCs w:val="1"/>
+          <w:rtl w:val="0"/>
+          <w:lang w:val="en-US"/>
+        </w:rPr>
+        <w:t>in Software</w:t>
+      </w:r>
+      <w:r>
+        <w:rPr>
+          <w:rFonts w:ascii="Times Roman" w:hAnsi="Times Roman"/>
+          <w:b w:val="1"/>
+          <w:bCs w:val="1"/>
+          <w:rtl w:val="0"/>
+          <w:lang w:val="en-US"/>
+        </w:rPr>
+        <w:t xml:space="preserve"> Project Management</w:t>
+      </w:r>
+    </w:p>
+    <w:p>
+      <w:pPr>
+        <w:pStyle w:val="Default"/>
+        <w:suppressAutoHyphens w:val="1"/>
+        <w:spacing w:before="0" w:after="240" w:line="240" w:lineRule="auto"/>
+        <w:jc w:val="left"/>
+        <w:rPr>
+          <w:rStyle w:val="None"/>
           <w:rFonts w:ascii="Times Roman" w:cs="Times Roman" w:hAnsi="Times Roman" w:eastAsia="Times Roman"/>
           <w:i w:val="0"/>
           <w:iCs w:val="0"/>
@@ -433,6 +636,7 @@
       </w:pPr>
       <w:r>
         <w:rPr>
+          <w:rStyle w:val="None"/>
           <w:rFonts w:ascii="Times Roman" w:hAnsi="Times Roman"/>
           <w:b w:val="1"/>
           <w:bCs w:val="1"/>
@@ -445,47 +649,369 @@
       </w:r>
       <w:r>
         <w:rPr>
+          <w:rStyle w:val="None"/>
           <w:rFonts w:ascii="Times Roman" w:hAnsi="Times Roman"/>
           <w:i w:val="0"/>
           <w:iCs w:val="0"/>
           <w:rtl w:val="0"/>
           <w:lang w:val="en-US"/>
         </w:rPr>
-        <w:t xml:space="preserve"> Project Management Institute (PMI). (2021). </w:t>
-      </w:r>
-      <w:r>
-        <w:rPr>
-          <w:rFonts w:ascii="Times Roman" w:hAnsi="Times Roman"/>
-          <w:i w:val="1"/>
-          <w:iCs w:val="1"/>
-          <w:rtl w:val="0"/>
-          <w:lang w:val="en-US"/>
-        </w:rPr>
-        <w:t>A guide to the Project Management Body of Knowledge (PMBOK Guide).</w:t>
-      </w:r>
-      <w:r>
-        <w:rPr>
-          <w:rFonts w:ascii="Times Roman" w:hAnsi="Times Roman"/>
+        <w:t xml:space="preserve"> </w:t>
+      </w:r>
+      <w:r>
+        <w:rPr>
+          <w:rFonts w:ascii="Times Roman" w:hAnsi="Times Roman"/>
+          <w:i w:val="1"/>
+          <w:iCs w:val="1"/>
+          <w:rtl w:val="0"/>
+          <w:lang w:val="en-US"/>
+        </w:rPr>
+        <w:t xml:space="preserve">Arvidsson, A. (2023). Process-oriented risk and issue management for IT projects [Master's thesis, University of Gothenburg]. Retrieved from </w:t>
+      </w:r>
+      <w:r>
+        <w:rPr>
+          <w:rStyle w:val="Hyperlink.1"/>
+          <w:rFonts w:ascii="Times Roman" w:cs="Times Roman" w:hAnsi="Times Roman" w:eastAsia="Times Roman"/>
+          <w:i w:val="1"/>
+          <w:iCs w:val="1"/>
+        </w:rPr>
+        <w:fldChar w:fldCharType="begin" w:fldLock="0"/>
+      </w:r>
+      <w:r>
+        <w:rPr>
+          <w:rStyle w:val="Hyperlink.1"/>
+          <w:rFonts w:ascii="Times Roman" w:cs="Times Roman" w:hAnsi="Times Roman" w:eastAsia="Times Roman"/>
+          <w:i w:val="1"/>
+          <w:iCs w:val="1"/>
+        </w:rPr>
+        <w:instrText xml:space="preserve"> HYPERLINK "https://gupea.ub.gu.se/handle/2077/88228"</w:instrText>
+      </w:r>
+      <w:r>
+        <w:rPr>
+          <w:rStyle w:val="Hyperlink.1"/>
+          <w:rFonts w:ascii="Times Roman" w:cs="Times Roman" w:hAnsi="Times Roman" w:eastAsia="Times Roman"/>
+          <w:i w:val="1"/>
+          <w:iCs w:val="1"/>
+        </w:rPr>
+        <w:fldChar w:fldCharType="separate" w:fldLock="0"/>
+      </w:r>
+      <w:r>
+        <w:rPr>
+          <w:rStyle w:val="Hyperlink.1"/>
+          <w:rFonts w:ascii="Times Roman" w:hAnsi="Times Roman"/>
+          <w:i w:val="1"/>
+          <w:iCs w:val="1"/>
+          <w:rtl w:val="0"/>
+          <w:lang w:val="en-US"/>
+        </w:rPr>
+        <w:t>https://gupea.ub.gu.se/handle/2077/88228</w:t>
+      </w:r>
+      <w:r>
+        <w:rPr>
+          <w:rFonts w:ascii="Times Roman" w:cs="Times Roman" w:hAnsi="Times Roman" w:eastAsia="Times Roman"/>
+          <w:i w:val="1"/>
+          <w:iCs w:val="1"/>
+        </w:rPr>
+        <w:fldChar w:fldCharType="end" w:fldLock="0"/>
+      </w:r>
+    </w:p>
+    <w:p>
+      <w:pPr>
+        <w:pStyle w:val="Default"/>
+        <w:suppressAutoHyphens w:val="1"/>
+        <w:spacing w:before="0" w:after="240" w:line="240" w:lineRule="auto"/>
+        <w:jc w:val="left"/>
+        <w:rPr>
+          <w:rFonts w:ascii="Times Roman" w:cs="Times Roman" w:hAnsi="Times Roman" w:eastAsia="Times Roman"/>
+        </w:rPr>
+      </w:pPr>
+      <w:r>
+        <w:rPr>
+          <w:rStyle w:val="None"/>
+          <w:rFonts w:ascii="Times Roman" w:hAnsi="Times Roman"/>
+          <w:b w:val="1"/>
+          <w:bCs w:val="1"/>
+          <w:rtl w:val="0"/>
+          <w:lang w:val="en-US"/>
+        </w:rPr>
+        <w:t>Description:</w:t>
+      </w:r>
+      <w:r>
+        <w:rPr>
+          <w:rFonts w:ascii="Times Roman" w:hAnsi="Times Roman"/>
+          <w:rtl w:val="0"/>
+          <w:lang w:val="en-US"/>
+        </w:rPr>
+        <w:t xml:space="preserve"> The Master's thesis, "</w:t>
+      </w:r>
+      <w:r>
+        <w:rPr>
+          <w:rStyle w:val="None"/>
+          <w:rFonts w:ascii="Times Roman" w:hAnsi="Times Roman"/>
+          <w:i w:val="1"/>
+          <w:iCs w:val="1"/>
+          <w:rtl w:val="0"/>
+          <w:lang w:val="en-US"/>
+        </w:rPr>
+        <w:t>Process-oriented risk and issue management for IT projects</w:t>
+      </w:r>
+      <w:r>
+        <w:rPr>
+          <w:rFonts w:ascii="Times Roman" w:hAnsi="Times Roman"/>
+          <w:rtl w:val="0"/>
+          <w:lang w:val="en-US"/>
+        </w:rPr>
+        <w:t>," significantly reinforces the project's governance strategy by moving beyond general risk identification to advocate for a structured, process-based risk methodology. The research provides a framework for transforming major threats</w:t>
+      </w:r>
+      <w:r>
+        <w:rPr>
+          <w:rFonts w:ascii="Times Roman" w:hAnsi="Times Roman" w:hint="default"/>
+          <w:rtl w:val="0"/>
+          <w:lang w:val="en-US"/>
+        </w:rPr>
+        <w:t>—</w:t>
+      </w:r>
+      <w:r>
+        <w:rPr>
+          <w:rFonts w:ascii="Times Roman" w:hAnsi="Times Roman"/>
+          <w:rtl w:val="0"/>
+          <w:lang w:val="en-US"/>
+        </w:rPr>
+        <w:t>such as the regulatory veto that previously shelved the cost calculator</w:t>
+      </w:r>
+      <w:r>
+        <w:rPr>
+          <w:rFonts w:ascii="Times Roman" w:hAnsi="Times Roman" w:hint="default"/>
+          <w:rtl w:val="0"/>
+          <w:lang w:val="en-US"/>
+        </w:rPr>
+        <w:t>—</w:t>
+      </w:r>
+      <w:r>
+        <w:rPr>
+          <w:rFonts w:ascii="Times Roman" w:hAnsi="Times Roman"/>
+          <w:rtl w:val="0"/>
+          <w:lang w:val="en-US"/>
+        </w:rPr>
+        <w:t>into mandatory, predefined project activities. This academically justifies the decision to establish the Legal/Compliance Gateway Sign-Off as a formal and non-negotiable checkpoint, ensuring that the critical regulatory risk is managed proactively and structurally addressed through a defined governance process before significant development resources are invested in the technical build.</w:t>
+      </w:r>
+    </w:p>
+    <w:p>
+      <w:pPr>
+        <w:pStyle w:val="Default"/>
+        <w:suppressAutoHyphens w:val="1"/>
+        <w:spacing w:before="0" w:line="240" w:lineRule="auto"/>
+        <w:jc w:val="left"/>
+        <w:rPr>
+          <w:rFonts w:ascii="Times Roman" w:cs="Times Roman" w:hAnsi="Times Roman" w:eastAsia="Times Roman"/>
+          <w:outline w:val="0"/>
+          <w:color w:val="808080"/>
+          <w14:textFill>
+            <w14:solidFill>
+              <w14:srgbClr w14:val="808080"/>
+            </w14:solidFill>
+          </w14:textFill>
+        </w:rPr>
+      </w:pPr>
+    </w:p>
+    <w:p>
+      <w:pPr>
+        <w:pStyle w:val="Default"/>
+        <w:suppressAutoHyphens w:val="1"/>
+        <w:spacing w:before="0" w:after="240" w:line="240" w:lineRule="auto"/>
+        <w:jc w:val="left"/>
+        <w:rPr>
+          <w:rFonts w:ascii="Times Roman" w:cs="Times Roman" w:hAnsi="Times Roman" w:eastAsia="Times Roman"/>
+        </w:rPr>
+      </w:pPr>
+    </w:p>
+    <w:p>
+      <w:pPr>
+        <w:pStyle w:val="Default"/>
+        <w:suppressAutoHyphens w:val="1"/>
+        <w:spacing w:before="0" w:after="281" w:line="240" w:lineRule="auto"/>
+        <w:jc w:val="left"/>
+        <w:rPr>
+          <w:rFonts w:ascii="Times Roman" w:cs="Times Roman" w:hAnsi="Times Roman" w:eastAsia="Times Roman"/>
+          <w:b w:val="1"/>
+          <w:bCs w:val="1"/>
+          <w:sz w:val="28"/>
+          <w:szCs w:val="28"/>
+        </w:rPr>
+      </w:pPr>
+      <w:r>
+        <w:rPr>
+          <w:rFonts w:ascii="Times Roman" w:hAnsi="Times Roman"/>
+          <w:b w:val="1"/>
+          <w:bCs w:val="1"/>
+          <w:sz w:val="28"/>
+          <w:szCs w:val="28"/>
+          <w:rtl w:val="0"/>
+          <w:lang w:val="en-US"/>
+        </w:rPr>
+        <w:t>II. Ensuring Accuracy: API-Driven Data Integration Best Practices</w:t>
+      </w:r>
+    </w:p>
+    <w:p>
+      <w:pPr>
+        <w:pStyle w:val="Default"/>
+        <w:suppressAutoHyphens w:val="1"/>
+        <w:spacing w:before="0" w:after="240" w:line="240" w:lineRule="auto"/>
+        <w:jc w:val="left"/>
+        <w:rPr>
+          <w:rFonts w:ascii="Times Roman" w:cs="Times Roman" w:hAnsi="Times Roman" w:eastAsia="Times Roman"/>
+        </w:rPr>
+      </w:pPr>
+      <w:r>
+        <w:rPr>
+          <w:rFonts w:ascii="Times Roman" w:hAnsi="Times Roman"/>
+          <w:rtl w:val="0"/>
+          <w:lang w:val="en-US"/>
+        </w:rPr>
+        <w:t>This theme explores industry white papers and public-facing technical guides on implementing Application Programming Interfaces (APIs) to ensure the accuracy and real-time reliability of financial data, thereby mitigating the risk associated with manual data entry.</w:t>
+      </w:r>
+    </w:p>
+    <w:p>
+      <w:pPr>
+        <w:pStyle w:val="Default"/>
+        <w:suppressAutoHyphens w:val="1"/>
+        <w:spacing w:before="0" w:after="240" w:line="240" w:lineRule="auto"/>
+        <w:jc w:val="left"/>
+        <w:rPr>
+          <w:rStyle w:val="None"/>
+          <w:rFonts w:ascii="Times Roman" w:cs="Times Roman" w:hAnsi="Times Roman" w:eastAsia="Times Roman"/>
+          <w:b w:val="0"/>
+          <w:bCs w:val="0"/>
+        </w:rPr>
+      </w:pPr>
+      <w:r>
+        <w:rPr>
+          <w:rFonts w:ascii="Times Roman" w:hAnsi="Times Roman"/>
+          <w:b w:val="1"/>
+          <w:bCs w:val="1"/>
+          <w:rtl w:val="0"/>
+          <w:lang w:val="en-US"/>
+        </w:rPr>
+        <w:t>4. Example Resource: The Case for Real-Time Data</w:t>
+      </w:r>
+    </w:p>
+    <w:p>
+      <w:pPr>
+        <w:pStyle w:val="Default"/>
+        <w:suppressAutoHyphens w:val="1"/>
+        <w:spacing w:before="0" w:after="240" w:line="240" w:lineRule="auto"/>
+        <w:jc w:val="left"/>
+        <w:rPr>
+          <w:rStyle w:val="None"/>
+          <w:rFonts w:ascii="Times Roman" w:cs="Times Roman" w:hAnsi="Times Roman" w:eastAsia="Times Roman"/>
           <w:i w:val="0"/>
           <w:iCs w:val="0"/>
-          <w:rtl w:val="0"/>
-          <w:lang w:val="en-US"/>
-        </w:rPr>
-        <w:t xml:space="preserve"> (7th ed.). Project Management Institute.</w:t>
-      </w:r>
-    </w:p>
-    <w:p>
-      <w:pPr>
-        <w:pStyle w:val="Default"/>
-        <w:suppressAutoHyphens w:val="1"/>
-        <w:spacing w:before="0" w:after="240" w:line="240" w:lineRule="auto"/>
-        <w:jc w:val="left"/>
-        <w:rPr>
-          <w:rFonts w:ascii="Times Roman" w:cs="Times Roman" w:hAnsi="Times Roman" w:eastAsia="Times Roman"/>
-        </w:rPr>
-      </w:pPr>
-      <w:r>
-        <w:rPr>
+        </w:rPr>
+      </w:pPr>
+      <w:r>
+        <w:rPr>
+          <w:rStyle w:val="None"/>
+          <w:rFonts w:ascii="Times Roman" w:hAnsi="Times Roman"/>
+          <w:b w:val="1"/>
+          <w:bCs w:val="1"/>
+          <w:i w:val="0"/>
+          <w:iCs w:val="0"/>
+          <w:rtl w:val="0"/>
+          <w:lang w:val="en-US"/>
+        </w:rPr>
+        <w:t>Citation:</w:t>
+      </w:r>
+      <w:r>
+        <w:rPr>
+          <w:rStyle w:val="None"/>
+          <w:rFonts w:ascii="Times Roman" w:hAnsi="Times Roman"/>
+          <w:i w:val="0"/>
+          <w:iCs w:val="0"/>
+          <w:rtl w:val="0"/>
+          <w:lang w:val="en-US"/>
+        </w:rPr>
+        <w:t xml:space="preserve"> </w:t>
+      </w:r>
+      <w:r>
+        <w:rPr>
+          <w:rFonts w:ascii="Times Roman" w:hAnsi="Times Roman"/>
+          <w:i w:val="1"/>
+          <w:iCs w:val="1"/>
+          <w:rtl w:val="0"/>
+          <w:lang w:val="en-US"/>
+        </w:rPr>
+        <w:t>Acharige, B., Wijesundara, L., &amp; Herath, V. (2017). Real-time data processing architecture and framework for business intelligence. In Proceedings of the International Conference on Computing and Engineering (ICCE 2017). Retrieved from</w:t>
+      </w:r>
+      <w:r>
+        <w:rPr>
+          <w:rFonts w:ascii="Times Roman" w:hAnsi="Times Roman"/>
+          <w:i w:val="1"/>
+          <w:iCs w:val="1"/>
+          <w:rtl w:val="0"/>
+          <w:lang w:val="en-US"/>
+        </w:rPr>
+        <w:t xml:space="preserve"> </w:t>
+      </w:r>
+      <w:r>
+        <w:rPr>
+          <w:rStyle w:val="Hyperlink.2"/>
+          <w:rFonts w:ascii="Times Roman" w:cs="Times Roman" w:hAnsi="Times Roman" w:eastAsia="Times Roman"/>
+          <w:i w:val="1"/>
+          <w:iCs w:val="1"/>
+        </w:rPr>
+        <w:fldChar w:fldCharType="begin" w:fldLock="0"/>
+      </w:r>
+      <w:r>
+        <w:rPr>
+          <w:rStyle w:val="Hyperlink.2"/>
+          <w:rFonts w:ascii="Times Roman" w:cs="Times Roman" w:hAnsi="Times Roman" w:eastAsia="Times Roman"/>
+          <w:i w:val="1"/>
+          <w:iCs w:val="1"/>
+        </w:rPr>
+        <w:instrText xml:space="preserve"> HYPERLINK "https://ieeexplore.ieee.org/abstract/document/10220070"</w:instrText>
+      </w:r>
+      <w:r>
+        <w:rPr>
+          <w:rStyle w:val="Hyperlink.2"/>
+          <w:rFonts w:ascii="Times Roman" w:cs="Times Roman" w:hAnsi="Times Roman" w:eastAsia="Times Roman"/>
+          <w:i w:val="1"/>
+          <w:iCs w:val="1"/>
+        </w:rPr>
+        <w:fldChar w:fldCharType="separate" w:fldLock="0"/>
+      </w:r>
+      <w:r>
+        <w:rPr>
+          <w:rStyle w:val="Hyperlink.2"/>
+          <w:rFonts w:ascii="Times Roman" w:hAnsi="Times Roman"/>
+          <w:i w:val="1"/>
+          <w:iCs w:val="1"/>
+          <w:rtl w:val="0"/>
+          <w:lang w:val="en-US"/>
+        </w:rPr>
+        <w:t>https://ieeexplore.ieee.org/abstract/document/10220070</w:t>
+      </w:r>
+      <w:r>
+        <w:rPr>
+          <w:rFonts w:ascii="Times Roman" w:cs="Times Roman" w:hAnsi="Times Roman" w:eastAsia="Times Roman"/>
+          <w:i w:val="1"/>
+          <w:iCs w:val="1"/>
+        </w:rPr>
+        <w:fldChar w:fldCharType="end" w:fldLock="0"/>
+      </w:r>
+    </w:p>
+    <w:p>
+      <w:pPr>
+        <w:pStyle w:val="Default"/>
+        <w:suppressAutoHyphens w:val="1"/>
+        <w:spacing w:before="0" w:after="240" w:line="240" w:lineRule="auto"/>
+        <w:jc w:val="left"/>
+        <w:rPr>
+          <w:rFonts w:ascii="Times Roman" w:cs="Times Roman" w:hAnsi="Times Roman" w:eastAsia="Times Roman"/>
+        </w:rPr>
+      </w:pPr>
+      <w:r>
+        <w:rPr>
+          <w:rStyle w:val="None"/>
           <w:rFonts w:ascii="Times Roman" w:hAnsi="Times Roman"/>
           <w:b w:val="1"/>
           <w:bCs w:val="1"/>
@@ -500,26 +1026,430 @@
           <w:rtl w:val="0"/>
           <w:lang w:val="en-US"/>
         </w:rPr>
-        <w:t xml:space="preserve"> This foundational text emphasizes the necessity of </w:t>
-      </w:r>
-      <w:r>
-        <w:rPr>
-          <w:rFonts w:ascii="Times Roman" w:hAnsi="Times Roman"/>
-          <w:b w:val="1"/>
-          <w:bCs w:val="1"/>
-          <w:rtl w:val="0"/>
-          <w:lang w:val="en-US"/>
-        </w:rPr>
-        <w:t>stakeholder engagement and risk response planning</w:t>
-      </w:r>
-      <w:r>
-        <w:rPr>
-          <w:rFonts w:ascii="Times Roman" w:hAnsi="Times Roman"/>
-          <w:rtl w:val="0"/>
-          <w:lang w:val="en-US"/>
-        </w:rPr>
-        <w:t>. It provides the core justification for transforming the major risk of regulatory veto into a mandatory governance milestone, ensuring the Legal Counsel is engaged and signs off on the core deliverables.</w:t>
-      </w:r>
+        <w:t xml:space="preserve"> The academic paper, "</w:t>
+      </w:r>
+      <w:r>
+        <w:rPr>
+          <w:rStyle w:val="None"/>
+          <w:rFonts w:ascii="Times Roman" w:hAnsi="Times Roman"/>
+          <w:i w:val="1"/>
+          <w:iCs w:val="1"/>
+          <w:rtl w:val="0"/>
+          <w:lang w:val="en-US"/>
+        </w:rPr>
+        <w:t>Real-time data processing architecture and framework for business intelligence,</w:t>
+      </w:r>
+      <w:r>
+        <w:rPr>
+          <w:rFonts w:ascii="Times Roman" w:hAnsi="Times Roman"/>
+          <w:rtl w:val="0"/>
+          <w:lang w:val="en-US"/>
+        </w:rPr>
+        <w:t>" provides the necessary technical and architectural justification for the project's strategy regarding data integration. Specifically, the research details the rigorous frameworks required to achieve real-time data fidelity in applications, underscoring that accurate, up-to-the-second data cannot be reliably achieved through manual or simple cached data retrieval. This directly validates the decision to include the API/Data Integration Build Completion milestone, proving that the technical complexity of creating a dedicated, real-time integration layer is not merely a preference but a compliance necessity for any financial calculator that must mitigate the severe risk of displaying inaccurate or outdated cost information.</w:t>
+      </w:r>
+    </w:p>
+    <w:p>
+      <w:pPr>
+        <w:pStyle w:val="Default"/>
+        <w:suppressAutoHyphens w:val="1"/>
+        <w:spacing w:before="0" w:after="240" w:line="240" w:lineRule="auto"/>
+        <w:jc w:val="left"/>
+        <w:rPr>
+          <w:rStyle w:val="None"/>
+          <w:rFonts w:ascii="Times Roman" w:cs="Times Roman" w:hAnsi="Times Roman" w:eastAsia="Times Roman"/>
+          <w:b w:val="0"/>
+          <w:bCs w:val="0"/>
+        </w:rPr>
+      </w:pPr>
+      <w:r>
+        <w:rPr>
+          <w:rFonts w:ascii="Times Roman" w:hAnsi="Times Roman"/>
+          <w:b w:val="1"/>
+          <w:bCs w:val="1"/>
+          <w:rtl w:val="0"/>
+          <w:lang w:val="en-US"/>
+        </w:rPr>
+        <w:t>5. Example Resource: Microservices and Integration Patterns</w:t>
+      </w:r>
+    </w:p>
+    <w:p>
+      <w:pPr>
+        <w:pStyle w:val="Default"/>
+        <w:suppressAutoHyphens w:val="1"/>
+        <w:spacing w:before="0" w:after="240" w:line="240" w:lineRule="auto"/>
+        <w:jc w:val="left"/>
+        <w:rPr>
+          <w:rFonts w:ascii="Times Roman" w:cs="Times Roman" w:hAnsi="Times Roman" w:eastAsia="Times Roman"/>
+        </w:rPr>
+      </w:pPr>
+      <w:r>
+        <w:rPr>
+          <w:rStyle w:val="None"/>
+          <w:rFonts w:ascii="Times Roman" w:hAnsi="Times Roman"/>
+          <w:b w:val="1"/>
+          <w:bCs w:val="1"/>
+          <w:rtl w:val="0"/>
+          <w:lang w:val="en-US"/>
+        </w:rPr>
+        <w:t>Citation:</w:t>
+      </w:r>
+      <w:r>
+        <w:rPr>
+          <w:rFonts w:ascii="Times Roman" w:hAnsi="Times Roman"/>
+          <w:rtl w:val="0"/>
+          <w:lang w:val="en-US"/>
+        </w:rPr>
+        <w:t xml:space="preserve"> Parikh, P., &amp; Haddad, K. (2019). Architecting a microservice based solution: Challenges and considerations. </w:t>
+      </w:r>
+      <w:r>
+        <w:rPr>
+          <w:rStyle w:val="None"/>
+          <w:rFonts w:ascii="Times Roman" w:hAnsi="Times Roman"/>
+          <w:i w:val="1"/>
+          <w:iCs w:val="1"/>
+          <w:rtl w:val="0"/>
+          <w:lang w:val="en-US"/>
+        </w:rPr>
+        <w:t>Journal of Financial Service Technology</w:t>
+      </w:r>
+      <w:r>
+        <w:rPr>
+          <w:rFonts w:ascii="Times Roman" w:hAnsi="Times Roman"/>
+          <w:rtl w:val="0"/>
+          <w:lang w:val="en-US"/>
+        </w:rPr>
+        <w:t xml:space="preserve">, </w:t>
+      </w:r>
+      <w:r>
+        <w:rPr>
+          <w:rStyle w:val="None"/>
+          <w:rFonts w:ascii="Times Roman" w:hAnsi="Times Roman"/>
+          <w:i w:val="1"/>
+          <w:iCs w:val="1"/>
+          <w:rtl w:val="0"/>
+          <w:lang w:val="en-US"/>
+        </w:rPr>
+        <w:t>3</w:t>
+      </w:r>
+      <w:r>
+        <w:rPr>
+          <w:rFonts w:ascii="Times Roman" w:hAnsi="Times Roman"/>
+          <w:rtl w:val="0"/>
+          <w:lang w:val="en-US"/>
+        </w:rPr>
+        <w:t>(1), 77</w:t>
+      </w:r>
+      <w:r>
+        <w:rPr>
+          <w:rFonts w:ascii="Times Roman" w:hAnsi="Times Roman" w:hint="default"/>
+          <w:rtl w:val="0"/>
+          <w:lang w:val="en-US"/>
+        </w:rPr>
+        <w:t>–</w:t>
+      </w:r>
+      <w:r>
+        <w:rPr>
+          <w:rFonts w:ascii="Times Roman" w:hAnsi="Times Roman"/>
+          <w:rtl w:val="0"/>
+          <w:lang w:val="en-US"/>
+        </w:rPr>
+        <w:t xml:space="preserve">86. Retrieved from </w:t>
+      </w:r>
+      <w:r>
+        <w:rPr>
+          <w:rStyle w:val="Hyperlink.1"/>
+          <w:rFonts w:ascii="Times Roman" w:cs="Times Roman" w:hAnsi="Times Roman" w:eastAsia="Times Roman"/>
+        </w:rPr>
+        <w:fldChar w:fldCharType="begin" w:fldLock="0"/>
+      </w:r>
+      <w:r>
+        <w:rPr>
+          <w:rStyle w:val="Hyperlink.1"/>
+          <w:rFonts w:ascii="Times Roman" w:cs="Times Roman" w:hAnsi="Times Roman" w:eastAsia="Times Roman"/>
+        </w:rPr>
+        <w:instrText xml:space="preserve"> HYPERLINK "https://rainmaker-s3-media.s3.amazonaws.com/prod/media/library/CPD/PDFs/Journals/Financial%20Services%20Technology/Volume%203/Number%201/JFST-v3n01_ParikhHaddad_09.pdf"</w:instrText>
+      </w:r>
+      <w:r>
+        <w:rPr>
+          <w:rStyle w:val="Hyperlink.1"/>
+          <w:rFonts w:ascii="Times Roman" w:cs="Times Roman" w:hAnsi="Times Roman" w:eastAsia="Times Roman"/>
+        </w:rPr>
+        <w:fldChar w:fldCharType="separate" w:fldLock="0"/>
+      </w:r>
+      <w:r>
+        <w:rPr>
+          <w:rStyle w:val="Hyperlink.1"/>
+          <w:rFonts w:ascii="Times Roman" w:hAnsi="Times Roman"/>
+          <w:rtl w:val="0"/>
+          <w:lang w:val="en-US"/>
+        </w:rPr>
+        <w:t>https://rainmaker-s3-media.s3.amazonaws.com/prod/media/library/CPD/PDFs/Journals/Financial%20Services%20Technology/Volume%203/Number%201/JFST-v3n01_ParikhHaddad_09.pdf</w:t>
+      </w:r>
+      <w:r>
+        <w:rPr>
+          <w:rFonts w:ascii="Times Roman" w:cs="Times Roman" w:hAnsi="Times Roman" w:eastAsia="Times Roman"/>
+        </w:rPr>
+        <w:fldChar w:fldCharType="end" w:fldLock="0"/>
+      </w:r>
+    </w:p>
+    <w:p>
+      <w:pPr>
+        <w:pStyle w:val="Default"/>
+        <w:suppressAutoHyphens w:val="1"/>
+        <w:spacing w:before="0" w:after="240" w:line="240" w:lineRule="auto"/>
+        <w:jc w:val="left"/>
+        <w:rPr>
+          <w:rFonts w:ascii="Times Roman" w:cs="Times Roman" w:hAnsi="Times Roman" w:eastAsia="Times Roman"/>
+        </w:rPr>
+      </w:pPr>
+      <w:r>
+        <w:rPr>
+          <w:rStyle w:val="None"/>
+          <w:rFonts w:ascii="Times Roman" w:hAnsi="Times Roman"/>
+          <w:b w:val="1"/>
+          <w:bCs w:val="1"/>
+          <w:rtl w:val="0"/>
+          <w:lang w:val="en-US"/>
+        </w:rPr>
+        <w:t>Description:</w:t>
+      </w:r>
+      <w:r>
+        <w:rPr>
+          <w:rFonts w:ascii="Times Roman" w:hAnsi="Times Roman"/>
+          <w:rtl w:val="0"/>
+          <w:lang w:val="en-US"/>
+        </w:rPr>
+        <w:t xml:space="preserve"> The article, "Architecting a Microservice Based Solution: Challenges and Considerations," provides crucial academic support for the technical scope of the Arborwood project by addressing the necessary complexity of the API/Data Integration Build Completion milestone. This research moves beyond the theoretical justification of using microservices to detail the real-world architectural challenges</w:t>
+      </w:r>
+      <w:r>
+        <w:rPr>
+          <w:rFonts w:ascii="Times Roman" w:hAnsi="Times Roman" w:hint="default"/>
+          <w:rtl w:val="0"/>
+          <w:lang w:val="en-US"/>
+        </w:rPr>
+        <w:t>—</w:t>
+      </w:r>
+      <w:r>
+        <w:rPr>
+          <w:rFonts w:ascii="Times Roman" w:hAnsi="Times Roman"/>
+          <w:rtl w:val="0"/>
+          <w:lang w:val="en-US"/>
+        </w:rPr>
+        <w:t>including managing security risks, ensuring data consistency across distributed services, and handling the added complexity of latency</w:t>
+      </w:r>
+      <w:r>
+        <w:rPr>
+          <w:rFonts w:ascii="Times Roman" w:hAnsi="Times Roman" w:hint="default"/>
+          <w:rtl w:val="0"/>
+          <w:lang w:val="en-US"/>
+        </w:rPr>
+        <w:t>—</w:t>
+      </w:r>
+      <w:r>
+        <w:rPr>
+          <w:rFonts w:ascii="Times Roman" w:hAnsi="Times Roman"/>
+          <w:rtl w:val="0"/>
+          <w:lang w:val="en-US"/>
+        </w:rPr>
+        <w:t>that the IT team will inevitably face. By explicitly documenting these complex technical considerations, the paper validates that the project's requirement to build a dedicated API layer to pull real-time data from the legacy student administration system is a sophisticated engineering effort essential for mitigating the regulatory compliance risk associated with inaccurate financial data.</w:t>
+      </w:r>
+    </w:p>
+    <w:p>
+      <w:pPr>
+        <w:pStyle w:val="Default"/>
+        <w:suppressAutoHyphens w:val="1"/>
+        <w:spacing w:before="0" w:after="240" w:line="240" w:lineRule="auto"/>
+        <w:jc w:val="left"/>
+        <w:rPr>
+          <w:rStyle w:val="None"/>
+          <w:rFonts w:ascii="Times Roman" w:cs="Times Roman" w:hAnsi="Times Roman" w:eastAsia="Times Roman"/>
+          <w:b w:val="0"/>
+          <w:bCs w:val="0"/>
+        </w:rPr>
+      </w:pPr>
+      <w:r>
+        <w:rPr>
+          <w:rFonts w:ascii="Times Roman" w:hAnsi="Times Roman"/>
+          <w:b w:val="1"/>
+          <w:bCs w:val="1"/>
+          <w:rtl w:val="0"/>
+          <w:lang w:val="en-US"/>
+        </w:rPr>
+        <w:t xml:space="preserve">6. Example Resource: </w:t>
+      </w:r>
+      <w:r>
+        <w:rPr>
+          <w:rFonts w:ascii="Times Roman" w:hAnsi="Times Roman"/>
+          <w:b w:val="1"/>
+          <w:bCs w:val="1"/>
+          <w:rtl w:val="0"/>
+          <w:lang w:val="en-US"/>
+        </w:rPr>
+        <w:t>The Value of API Development in Higher Education</w:t>
+      </w:r>
+    </w:p>
+    <w:p>
+      <w:pPr>
+        <w:pStyle w:val="Default"/>
+        <w:suppressAutoHyphens w:val="1"/>
+        <w:spacing w:before="0" w:after="240" w:line="240" w:lineRule="auto"/>
+        <w:jc w:val="left"/>
+        <w:rPr>
+          <w:rFonts w:ascii="Times Roman" w:cs="Times Roman" w:hAnsi="Times Roman" w:eastAsia="Times Roman"/>
+        </w:rPr>
+      </w:pPr>
+      <w:r>
+        <w:rPr>
+          <w:rStyle w:val="None"/>
+          <w:rFonts w:ascii="Times Roman" w:hAnsi="Times Roman"/>
+          <w:b w:val="1"/>
+          <w:bCs w:val="1"/>
+          <w:rtl w:val="0"/>
+          <w:lang w:val="en-US"/>
+        </w:rPr>
+        <w:t>Citation:</w:t>
+      </w:r>
+      <w:r>
+        <w:rPr>
+          <w:rFonts w:ascii="Times Roman" w:hAnsi="Times Roman"/>
+          <w:rtl w:val="0"/>
+          <w:lang w:val="en-US"/>
+        </w:rPr>
+        <w:t xml:space="preserve"> Vossen, J., &amp; Meijer, M. (2014). </w:t>
+      </w:r>
+      <w:r>
+        <w:rPr>
+          <w:rStyle w:val="None"/>
+          <w:rFonts w:ascii="Times Roman" w:hAnsi="Times Roman"/>
+          <w:i w:val="1"/>
+          <w:iCs w:val="1"/>
+          <w:rtl w:val="0"/>
+          <w:lang w:val="en-US"/>
+        </w:rPr>
+        <w:t>IT governance and enterprise architecture: A new approach for application integration and data access in higher education.</w:t>
+      </w:r>
+      <w:r>
+        <w:rPr>
+          <w:rFonts w:ascii="Times Roman" w:hAnsi="Times Roman"/>
+          <w:rtl w:val="0"/>
+          <w:lang w:val="en-US"/>
+        </w:rPr>
+        <w:t xml:space="preserve"> Proceedings of the 20th Annual Conference of the European University Information Systems Organisation (EUNIS 2014). Retrieved from </w:t>
+      </w:r>
+      <w:r>
+        <w:rPr>
+          <w:rStyle w:val="Hyperlink.1"/>
+          <w:rFonts w:ascii="Times Roman" w:cs="Times Roman" w:hAnsi="Times Roman" w:eastAsia="Times Roman"/>
+        </w:rPr>
+        <w:fldChar w:fldCharType="begin" w:fldLock="0"/>
+      </w:r>
+      <w:r>
+        <w:rPr>
+          <w:rStyle w:val="Hyperlink.1"/>
+          <w:rFonts w:ascii="Times Roman" w:cs="Times Roman" w:hAnsi="Times Roman" w:eastAsia="Times Roman"/>
+        </w:rPr>
+        <w:instrText xml:space="preserve"> HYPERLINK "https://eunis.org/download/2014/papers/eunis2014_submission_71.pdf"</w:instrText>
+      </w:r>
+      <w:r>
+        <w:rPr>
+          <w:rStyle w:val="Hyperlink.1"/>
+          <w:rFonts w:ascii="Times Roman" w:cs="Times Roman" w:hAnsi="Times Roman" w:eastAsia="Times Roman"/>
+        </w:rPr>
+        <w:fldChar w:fldCharType="separate" w:fldLock="0"/>
+      </w:r>
+      <w:r>
+        <w:rPr>
+          <w:rStyle w:val="Hyperlink.1"/>
+          <w:rFonts w:ascii="Times Roman" w:hAnsi="Times Roman"/>
+          <w:rtl w:val="0"/>
+          <w:lang w:val="en-US"/>
+        </w:rPr>
+        <w:t>https://eunis.org/download/2014/papers/eunis2014_submission_71.pdf</w:t>
+      </w:r>
+      <w:r>
+        <w:rPr>
+          <w:rFonts w:ascii="Times Roman" w:cs="Times Roman" w:hAnsi="Times Roman" w:eastAsia="Times Roman"/>
+        </w:rPr>
+        <w:fldChar w:fldCharType="end" w:fldLock="0"/>
+      </w:r>
+    </w:p>
+    <w:p>
+      <w:pPr>
+        <w:pStyle w:val="Default"/>
+        <w:suppressAutoHyphens w:val="1"/>
+        <w:spacing w:before="0" w:after="240" w:line="240" w:lineRule="auto"/>
+        <w:jc w:val="left"/>
+        <w:rPr>
+          <w:rFonts w:ascii="Times Roman" w:cs="Times Roman" w:hAnsi="Times Roman" w:eastAsia="Times Roman"/>
+        </w:rPr>
+      </w:pPr>
+      <w:r>
+        <w:rPr>
+          <w:rStyle w:val="None"/>
+          <w:rFonts w:ascii="Times Roman" w:hAnsi="Times Roman"/>
+          <w:b w:val="1"/>
+          <w:bCs w:val="1"/>
+          <w:rtl w:val="0"/>
+          <w:lang w:val="en-US"/>
+        </w:rPr>
+        <w:t>Description:</w:t>
+      </w:r>
+      <w:r>
+        <w:rPr>
+          <w:rFonts w:ascii="Times Roman" w:hAnsi="Times Roman"/>
+          <w:rtl w:val="0"/>
+          <w:lang w:val="en-US"/>
+        </w:rPr>
+        <w:t xml:space="preserve"> The academic paper, "IT Governance and Enterprise Architecture: A New Approach for Application Integration and Data Access in Higher Education," provides highly specific industry validation for the Arborwood project's technical foundation. By analyzing the challenges faced by higher education institutions, the research demonstrates that leveraging formal Enterprise Architecture and structured API development is the </w:t>
+      </w:r>
+      <w:r>
+        <w:rPr>
+          <w:rStyle w:val="None"/>
+          <w:rFonts w:ascii="Times Roman" w:hAnsi="Times Roman"/>
+          <w:i w:val="1"/>
+          <w:iCs w:val="1"/>
+          <w:rtl w:val="0"/>
+          <w:lang w:val="en-US"/>
+        </w:rPr>
+        <w:t>de facto</w:t>
+      </w:r>
+      <w:r>
+        <w:rPr>
+          <w:rFonts w:ascii="Times Roman" w:hAnsi="Times Roman"/>
+          <w:rtl w:val="0"/>
+          <w:lang w:val="en-US"/>
+        </w:rPr>
+        <w:t xml:space="preserve"> best practice for breaking down the legacy data silos that currently prevent access to accurate, real-time information. This directly supports the project's API/Data Integration Build Completion milestone, framing the creation of the new API layer not merely as a technical necessity for the calculator, but as a strategic, value-adding investment that promotes institutional data agilityand enables the rapid, reliable deployment of future public-facing applications.</w:t>
+      </w:r>
+    </w:p>
+    <w:p>
+      <w:pPr>
+        <w:pStyle w:val="Default"/>
+        <w:suppressAutoHyphens w:val="1"/>
+        <w:spacing w:before="0" w:line="240" w:lineRule="auto"/>
+        <w:jc w:val="left"/>
+        <w:rPr>
+          <w:rFonts w:ascii="Times Roman" w:cs="Times Roman" w:hAnsi="Times Roman" w:eastAsia="Times Roman"/>
+          <w:outline w:val="0"/>
+          <w:color w:val="808080"/>
+          <w14:textFill>
+            <w14:solidFill>
+              <w14:srgbClr w14:val="808080"/>
+            </w14:solidFill>
+          </w14:textFill>
+        </w:rPr>
+      </w:pPr>
+    </w:p>
+    <w:p>
+      <w:pPr>
+        <w:pStyle w:val="Default"/>
+        <w:suppressAutoHyphens w:val="1"/>
+        <w:spacing w:before="0" w:after="240" w:line="240" w:lineRule="auto"/>
+        <w:jc w:val="left"/>
+        <w:rPr>
+          <w:rFonts w:ascii="Times Roman" w:cs="Times Roman" w:hAnsi="Times Roman" w:eastAsia="Times Roman"/>
+        </w:rPr>
+      </w:pPr>
     </w:p>
     <w:p>
       <w:pPr>
@@ -545,53 +1475,47 @@
           <w:rtl w:val="0"/>
           <w:lang w:val="en-US"/>
         </w:rPr>
-        <w:t>II. Ensuring Accuracy: API-Driven Data Integration Best Practices</w:t>
-      </w:r>
-    </w:p>
-    <w:p>
-      <w:pPr>
-        <w:pStyle w:val="Default"/>
-        <w:suppressAutoHyphens w:val="1"/>
-        <w:spacing w:before="0" w:after="240" w:line="240" w:lineRule="auto"/>
-        <w:jc w:val="left"/>
-        <w:rPr>
-          <w:rFonts w:ascii="Times Roman" w:cs="Times Roman" w:hAnsi="Times Roman" w:eastAsia="Times Roman"/>
-        </w:rPr>
-      </w:pPr>
-      <w:r>
-        <w:rPr>
-          <w:rFonts w:ascii="Times Roman" w:hAnsi="Times Roman"/>
-          <w:rtl w:val="0"/>
-          <w:lang w:val="en-US"/>
-        </w:rPr>
-        <w:t xml:space="preserve">This theme explores industry white papers and public-facing technical guides on implementing Application Programming Interfaces (APIs) to ensure the accuracy and </w:t>
-      </w:r>
-      <w:r>
-        <w:rPr>
-          <w:rFonts w:ascii="Times Roman" w:hAnsi="Times Roman"/>
-          <w:b w:val="1"/>
-          <w:bCs w:val="1"/>
-          <w:rtl w:val="0"/>
-          <w:lang w:val="en-US"/>
-        </w:rPr>
-        <w:t>real-time reliability</w:t>
-      </w:r>
-      <w:r>
-        <w:rPr>
-          <w:rFonts w:ascii="Times Roman" w:hAnsi="Times Roman"/>
-          <w:rtl w:val="0"/>
-          <w:lang w:val="en-US"/>
-        </w:rPr>
-        <w:t xml:space="preserve"> of financial data, thereby mitigating the risk associated with manual data entry.</w:t>
-      </w:r>
-    </w:p>
-    <w:p>
-      <w:pPr>
-        <w:pStyle w:val="Default"/>
-        <w:suppressAutoHyphens w:val="1"/>
-        <w:spacing w:before="0" w:after="240" w:line="240" w:lineRule="auto"/>
-        <w:jc w:val="left"/>
-        <w:rPr>
+        <w:t>III. Mitigating Litigation Risk: Transparency and the Regulatory Environment</w:t>
+      </w:r>
+    </w:p>
+    <w:p>
+      <w:pPr>
+        <w:pStyle w:val="Default"/>
+        <w:suppressAutoHyphens w:val="1"/>
+        <w:spacing w:before="0" w:after="240" w:line="240" w:lineRule="auto"/>
+        <w:jc w:val="left"/>
+        <w:rPr>
+          <w:rFonts w:ascii="Times Roman" w:cs="Times Roman" w:hAnsi="Times Roman" w:eastAsia="Times Roman"/>
+        </w:rPr>
+      </w:pPr>
+    </w:p>
+    <w:p>
+      <w:pPr>
+        <w:pStyle w:val="Default"/>
+        <w:suppressAutoHyphens w:val="1"/>
+        <w:spacing w:before="0" w:after="240" w:line="240" w:lineRule="auto"/>
+        <w:jc w:val="left"/>
+        <w:rPr>
+          <w:rFonts w:ascii="Times Roman" w:cs="Times Roman" w:hAnsi="Times Roman" w:eastAsia="Times Roman"/>
+        </w:rPr>
+      </w:pPr>
+      <w:r>
+        <w:rPr>
+          <w:rFonts w:ascii="Times Roman" w:hAnsi="Times Roman"/>
+          <w:rtl w:val="0"/>
+          <w:lang w:val="en-US"/>
+        </w:rPr>
+        <w:t>This theme directly addresses the legal environment of higher education, focusing on government mandates and public documentation that reinforce the necessity of accurate, non-misleading financial transparency tools.</w:t>
+      </w:r>
+    </w:p>
+    <w:p>
+      <w:pPr>
+        <w:pStyle w:val="Default"/>
+        <w:suppressAutoHyphens w:val="1"/>
+        <w:spacing w:before="0" w:after="240" w:line="240" w:lineRule="auto"/>
+        <w:jc w:val="left"/>
+        <w:rPr>
+          <w:rStyle w:val="None"/>
           <w:rFonts w:ascii="Times Roman" w:cs="Times Roman" w:hAnsi="Times Roman" w:eastAsia="Times Roman"/>
           <w:b w:val="0"/>
           <w:bCs w:val="0"/>
@@ -605,16 +1529,138 @@
           <w:rtl w:val="0"/>
           <w:lang w:val="en-US"/>
         </w:rPr>
-        <w:t>4. Example Resource: The Case for Real-Time Data</w:t>
-      </w:r>
-    </w:p>
-    <w:p>
-      <w:pPr>
-        <w:pStyle w:val="Default"/>
-        <w:suppressAutoHyphens w:val="1"/>
-        <w:spacing w:before="0" w:after="240" w:line="240" w:lineRule="auto"/>
-        <w:jc w:val="left"/>
-        <w:rPr>
+        <w:t>7. Example Resource: Federal Disclosure Requirements in Higher Education</w:t>
+      </w:r>
+    </w:p>
+    <w:p>
+      <w:pPr>
+        <w:pStyle w:val="Default"/>
+        <w:suppressAutoHyphens w:val="1"/>
+        <w:spacing w:before="0" w:after="240" w:line="240" w:lineRule="auto"/>
+        <w:jc w:val="left"/>
+        <w:rPr>
+          <w:rFonts w:ascii="Times Roman" w:cs="Times Roman" w:hAnsi="Times Roman" w:eastAsia="Times Roman"/>
+        </w:rPr>
+      </w:pPr>
+      <w:r>
+        <w:rPr>
+          <w:rStyle w:val="None"/>
+          <w:rFonts w:ascii="Times Roman" w:hAnsi="Times Roman"/>
+          <w:b w:val="1"/>
+          <w:bCs w:val="1"/>
+          <w:rtl w:val="0"/>
+          <w:lang w:val="en-US"/>
+        </w:rPr>
+        <w:t>Citation:</w:t>
+      </w:r>
+      <w:r>
+        <w:rPr>
+          <w:rFonts w:ascii="Times Roman" w:hAnsi="Times Roman"/>
+          <w:rtl w:val="0"/>
+          <w:lang w:val="en-US"/>
+        </w:rPr>
+        <w:t xml:space="preserve"> Higher Education Act of 1965, 20 U.S.C. </w:t>
+      </w:r>
+      <w:r>
+        <w:rPr>
+          <w:rFonts w:ascii="Times Roman" w:hAnsi="Times Roman" w:hint="default"/>
+          <w:rtl w:val="0"/>
+          <w:lang w:val="en-US"/>
+        </w:rPr>
+        <w:t xml:space="preserve">§ </w:t>
+      </w:r>
+      <w:r>
+        <w:rPr>
+          <w:rFonts w:ascii="Times Roman" w:hAnsi="Times Roman"/>
+          <w:rtl w:val="0"/>
+          <w:lang w:val="en-US"/>
+        </w:rPr>
+        <w:t>1094 et seq. (2020). Retrieved from https://www.law.cornell.edu/uscode/text/20/1094</w:t>
+      </w:r>
+    </w:p>
+    <w:p>
+      <w:pPr>
+        <w:pStyle w:val="Default"/>
+        <w:suppressAutoHyphens w:val="1"/>
+        <w:spacing w:before="0" w:after="240" w:line="240" w:lineRule="auto"/>
+        <w:jc w:val="left"/>
+        <w:rPr>
+          <w:rFonts w:ascii="Times Roman" w:cs="Times Roman" w:hAnsi="Times Roman" w:eastAsia="Times Roman"/>
+        </w:rPr>
+      </w:pPr>
+      <w:r>
+        <w:rPr>
+          <w:rStyle w:val="None"/>
+          <w:rFonts w:ascii="Times Roman" w:hAnsi="Times Roman"/>
+          <w:b w:val="1"/>
+          <w:bCs w:val="1"/>
+          <w:rtl w:val="0"/>
+          <w:lang w:val="en-US"/>
+        </w:rPr>
+        <w:t>Description:</w:t>
+      </w:r>
+      <w:r>
+        <w:rPr>
+          <w:rFonts w:ascii="Times Roman" w:hAnsi="Times Roman"/>
+          <w:rtl w:val="0"/>
+          <w:lang w:val="en-US"/>
+        </w:rPr>
+        <w:t xml:space="preserve"> This foundational federal legislation dictates required financial disclosures under Title IV of the HEA, specifically mandating institutional transparency regarding costs, financial aid, and outcomes as a condition of participation. Referencing the correct U.S. Code (U.S.C.) section establishes the non-negotiable legal basis for why cost transparency is mandatory, and why any online tool providing cost estimates must be scrupulously accurate to avoid statutory violations that triggered the previous project's failure.</w:t>
+      </w:r>
+    </w:p>
+    <w:p>
+      <w:pPr>
+        <w:pStyle w:val="Default"/>
+        <w:suppressAutoHyphens w:val="1"/>
+        <w:spacing w:before="0" w:after="240" w:line="240" w:lineRule="auto"/>
+        <w:jc w:val="left"/>
+        <w:rPr>
+          <w:rFonts w:ascii="Times Roman" w:cs="Times Roman" w:hAnsi="Times Roman" w:eastAsia="Times Roman"/>
+        </w:rPr>
+      </w:pPr>
+    </w:p>
+    <w:p>
+      <w:pPr>
+        <w:pStyle w:val="Default"/>
+        <w:suppressAutoHyphens w:val="1"/>
+        <w:spacing w:before="0" w:after="240" w:line="240" w:lineRule="auto"/>
+        <w:jc w:val="left"/>
+        <w:rPr>
+          <w:rStyle w:val="None"/>
+          <w:rFonts w:ascii="Times Roman" w:cs="Times Roman" w:hAnsi="Times Roman" w:eastAsia="Times Roman"/>
+          <w:b w:val="0"/>
+          <w:bCs w:val="0"/>
+        </w:rPr>
+      </w:pPr>
+      <w:r>
+        <w:rPr>
+          <w:rFonts w:ascii="Times Roman" w:hAnsi="Times Roman"/>
+          <w:b w:val="1"/>
+          <w:bCs w:val="1"/>
+          <w:rtl w:val="0"/>
+          <w:lang w:val="en-US"/>
+        </w:rPr>
+        <w:t xml:space="preserve">8. Example Resource: </w:t>
+      </w:r>
+      <w:r>
+        <w:rPr>
+          <w:rFonts w:ascii="Times Roman" w:hAnsi="Times Roman"/>
+          <w:b w:val="1"/>
+          <w:bCs w:val="1"/>
+          <w:rtl w:val="0"/>
+          <w:lang w:val="en-US"/>
+        </w:rPr>
+        <w:t>Cost Transparency as a Market Driver in Higher Education</w:t>
+      </w:r>
+    </w:p>
+    <w:p>
+      <w:pPr>
+        <w:pStyle w:val="Default"/>
+        <w:suppressAutoHyphens w:val="1"/>
+        <w:spacing w:before="0" w:after="240" w:line="240" w:lineRule="auto"/>
+        <w:jc w:val="left"/>
+        <w:rPr>
+          <w:rStyle w:val="None"/>
           <w:rFonts w:ascii="Times Roman" w:cs="Times Roman" w:hAnsi="Times Roman" w:eastAsia="Times Roman"/>
           <w:i w:val="0"/>
           <w:iCs w:val="0"/>
@@ -622,6 +1668,7 @@
       </w:pPr>
       <w:r>
         <w:rPr>
+          <w:rStyle w:val="None"/>
           <w:rFonts w:ascii="Times Roman" w:hAnsi="Times Roman"/>
           <w:b w:val="1"/>
           <w:bCs w:val="1"/>
@@ -634,47 +1681,323 @@
       </w:r>
       <w:r>
         <w:rPr>
+          <w:rStyle w:val="None"/>
           <w:rFonts w:ascii="Times Roman" w:hAnsi="Times Roman"/>
           <w:i w:val="0"/>
           <w:iCs w:val="0"/>
           <w:rtl w:val="0"/>
           <w:lang w:val="en-US"/>
         </w:rPr>
-        <w:t xml:space="preserve"> Oracle. (2022). </w:t>
-      </w:r>
-      <w:r>
-        <w:rPr>
-          <w:rFonts w:ascii="Times Roman" w:hAnsi="Times Roman"/>
-          <w:i w:val="1"/>
-          <w:iCs w:val="1"/>
-          <w:rtl w:val="0"/>
-          <w:lang w:val="en-US"/>
-        </w:rPr>
-        <w:t>The business value of real-time data: How immediate insights drive better decisions.</w:t>
-      </w:r>
-      <w:r>
-        <w:rPr>
-          <w:rFonts w:ascii="Times Roman" w:hAnsi="Times Roman"/>
+        <w:t xml:space="preserve"> </w:t>
+      </w:r>
+      <w:r>
+        <w:rPr>
+          <w:rFonts w:ascii="Times Roman" w:hAnsi="Times Roman"/>
+          <w:i w:val="1"/>
+          <w:iCs w:val="1"/>
+          <w:rtl w:val="0"/>
+          <w:lang w:val="en-US"/>
+        </w:rPr>
+        <w:t>Snead</w:t>
+      </w:r>
+      <w:r>
+        <w:rPr>
+          <w:rFonts w:ascii="Times Roman" w:hAnsi="Times Roman"/>
+          <w:i w:val="1"/>
+          <w:iCs w:val="1"/>
+          <w:rtl w:val="0"/>
+          <w:lang w:val="en-US"/>
+        </w:rPr>
+        <w:t>, M.</w:t>
+      </w:r>
+      <w:r>
+        <w:rPr>
+          <w:rFonts w:ascii="Times Roman" w:hAnsi="Times Roman"/>
+          <w:i w:val="1"/>
+          <w:iCs w:val="1"/>
+          <w:rtl w:val="0"/>
+          <w:lang w:val="en-US"/>
+        </w:rPr>
+        <w:t xml:space="preserve"> B</w:t>
+      </w:r>
+      <w:r>
+        <w:rPr>
+          <w:rFonts w:ascii="Times Roman" w:hAnsi="Times Roman"/>
+          <w:i w:val="1"/>
+          <w:iCs w:val="1"/>
+          <w:rtl w:val="0"/>
+          <w:lang w:val="en-US"/>
+        </w:rPr>
+        <w:t>. (20</w:t>
+      </w:r>
+      <w:r>
+        <w:rPr>
+          <w:rFonts w:ascii="Times Roman" w:hAnsi="Times Roman"/>
+          <w:i w:val="1"/>
+          <w:iCs w:val="1"/>
+          <w:rtl w:val="0"/>
+          <w:lang w:val="en-US"/>
+        </w:rPr>
+        <w:t>25</w:t>
+      </w:r>
+      <w:r>
+        <w:rPr>
+          <w:rFonts w:ascii="Times Roman" w:hAnsi="Times Roman"/>
+          <w:i w:val="1"/>
+          <w:iCs w:val="1"/>
+          <w:rtl w:val="0"/>
+          <w:lang w:val="en-US"/>
+        </w:rPr>
+        <w:t>). The effects of cost transparency on students' college enrollment decisions [</w:t>
+      </w:r>
+      <w:r>
+        <w:rPr>
+          <w:rFonts w:ascii="Times Roman" w:hAnsi="Times Roman"/>
+          <w:i w:val="1"/>
+          <w:iCs w:val="1"/>
+          <w:rtl w:val="0"/>
+          <w:lang w:val="en-US"/>
+        </w:rPr>
+        <w:t>Masters</w:t>
+      </w:r>
+      <w:r>
+        <w:rPr>
+          <w:rFonts w:ascii="Times Roman" w:hAnsi="Times Roman"/>
+          <w:i w:val="1"/>
+          <w:iCs w:val="1"/>
+          <w:rtl w:val="0"/>
+          <w:lang w:val="en-US"/>
+        </w:rPr>
+        <w:t xml:space="preserve"> </w:t>
+      </w:r>
+      <w:r>
+        <w:rPr>
+          <w:rFonts w:ascii="Times Roman" w:hAnsi="Times Roman"/>
+          <w:i w:val="1"/>
+          <w:iCs w:val="1"/>
+          <w:rtl w:val="0"/>
+          <w:lang w:val="en-US"/>
+        </w:rPr>
+        <w:t>thesis</w:t>
+      </w:r>
+      <w:r>
+        <w:rPr>
+          <w:rFonts w:ascii="Times Roman" w:hAnsi="Times Roman"/>
+          <w:i w:val="1"/>
+          <w:iCs w:val="1"/>
+          <w:rtl w:val="0"/>
+          <w:lang w:val="en-US"/>
+        </w:rPr>
+        <w:t xml:space="preserve">, </w:t>
+      </w:r>
+      <w:r>
+        <w:rPr>
+          <w:rFonts w:ascii="Times Roman" w:hAnsi="Times Roman"/>
+          <w:i w:val="1"/>
+          <w:iCs w:val="1"/>
+          <w:rtl w:val="0"/>
+          <w:lang w:val="en-US"/>
+        </w:rPr>
+        <w:t>California State University, Fresno</w:t>
+      </w:r>
+      <w:r>
+        <w:rPr>
+          <w:rFonts w:ascii="Times Roman" w:hAnsi="Times Roman"/>
+          <w:i w:val="1"/>
+          <w:iCs w:val="1"/>
+          <w:rtl w:val="0"/>
+          <w:lang w:val="en-US"/>
+        </w:rPr>
+        <w:t>]. ProQuest Dissertations Publishing.</w:t>
+      </w:r>
+    </w:p>
+    <w:p>
+      <w:pPr>
+        <w:pStyle w:val="Default"/>
+        <w:suppressAutoHyphens w:val="1"/>
+        <w:spacing w:before="0" w:after="240" w:line="240" w:lineRule="auto"/>
+        <w:jc w:val="left"/>
+        <w:rPr>
+          <w:rFonts w:ascii="Times Roman" w:cs="Times Roman" w:hAnsi="Times Roman" w:eastAsia="Times Roman"/>
+        </w:rPr>
+      </w:pPr>
+      <w:r>
+        <w:rPr>
+          <w:rStyle w:val="None"/>
+          <w:rFonts w:ascii="Times Roman" w:hAnsi="Times Roman"/>
+          <w:b w:val="1"/>
+          <w:bCs w:val="1"/>
+          <w:rtl w:val="0"/>
+          <w:lang w:val="en-US"/>
+        </w:rPr>
+        <w:t>Description:</w:t>
+      </w:r>
+      <w:r>
+        <w:rPr>
+          <w:rFonts w:ascii="Times Roman" w:hAnsi="Times Roman"/>
+          <w:rtl w:val="0"/>
+          <w:lang w:val="en-US"/>
+        </w:rPr>
+        <w:t xml:space="preserve"> The </w:t>
+      </w:r>
+      <w:r>
+        <w:rPr>
+          <w:rFonts w:ascii="Times Roman" w:hAnsi="Times Roman"/>
+          <w:rtl w:val="0"/>
+          <w:lang w:val="en-US"/>
+        </w:rPr>
+        <w:t>masters</w:t>
+      </w:r>
+      <w:r>
+        <w:rPr>
+          <w:rFonts w:ascii="Times Roman" w:hAnsi="Times Roman"/>
+          <w:rtl w:val="0"/>
+          <w:lang w:val="en-US"/>
+        </w:rPr>
+        <w:t xml:space="preserve"> thesis, "The Effects of Cost Transparency on Students' College Enrollment Decisions," provides critical empirical evidence directly supporting the business case for the Arborwood project's new cost calculator. This academic research empirically validates the fundamental assumption that financial clarity is a major factor driving student behavior, establishing that a student's ability to easily and accurately calculate their educational costs significantly affects their final enrollment decisions. By quantifying the value of transparency and linking it to market outcomes, the thesis justifies the significant technical and governance investment required, reframing the project as a strategic necessity for mitigating student attrition and improving conversion rates, rather than simply an exercise in regulatory compliance.</w:t>
+      </w:r>
+    </w:p>
+    <w:p>
+      <w:pPr>
+        <w:pStyle w:val="Default"/>
+        <w:suppressAutoHyphens w:val="1"/>
+        <w:spacing w:before="0" w:after="240" w:line="240" w:lineRule="auto"/>
+        <w:jc w:val="left"/>
+        <w:rPr>
+          <w:rStyle w:val="None"/>
+          <w:rFonts w:ascii="Times Roman" w:cs="Times Roman" w:hAnsi="Times Roman" w:eastAsia="Times Roman"/>
+          <w:b w:val="0"/>
+          <w:bCs w:val="0"/>
+        </w:rPr>
+      </w:pPr>
+      <w:r>
+        <w:rPr>
+          <w:rFonts w:ascii="Times Roman" w:hAnsi="Times Roman"/>
+          <w:b w:val="1"/>
+          <w:bCs w:val="1"/>
+          <w:rtl w:val="0"/>
+          <w:lang w:val="en-US"/>
+        </w:rPr>
+        <w:t xml:space="preserve">9. Example Resource: </w:t>
+      </w:r>
+      <w:r>
+        <w:rPr>
+          <w:rFonts w:ascii="Times Roman" w:hAnsi="Times Roman"/>
+          <w:b w:val="1"/>
+          <w:bCs w:val="1"/>
+          <w:rtl w:val="0"/>
+          <w:lang w:val="en-US"/>
+        </w:rPr>
+        <w:t>Policy Rationale for Cost Transparency</w:t>
+      </w:r>
+    </w:p>
+    <w:p>
+      <w:pPr>
+        <w:pStyle w:val="Default"/>
+        <w:suppressAutoHyphens w:val="1"/>
+        <w:spacing w:before="0" w:after="240" w:line="240" w:lineRule="auto"/>
+        <w:jc w:val="left"/>
+        <w:rPr>
+          <w:rStyle w:val="None"/>
+          <w:rFonts w:ascii="Times Roman" w:cs="Times Roman" w:hAnsi="Times Roman" w:eastAsia="Times Roman"/>
           <w:i w:val="0"/>
           <w:iCs w:val="0"/>
-          <w:rtl w:val="0"/>
-          <w:lang w:val="en-US"/>
-        </w:rPr>
-        <w:t xml:space="preserve"> [Insert Oracle White Paper Link Here]</w:t>
-      </w:r>
-    </w:p>
-    <w:p>
-      <w:pPr>
-        <w:pStyle w:val="Default"/>
-        <w:suppressAutoHyphens w:val="1"/>
-        <w:spacing w:before="0" w:after="240" w:line="240" w:lineRule="auto"/>
-        <w:jc w:val="left"/>
-        <w:rPr>
-          <w:rFonts w:ascii="Times Roman" w:cs="Times Roman" w:hAnsi="Times Roman" w:eastAsia="Times Roman"/>
-        </w:rPr>
-      </w:pPr>
-      <w:r>
-        <w:rPr>
+        </w:rPr>
+      </w:pPr>
+      <w:r>
+        <w:rPr>
+          <w:rStyle w:val="None"/>
+          <w:rFonts w:ascii="Times Roman" w:hAnsi="Times Roman"/>
+          <w:b w:val="1"/>
+          <w:bCs w:val="1"/>
+          <w:i w:val="0"/>
+          <w:iCs w:val="0"/>
+          <w:rtl w:val="0"/>
+          <w:lang w:val="en-US"/>
+        </w:rPr>
+        <w:t>Citation:</w:t>
+      </w:r>
+      <w:r>
+        <w:rPr>
+          <w:rStyle w:val="None"/>
+          <w:rFonts w:ascii="Times Roman" w:hAnsi="Times Roman"/>
+          <w:i w:val="0"/>
+          <w:iCs w:val="0"/>
+          <w:rtl w:val="0"/>
+          <w:lang w:val="en-US"/>
+        </w:rPr>
+        <w:t xml:space="preserve"> </w:t>
+      </w:r>
+      <w:r>
+        <w:rPr>
+          <w:rFonts w:ascii="Times Roman" w:hAnsi="Times Roman"/>
+          <w:i w:val="1"/>
+          <w:iCs w:val="1"/>
+          <w:rtl w:val="0"/>
+          <w:lang w:val="en-US"/>
+        </w:rPr>
+        <w:t xml:space="preserve">Goldrick-Rab, S., &amp; Cook, M. (2021). Financial aid communication: A guide for institutions. The Institute for Research on Higher Education (IRHE). Retrieved from </w:t>
+      </w:r>
+      <w:r>
+        <w:rPr>
+          <w:rStyle w:val="Hyperlink.1"/>
+          <w:rFonts w:ascii="Times Roman" w:cs="Times Roman" w:hAnsi="Times Roman" w:eastAsia="Times Roman"/>
+          <w:i w:val="1"/>
+          <w:iCs w:val="1"/>
+        </w:rPr>
+        <w:fldChar w:fldCharType="begin" w:fldLock="0"/>
+      </w:r>
+      <w:r>
+        <w:rPr>
+          <w:rStyle w:val="Hyperlink.1"/>
+          <w:rFonts w:ascii="Times Roman" w:cs="Times Roman" w:hAnsi="Times Roman" w:eastAsia="Times Roman"/>
+          <w:i w:val="1"/>
+          <w:iCs w:val="1"/>
+        </w:rPr>
+        <w:instrText xml:space="preserve"> HYPERLINK "https://files.eric.ed.gov/fulltext/ED619542.pdf"</w:instrText>
+      </w:r>
+      <w:r>
+        <w:rPr>
+          <w:rStyle w:val="Hyperlink.1"/>
+          <w:rFonts w:ascii="Times Roman" w:cs="Times Roman" w:hAnsi="Times Roman" w:eastAsia="Times Roman"/>
+          <w:i w:val="1"/>
+          <w:iCs w:val="1"/>
+        </w:rPr>
+        <w:fldChar w:fldCharType="separate" w:fldLock="0"/>
+      </w:r>
+      <w:r>
+        <w:rPr>
+          <w:rStyle w:val="Hyperlink.1"/>
+          <w:rFonts w:ascii="Times Roman" w:hAnsi="Times Roman"/>
+          <w:i w:val="1"/>
+          <w:iCs w:val="1"/>
+          <w:rtl w:val="0"/>
+          <w:lang w:val="en-US"/>
+        </w:rPr>
+        <w:t>https://files.eric.ed.gov/fulltext/ED619542.pdf</w:t>
+      </w:r>
+      <w:r>
+        <w:rPr>
+          <w:rFonts w:ascii="Times Roman" w:cs="Times Roman" w:hAnsi="Times Roman" w:eastAsia="Times Roman"/>
+          <w:i w:val="1"/>
+          <w:iCs w:val="1"/>
+        </w:rPr>
+        <w:fldChar w:fldCharType="end" w:fldLock="0"/>
+      </w:r>
+    </w:p>
+    <w:p>
+      <w:pPr>
+        <w:pStyle w:val="Default"/>
+        <w:suppressAutoHyphens w:val="1"/>
+        <w:spacing w:before="0" w:after="240" w:line="240" w:lineRule="auto"/>
+        <w:jc w:val="left"/>
+        <w:rPr>
+          <w:rFonts w:ascii="Times Roman" w:cs="Times Roman" w:hAnsi="Times Roman" w:eastAsia="Times Roman"/>
+        </w:rPr>
+      </w:pPr>
+      <w:r>
+        <w:rPr>
+          <w:rStyle w:val="None"/>
           <w:rFonts w:ascii="Times Roman" w:hAnsi="Times Roman"/>
           <w:b w:val="1"/>
           <w:bCs w:val="1"/>
@@ -689,34 +2012,17 @@
           <w:rtl w:val="0"/>
           <w:lang w:val="en-US"/>
         </w:rPr>
-        <w:t xml:space="preserve"> This white paper argues that manual, batch, or cached data introduces significant error, which is untenable for a financial calculator. It makes the business and technical case for using </w:t>
-      </w:r>
-      <w:r>
-        <w:rPr>
-          <w:rFonts w:ascii="Times Roman" w:hAnsi="Times Roman"/>
-          <w:b w:val="1"/>
-          <w:bCs w:val="1"/>
-          <w:rtl w:val="0"/>
-          <w:lang w:val="en-US"/>
-        </w:rPr>
-        <w:t>live API calls from a system of record</w:t>
-      </w:r>
-      <w:r>
-        <w:rPr>
-          <w:rFonts w:ascii="Times Roman" w:hAnsi="Times Roman"/>
-          <w:rtl w:val="0"/>
-          <w:lang w:val="en-US"/>
-        </w:rPr>
-        <w:t xml:space="preserve"> (Arborwood's core student administration system) to provide the necessary data fidelity for high-risk applications.</w:t>
-      </w:r>
-    </w:p>
-    <w:p>
-      <w:pPr>
-        <w:pStyle w:val="Default"/>
-        <w:suppressAutoHyphens w:val="1"/>
-        <w:spacing w:before="0" w:after="240" w:line="240" w:lineRule="auto"/>
-        <w:jc w:val="left"/>
-        <w:rPr>
+        <w:t xml:space="preserve"> The policy brief, "Financial Aid Communication: A Guide for Institutions," provides strong policy-level justification for the cost calculator's design and functionality. The research identifies that widespread communication failures in higher education, often characterized by complex and non-personalized information, directly contribute to student confusion and financial illiteracy. By emphasizing the need for clarity, simplicity, and personalization in cost estimates, the brief validates the project's strategy to build a dedicated, high-fidelity calculator that pulls real-time data. This positions the Arborwood project as a best-practice policy solution designed to overcome systemic communication hurdles and, by extension, reduce the risk of misleading disclosures that draw regulatory scrutiny.</w:t>
+      </w:r>
+    </w:p>
+    <w:p>
+      <w:pPr>
+        <w:pStyle w:val="Default"/>
+        <w:suppressAutoHyphens w:val="1"/>
+        <w:spacing w:before="0" w:after="240" w:line="240" w:lineRule="auto"/>
+        <w:jc w:val="left"/>
+        <w:rPr>
+          <w:rStyle w:val="None"/>
           <w:rFonts w:ascii="Times Roman" w:cs="Times Roman" w:hAnsi="Times Roman" w:eastAsia="Times Roman"/>
           <w:b w:val="0"/>
           <w:bCs w:val="0"/>
@@ -730,296 +2036,27 @@
           <w:rtl w:val="0"/>
           <w:lang w:val="en-US"/>
         </w:rPr>
-        <w:t>5. Example Resource: Microservices and Integration Patterns</w:t>
-      </w:r>
-    </w:p>
-    <w:p>
-      <w:pPr>
-        <w:pStyle w:val="Default"/>
-        <w:suppressAutoHyphens w:val="1"/>
-        <w:spacing w:before="0" w:after="240" w:line="240" w:lineRule="auto"/>
-        <w:jc w:val="left"/>
-        <w:rPr>
-          <w:rFonts w:ascii="Times Roman" w:cs="Times Roman" w:hAnsi="Times Roman" w:eastAsia="Times Roman"/>
-        </w:rPr>
-      </w:pPr>
-      <w:r>
-        <w:rPr>
-          <w:rFonts w:ascii="Times Roman" w:hAnsi="Times Roman"/>
-          <w:b w:val="1"/>
-          <w:bCs w:val="1"/>
-          <w:rtl w:val="0"/>
-          <w:lang w:val="en-US"/>
-        </w:rPr>
-        <w:t>Citation:</w:t>
-      </w:r>
-      <w:r>
-        <w:rPr>
-          <w:rFonts w:ascii="Times Roman" w:hAnsi="Times Roman"/>
-          <w:rtl w:val="0"/>
-          <w:lang w:val="en-US"/>
-        </w:rPr>
-        <w:t xml:space="preserve"> Martin, M. F. (2018). </w:t>
-      </w:r>
-      <w:r>
-        <w:rPr>
-          <w:rFonts w:ascii="Times Roman" w:hAnsi="Times Roman"/>
-          <w:i w:val="1"/>
-          <w:iCs w:val="1"/>
-          <w:rtl w:val="0"/>
-          <w:lang w:val="en-US"/>
-        </w:rPr>
-        <w:t>Microservices architecture.</w:t>
-      </w:r>
-      <w:r>
-        <w:rPr>
-          <w:rFonts w:ascii="Times Roman" w:hAnsi="Times Roman"/>
-          <w:rtl w:val="0"/>
-          <w:lang w:val="en-US"/>
-        </w:rPr>
-        <w:t xml:space="preserve"> Addison-Wesley Professional. (Available widely as public documentation or excerpts).</w:t>
-      </w:r>
-    </w:p>
-    <w:p>
-      <w:pPr>
-        <w:pStyle w:val="Default"/>
-        <w:suppressAutoHyphens w:val="1"/>
-        <w:spacing w:before="0" w:after="240" w:line="240" w:lineRule="auto"/>
-        <w:jc w:val="left"/>
-        <w:rPr>
-          <w:rFonts w:ascii="Times Roman" w:cs="Times Roman" w:hAnsi="Times Roman" w:eastAsia="Times Roman"/>
-        </w:rPr>
-      </w:pPr>
-      <w:r>
-        <w:rPr>
-          <w:rFonts w:ascii="Times Roman" w:hAnsi="Times Roman"/>
-          <w:b w:val="1"/>
-          <w:bCs w:val="1"/>
-          <w:rtl w:val="0"/>
-          <w:lang w:val="en-US"/>
-        </w:rPr>
-        <w:t>Description:</w:t>
-      </w:r>
-      <w:r>
-        <w:rPr>
-          <w:rFonts w:ascii="Times Roman" w:hAnsi="Times Roman"/>
-          <w:rtl w:val="0"/>
-          <w:lang w:val="en-US"/>
-        </w:rPr>
-        <w:t xml:space="preserve"> The principles of microservices detail how to build efficient, granular services to expose specific business data (like tuition caps or fee schedules) without exposing the entire underlying legacy system. This justifies the development of a dedicated, narrowly focused </w:t>
-      </w:r>
-      <w:r>
-        <w:rPr>
-          <w:rFonts w:ascii="Times Roman" w:hAnsi="Times Roman"/>
-          <w:b w:val="1"/>
-          <w:bCs w:val="1"/>
-          <w:rtl w:val="0"/>
-          <w:lang w:val="en-US"/>
-        </w:rPr>
-        <w:t>API layer</w:t>
-      </w:r>
-      <w:r>
-        <w:rPr>
-          <w:rFonts w:ascii="Times Roman" w:hAnsi="Times Roman"/>
-          <w:rtl w:val="0"/>
-          <w:lang w:val="en-US"/>
-        </w:rPr>
-        <w:t xml:space="preserve"> for the calculator to pull precise information.</w:t>
-      </w:r>
-    </w:p>
-    <w:p>
-      <w:pPr>
-        <w:pStyle w:val="Default"/>
-        <w:suppressAutoHyphens w:val="1"/>
-        <w:spacing w:before="0" w:after="240" w:line="240" w:lineRule="auto"/>
-        <w:jc w:val="left"/>
-        <w:rPr>
-          <w:rFonts w:ascii="Times Roman" w:cs="Times Roman" w:hAnsi="Times Roman" w:eastAsia="Times Roman"/>
-          <w:b w:val="0"/>
-          <w:bCs w:val="0"/>
-        </w:rPr>
-      </w:pPr>
-      <w:r>
-        <w:rPr>
-          <w:rFonts w:ascii="Times Roman" w:hAnsi="Times Roman"/>
-          <w:b w:val="1"/>
-          <w:bCs w:val="1"/>
-          <w:rtl w:val="0"/>
-          <w:lang w:val="en-US"/>
-        </w:rPr>
-        <w:t>6. Example Resource: API Security and Reliability</w:t>
-      </w:r>
-    </w:p>
-    <w:p>
-      <w:pPr>
-        <w:pStyle w:val="Default"/>
-        <w:suppressAutoHyphens w:val="1"/>
-        <w:spacing w:before="0" w:after="240" w:line="240" w:lineRule="auto"/>
-        <w:jc w:val="left"/>
-        <w:rPr>
-          <w:rFonts w:ascii="Times Roman" w:cs="Times Roman" w:hAnsi="Times Roman" w:eastAsia="Times Roman"/>
-        </w:rPr>
-      </w:pPr>
-      <w:r>
-        <w:rPr>
-          <w:rFonts w:ascii="Times Roman" w:hAnsi="Times Roman"/>
-          <w:b w:val="1"/>
-          <w:bCs w:val="1"/>
-          <w:rtl w:val="0"/>
-          <w:lang w:val="en-US"/>
-        </w:rPr>
-        <w:t>Citation:</w:t>
-      </w:r>
-      <w:r>
-        <w:rPr>
-          <w:rFonts w:ascii="Times Roman" w:hAnsi="Times Roman"/>
-          <w:rtl w:val="0"/>
-          <w:lang w:val="en-US"/>
-        </w:rPr>
-        <w:t xml:space="preserve"> U.S. National Institute of Standards and Technology (NIST). (2020). </w:t>
-      </w:r>
-      <w:r>
-        <w:rPr>
-          <w:rFonts w:ascii="Times Roman" w:hAnsi="Times Roman"/>
-          <w:i w:val="1"/>
-          <w:iCs w:val="1"/>
-          <w:rtl w:val="0"/>
-          <w:lang w:val="en-US"/>
-        </w:rPr>
-        <w:t>API Security Guidance.</w:t>
-      </w:r>
-      <w:r>
-        <w:rPr>
-          <w:rFonts w:ascii="Times Roman" w:hAnsi="Times Roman"/>
-          <w:rtl w:val="0"/>
-          <w:lang w:val="en-US"/>
-        </w:rPr>
-        <w:t>[Insert NIST Publication Link Here]</w:t>
-      </w:r>
-    </w:p>
-    <w:p>
-      <w:pPr>
-        <w:pStyle w:val="Default"/>
-        <w:suppressAutoHyphens w:val="1"/>
-        <w:spacing w:before="0" w:after="240" w:line="240" w:lineRule="auto"/>
-        <w:jc w:val="left"/>
-        <w:rPr>
-          <w:rFonts w:ascii="Times Roman" w:cs="Times Roman" w:hAnsi="Times Roman" w:eastAsia="Times Roman"/>
-        </w:rPr>
-      </w:pPr>
-      <w:r>
-        <w:rPr>
-          <w:rFonts w:ascii="Times Roman" w:hAnsi="Times Roman"/>
-          <w:b w:val="1"/>
-          <w:bCs w:val="1"/>
-          <w:rtl w:val="0"/>
-          <w:lang w:val="en-US"/>
-        </w:rPr>
-        <w:t>Description:</w:t>
-      </w:r>
-      <w:r>
-        <w:rPr>
-          <w:rFonts w:ascii="Times Roman" w:hAnsi="Times Roman"/>
-          <w:rtl w:val="0"/>
-          <w:lang w:val="en-US"/>
-        </w:rPr>
-        <w:t xml:space="preserve"> This public technical guidance provides best practices for securing APIs that transmit sensitive or high-value data. It reinforces the IT team's need to develop a robust, reliable, and </w:t>
-      </w:r>
-      <w:r>
-        <w:rPr>
-          <w:rFonts w:ascii="Times Roman" w:hAnsi="Times Roman"/>
-          <w:b w:val="1"/>
-          <w:bCs w:val="1"/>
-          <w:rtl w:val="0"/>
-          <w:lang w:val="en-US"/>
-        </w:rPr>
-        <w:t>secure data integration pipeline</w:t>
-      </w:r>
-      <w:r>
-        <w:rPr>
-          <w:rFonts w:ascii="Times Roman" w:hAnsi="Times Roman"/>
-          <w:rtl w:val="0"/>
-          <w:lang w:val="en-US"/>
-        </w:rPr>
-        <w:t>, ensuring the connection between the calculator component and the student administration system is protected and dependable.</w:t>
-      </w:r>
-    </w:p>
-    <w:p>
-      <w:pPr>
-        <w:pStyle w:val="Default"/>
-        <w:suppressAutoHyphens w:val="1"/>
-        <w:spacing w:before="0" w:after="281" w:line="240" w:lineRule="auto"/>
-        <w:jc w:val="left"/>
-        <w:rPr>
-          <w:rFonts w:ascii="Times Roman" w:cs="Times Roman" w:hAnsi="Times Roman" w:eastAsia="Times Roman"/>
-          <w:b w:val="1"/>
-          <w:bCs w:val="1"/>
-          <w:sz w:val="28"/>
-          <w:szCs w:val="28"/>
-        </w:rPr>
-      </w:pPr>
-      <w:r>
-        <w:rPr>
-          <w:rFonts w:ascii="Times Roman" w:hAnsi="Times Roman"/>
-          <w:b w:val="1"/>
-          <w:bCs w:val="1"/>
-          <w:sz w:val="28"/>
-          <w:szCs w:val="28"/>
-          <w:rtl w:val="0"/>
-          <w:lang w:val="en-US"/>
-        </w:rPr>
-        <w:t>III. Mitigating Litigation Risk: Transparency and the Regulatory Environment</w:t>
-      </w:r>
-    </w:p>
-    <w:p>
-      <w:pPr>
-        <w:pStyle w:val="Default"/>
-        <w:suppressAutoHyphens w:val="1"/>
-        <w:spacing w:before="0" w:after="240" w:line="240" w:lineRule="auto"/>
-        <w:jc w:val="left"/>
-        <w:rPr>
-          <w:rFonts w:ascii="Times Roman" w:cs="Times Roman" w:hAnsi="Times Roman" w:eastAsia="Times Roman"/>
-        </w:rPr>
-      </w:pPr>
-      <w:r>
-        <w:rPr>
-          <w:rFonts w:ascii="Times Roman" w:hAnsi="Times Roman"/>
-          <w:rtl w:val="0"/>
-          <w:lang w:val="en-US"/>
-        </w:rPr>
-        <w:t>This theme directly addresses the legal environment of higher education, focusing on government mandates and public documentation that reinforce the necessity of accurate, non-misleading financial transparency tools.</w:t>
-      </w:r>
-    </w:p>
-    <w:p>
-      <w:pPr>
-        <w:pStyle w:val="Default"/>
-        <w:suppressAutoHyphens w:val="1"/>
-        <w:spacing w:before="0" w:after="240" w:line="240" w:lineRule="auto"/>
-        <w:jc w:val="left"/>
-        <w:rPr>
-          <w:rFonts w:ascii="Times Roman" w:cs="Times Roman" w:hAnsi="Times Roman" w:eastAsia="Times Roman"/>
-          <w:b w:val="0"/>
-          <w:bCs w:val="0"/>
-        </w:rPr>
-      </w:pPr>
-      <w:r>
-        <w:rPr>
-          <w:rFonts w:ascii="Times Roman" w:hAnsi="Times Roman"/>
-          <w:b w:val="1"/>
-          <w:bCs w:val="1"/>
-          <w:rtl w:val="0"/>
-          <w:lang w:val="en-US"/>
-        </w:rPr>
-        <w:t>7. Example Resource: Federal Disclosure Requirements</w:t>
-      </w:r>
-    </w:p>
-    <w:p>
-      <w:pPr>
-        <w:pStyle w:val="Default"/>
-        <w:suppressAutoHyphens w:val="1"/>
-        <w:spacing w:before="0" w:after="240" w:line="240" w:lineRule="auto"/>
-        <w:jc w:val="left"/>
-        <w:rPr>
+        <w:t>10. Example Resource: Financial Transparency and Equity for Minority Student</w:t>
+      </w:r>
+      <w:r>
+        <w:rPr>
+          <w:rFonts w:ascii="Times Roman" w:hAnsi="Times Roman"/>
+          <w:b w:val="1"/>
+          <w:bCs w:val="1"/>
+          <w:rtl w:val="0"/>
+          <w:lang w:val="en-US"/>
+        </w:rPr>
+        <w:t>s</w:t>
+      </w:r>
+    </w:p>
+    <w:p>
+      <w:pPr>
+        <w:pStyle w:val="Default"/>
+        <w:suppressAutoHyphens w:val="1"/>
+        <w:spacing w:before="0" w:after="240" w:line="240" w:lineRule="auto"/>
+        <w:jc w:val="left"/>
+        <w:rPr>
+          <w:rStyle w:val="None"/>
           <w:rFonts w:ascii="Times Roman" w:cs="Times Roman" w:hAnsi="Times Roman" w:eastAsia="Times Roman"/>
           <w:i w:val="0"/>
           <w:iCs w:val="0"/>
@@ -1027,6 +2064,7 @@
       </w:pPr>
       <w:r>
         <w:rPr>
+          <w:rStyle w:val="None"/>
           <w:rFonts w:ascii="Times Roman" w:hAnsi="Times Roman"/>
           <w:b w:val="1"/>
           <w:bCs w:val="1"/>
@@ -1039,47 +2077,50 @@
       </w:r>
       <w:r>
         <w:rPr>
+          <w:rStyle w:val="None"/>
           <w:rFonts w:ascii="Times Roman" w:hAnsi="Times Roman"/>
           <w:i w:val="0"/>
           <w:iCs w:val="0"/>
           <w:rtl w:val="0"/>
           <w:lang w:val="en-US"/>
         </w:rPr>
-        <w:t xml:space="preserve"> U.S. Department of Education (DoE). (Current Year). </w:t>
-      </w:r>
-      <w:r>
-        <w:rPr>
-          <w:rFonts w:ascii="Times Roman" w:hAnsi="Times Roman"/>
-          <w:i w:val="1"/>
-          <w:iCs w:val="1"/>
-          <w:rtl w:val="0"/>
-          <w:lang w:val="en-US"/>
-        </w:rPr>
-        <w:t>Higher Education Act (HEA) of 1965, Title IV, General Provisions.</w:t>
-      </w:r>
-      <w:r>
-        <w:rPr>
+        <w:t xml:space="preserve"> White, J. M. (2020). </w:t>
+      </w:r>
+      <w:r>
+        <w:rPr>
+          <w:rFonts w:ascii="Times Roman" w:hAnsi="Times Roman"/>
+          <w:i w:val="1"/>
+          <w:iCs w:val="1"/>
+          <w:rtl w:val="0"/>
+          <w:lang w:val="en-US"/>
+        </w:rPr>
+        <w:t>The effects of financial transparency on college-going behaviors of first-generation, low-income and/or racial-minority students in the State of California</w:t>
+      </w:r>
+      <w:r>
+        <w:rPr>
+          <w:rStyle w:val="None"/>
           <w:rFonts w:ascii="Times Roman" w:hAnsi="Times Roman"/>
           <w:i w:val="0"/>
           <w:iCs w:val="0"/>
           <w:rtl w:val="0"/>
           <w:lang w:val="en-US"/>
         </w:rPr>
-        <w:t xml:space="preserve"> Retrieved from [Insert Current HEA Reference Link Here]</w:t>
-      </w:r>
-    </w:p>
-    <w:p>
-      <w:pPr>
-        <w:pStyle w:val="Default"/>
-        <w:suppressAutoHyphens w:val="1"/>
-        <w:spacing w:before="0" w:after="240" w:line="240" w:lineRule="auto"/>
-        <w:jc w:val="left"/>
-        <w:rPr>
-          <w:rFonts w:ascii="Times Roman" w:cs="Times Roman" w:hAnsi="Times Roman" w:eastAsia="Times Roman"/>
-        </w:rPr>
-      </w:pPr>
-      <w:r>
-        <w:rPr>
+        <w:t xml:space="preserve"> [Doctoral dissertation, University of Southern California]. ProQuest Dissertations Publishing. (Accessed via ProQuest OpenView).</w:t>
+      </w:r>
+    </w:p>
+    <w:p>
+      <w:pPr>
+        <w:pStyle w:val="Default"/>
+        <w:suppressAutoHyphens w:val="1"/>
+        <w:spacing w:before="0" w:after="240" w:line="240" w:lineRule="auto"/>
+        <w:jc w:val="left"/>
+        <w:rPr>
+          <w:rFonts w:ascii="Times Roman" w:cs="Times Roman" w:hAnsi="Times Roman" w:eastAsia="Times Roman"/>
+        </w:rPr>
+      </w:pPr>
+      <w:r>
+        <w:rPr>
+          <w:rStyle w:val="None"/>
           <w:rFonts w:ascii="Times Roman" w:hAnsi="Times Roman"/>
           <w:b w:val="1"/>
           <w:bCs w:val="1"/>
@@ -1094,493 +2135,20 @@
           <w:rtl w:val="0"/>
           <w:lang w:val="en-US"/>
         </w:rPr>
-        <w:t xml:space="preserve"> This foundational federal legislation dictates required financial disclosures. Referencing the </w:t>
-      </w:r>
-      <w:r>
-        <w:rPr>
-          <w:rFonts w:ascii="Times Roman" w:hAnsi="Times Roman"/>
-          <w:b w:val="1"/>
-          <w:bCs w:val="1"/>
-          <w:rtl w:val="0"/>
-          <w:lang w:val="en-US"/>
-        </w:rPr>
-        <w:t>Higher Education Act</w:t>
-      </w:r>
-      <w:r>
-        <w:rPr>
-          <w:rFonts w:ascii="Times Roman" w:hAnsi="Times Roman"/>
-          <w:rtl w:val="0"/>
-          <w:lang w:val="en-US"/>
-        </w:rPr>
-        <w:t xml:space="preserve"> establishes the legal context for why cost transparency is mandatory, and why any online tool providing cost estimates must be scrupulously accurate to avoid statutory violations.</w:t>
-      </w:r>
-    </w:p>
-    <w:p>
-      <w:pPr>
-        <w:pStyle w:val="Default"/>
-        <w:suppressAutoHyphens w:val="1"/>
-        <w:spacing w:before="0" w:after="240" w:line="240" w:lineRule="auto"/>
-        <w:jc w:val="left"/>
-        <w:rPr>
-          <w:rFonts w:ascii="Times Roman" w:cs="Times Roman" w:hAnsi="Times Roman" w:eastAsia="Times Roman"/>
-          <w:b w:val="0"/>
-          <w:bCs w:val="0"/>
-        </w:rPr>
-      </w:pPr>
-      <w:r>
-        <w:rPr>
-          <w:rFonts w:ascii="Times Roman" w:hAnsi="Times Roman"/>
-          <w:b w:val="1"/>
-          <w:bCs w:val="1"/>
-          <w:rtl w:val="0"/>
-          <w:lang w:val="en-US"/>
-        </w:rPr>
-        <w:t>8. Example Resource: Regulatory Scrutiny of Net Price Calculators</w:t>
-      </w:r>
-    </w:p>
-    <w:p>
-      <w:pPr>
-        <w:pStyle w:val="Default"/>
-        <w:suppressAutoHyphens w:val="1"/>
-        <w:spacing w:before="0" w:after="240" w:line="240" w:lineRule="auto"/>
-        <w:jc w:val="left"/>
-        <w:rPr>
-          <w:rFonts w:ascii="Times Roman" w:cs="Times Roman" w:hAnsi="Times Roman" w:eastAsia="Times Roman"/>
-          <w:i w:val="0"/>
-          <w:iCs w:val="0"/>
-        </w:rPr>
-      </w:pPr>
-      <w:r>
-        <w:rPr>
-          <w:rFonts w:ascii="Times Roman" w:hAnsi="Times Roman"/>
-          <w:b w:val="1"/>
-          <w:bCs w:val="1"/>
-          <w:i w:val="0"/>
-          <w:iCs w:val="0"/>
-          <w:rtl w:val="0"/>
-          <w:lang w:val="en-US"/>
-        </w:rPr>
-        <w:t>Citation:</w:t>
-      </w:r>
-      <w:r>
-        <w:rPr>
-          <w:rFonts w:ascii="Times Roman" w:hAnsi="Times Roman"/>
-          <w:i w:val="0"/>
-          <w:iCs w:val="0"/>
-          <w:rtl w:val="0"/>
-          <w:lang w:val="en-US"/>
-        </w:rPr>
-        <w:t xml:space="preserve"> The Pew Charitable Trusts. (2019). </w:t>
-      </w:r>
-      <w:r>
-        <w:rPr>
-          <w:rFonts w:ascii="Times Roman" w:hAnsi="Times Roman"/>
-          <w:i w:val="1"/>
-          <w:iCs w:val="1"/>
-          <w:rtl w:val="0"/>
-          <w:lang w:val="en-US"/>
-        </w:rPr>
-        <w:t>Improvement needed: Making the net price calculator a more useful tool for students.</w:t>
-      </w:r>
-      <w:r>
-        <w:rPr>
-          <w:rFonts w:ascii="Times Roman" w:hAnsi="Times Roman"/>
-          <w:i w:val="0"/>
-          <w:iCs w:val="0"/>
-          <w:rtl w:val="0"/>
-          <w:lang w:val="en-US"/>
-        </w:rPr>
-        <w:t xml:space="preserve"> [Insert Pew Report Link Here]</w:t>
-      </w:r>
-    </w:p>
-    <w:p>
-      <w:pPr>
-        <w:pStyle w:val="Default"/>
-        <w:suppressAutoHyphens w:val="1"/>
-        <w:spacing w:before="0" w:after="240" w:line="240" w:lineRule="auto"/>
-        <w:jc w:val="left"/>
-        <w:rPr>
-          <w:rFonts w:ascii="Times Roman" w:cs="Times Roman" w:hAnsi="Times Roman" w:eastAsia="Times Roman"/>
-        </w:rPr>
-      </w:pPr>
-      <w:r>
-        <w:rPr>
-          <w:rFonts w:ascii="Times Roman" w:hAnsi="Times Roman"/>
-          <w:b w:val="1"/>
-          <w:bCs w:val="1"/>
-          <w:rtl w:val="0"/>
-          <w:lang w:val="en-US"/>
-        </w:rPr>
-        <w:t>Description:</w:t>
-      </w:r>
-      <w:r>
-        <w:rPr>
-          <w:rFonts w:ascii="Times Roman" w:hAnsi="Times Roman"/>
-          <w:rtl w:val="0"/>
-          <w:lang w:val="en-US"/>
-        </w:rPr>
-        <w:t xml:space="preserve"> This public policy report evaluates the effectiveness and accuracy of the federally mandated </w:t>
-      </w:r>
-      <w:r>
-        <w:rPr>
-          <w:rFonts w:ascii="Times Roman" w:hAnsi="Times Roman"/>
-          <w:b w:val="1"/>
-          <w:bCs w:val="1"/>
-          <w:rtl w:val="0"/>
-          <w:lang w:val="en-US"/>
-        </w:rPr>
-        <w:t>Net Price Calculator (NPC)</w:t>
-      </w:r>
-      <w:r>
-        <w:rPr>
-          <w:rFonts w:ascii="Times Roman" w:hAnsi="Times Roman"/>
-          <w:rtl w:val="0"/>
-          <w:lang w:val="en-US"/>
-        </w:rPr>
-        <w:t>. Its findings</w:t>
-      </w:r>
-      <w:r>
-        <w:rPr>
-          <w:rFonts w:ascii="Times Roman" w:hAnsi="Times Roman" w:hint="default"/>
-          <w:rtl w:val="0"/>
-          <w:lang w:val="en-US"/>
-        </w:rPr>
-        <w:t>—</w:t>
-      </w:r>
-      <w:r>
-        <w:rPr>
-          <w:rFonts w:ascii="Times Roman" w:hAnsi="Times Roman"/>
-          <w:rtl w:val="0"/>
-          <w:lang w:val="en-US"/>
-        </w:rPr>
-        <w:t xml:space="preserve">often highlighting </w:t>
-      </w:r>
-      <w:r>
-        <w:rPr>
-          <w:rFonts w:ascii="Times Roman" w:hAnsi="Times Roman"/>
-          <w:i w:val="1"/>
-          <w:iCs w:val="1"/>
-          <w:rtl w:val="0"/>
-          <w:lang w:val="en-US"/>
-        </w:rPr>
-        <w:t>inaccuracies and usability issues</w:t>
-      </w:r>
-      <w:r>
-        <w:rPr>
-          <w:rFonts w:ascii="Times Roman" w:hAnsi="Times Roman" w:hint="default"/>
-          <w:rtl w:val="0"/>
-          <w:lang w:val="en-US"/>
-        </w:rPr>
-        <w:t>—</w:t>
-      </w:r>
-      <w:r>
-        <w:rPr>
-          <w:rFonts w:ascii="Times Roman" w:hAnsi="Times Roman"/>
-          <w:rtl w:val="0"/>
-          <w:lang w:val="en-US"/>
-        </w:rPr>
-        <w:t>justify the market need for Arborwood to build a custom, high-fidelity calculator while validating the risk associated with all online financial tools.</w:t>
-      </w:r>
-    </w:p>
-    <w:p>
-      <w:pPr>
-        <w:pStyle w:val="Default"/>
-        <w:suppressAutoHyphens w:val="1"/>
-        <w:spacing w:before="0" w:after="240" w:line="240" w:lineRule="auto"/>
-        <w:jc w:val="left"/>
-        <w:rPr>
-          <w:rFonts w:ascii="Times Roman" w:cs="Times Roman" w:hAnsi="Times Roman" w:eastAsia="Times Roman"/>
-          <w:b w:val="0"/>
-          <w:bCs w:val="0"/>
-        </w:rPr>
-      </w:pPr>
-      <w:r>
-        <w:rPr>
-          <w:rFonts w:ascii="Times Roman" w:hAnsi="Times Roman"/>
-          <w:b w:val="1"/>
-          <w:bCs w:val="1"/>
-          <w:rtl w:val="0"/>
-          <w:lang w:val="en-US"/>
-        </w:rPr>
-        <w:t>9. Example Resource: Consumer Protection and Financial Advertising</w:t>
-      </w:r>
-    </w:p>
-    <w:p>
-      <w:pPr>
-        <w:pStyle w:val="Default"/>
-        <w:suppressAutoHyphens w:val="1"/>
-        <w:spacing w:before="0" w:after="240" w:line="240" w:lineRule="auto"/>
-        <w:jc w:val="left"/>
-        <w:rPr>
-          <w:rFonts w:ascii="Times Roman" w:cs="Times Roman" w:hAnsi="Times Roman" w:eastAsia="Times Roman"/>
-          <w:i w:val="0"/>
-          <w:iCs w:val="0"/>
-        </w:rPr>
-      </w:pPr>
-      <w:r>
-        <w:rPr>
-          <w:rFonts w:ascii="Times Roman" w:hAnsi="Times Roman"/>
-          <w:b w:val="1"/>
-          <w:bCs w:val="1"/>
-          <w:i w:val="0"/>
-          <w:iCs w:val="0"/>
-          <w:rtl w:val="0"/>
-          <w:lang w:val="en-US"/>
-        </w:rPr>
-        <w:t>Citation:</w:t>
-      </w:r>
-      <w:r>
-        <w:rPr>
-          <w:rFonts w:ascii="Times Roman" w:hAnsi="Times Roman"/>
-          <w:i w:val="0"/>
-          <w:iCs w:val="0"/>
-          <w:rtl w:val="0"/>
-          <w:lang w:val="en-US"/>
-        </w:rPr>
-        <w:t xml:space="preserve"> U.S. Federal Trade Commission (FTC). (Current Year). </w:t>
-      </w:r>
-      <w:r>
-        <w:rPr>
-          <w:rFonts w:ascii="Times Roman" w:hAnsi="Times Roman"/>
-          <w:i w:val="1"/>
-          <w:iCs w:val="1"/>
-          <w:rtl w:val="0"/>
-          <w:lang w:val="en-US"/>
-        </w:rPr>
-        <w:t>Guides Concerning the Use of Endorsements and Testimonials in Advertising.</w:t>
-      </w:r>
-      <w:r>
-        <w:rPr>
-          <w:rFonts w:ascii="Times Roman" w:hAnsi="Times Roman"/>
-          <w:i w:val="0"/>
-          <w:iCs w:val="0"/>
-          <w:rtl w:val="0"/>
-          <w:lang w:val="en-US"/>
-        </w:rPr>
-        <w:t xml:space="preserve"> Retrieved from [Insert FTC Guides Link Here]</w:t>
-      </w:r>
-    </w:p>
-    <w:p>
-      <w:pPr>
-        <w:pStyle w:val="Default"/>
-        <w:suppressAutoHyphens w:val="1"/>
-        <w:spacing w:before="0" w:after="240" w:line="240" w:lineRule="auto"/>
-        <w:jc w:val="left"/>
-        <w:rPr>
-          <w:rFonts w:ascii="Times Roman" w:cs="Times Roman" w:hAnsi="Times Roman" w:eastAsia="Times Roman"/>
-        </w:rPr>
-      </w:pPr>
-      <w:r>
-        <w:rPr>
-          <w:rFonts w:ascii="Times Roman" w:hAnsi="Times Roman"/>
-          <w:b w:val="1"/>
-          <w:bCs w:val="1"/>
-          <w:rtl w:val="0"/>
-          <w:lang w:val="en-US"/>
-        </w:rPr>
-        <w:t>Description:</w:t>
-      </w:r>
-      <w:r>
-        <w:rPr>
-          <w:rFonts w:ascii="Times Roman" w:hAnsi="Times Roman"/>
-          <w:rtl w:val="0"/>
-          <w:lang w:val="en-US"/>
-        </w:rPr>
-        <w:t xml:space="preserve"> The </w:t>
-      </w:r>
-      <w:r>
-        <w:rPr>
-          <w:rFonts w:ascii="Times Roman" w:hAnsi="Times Roman"/>
-          <w:b w:val="1"/>
-          <w:bCs w:val="1"/>
-          <w:rtl w:val="0"/>
-          <w:lang w:val="en-US"/>
-        </w:rPr>
-        <w:t>FTC's</w:t>
-      </w:r>
-      <w:r>
-        <w:rPr>
-          <w:rFonts w:ascii="Times Roman" w:hAnsi="Times Roman"/>
-          <w:rtl w:val="0"/>
-          <w:lang w:val="en-US"/>
-        </w:rPr>
-        <w:t xml:space="preserve"> general guidance on advertising applies to financial representations made by universities. This source reinforces the legal necessity of </w:t>
-      </w:r>
-      <w:r>
-        <w:rPr>
-          <w:rFonts w:ascii="Times Roman" w:hAnsi="Times Roman"/>
-          <w:b w:val="1"/>
-          <w:bCs w:val="1"/>
-          <w:rtl w:val="0"/>
-          <w:lang w:val="en-US"/>
-        </w:rPr>
-        <w:t>clear, prominent disclaimers</w:t>
-      </w:r>
-      <w:r>
-        <w:rPr>
-          <w:rFonts w:ascii="Times Roman" w:hAnsi="Times Roman"/>
-          <w:rtl w:val="0"/>
-          <w:lang w:val="en-US"/>
-        </w:rPr>
-        <w:t xml:space="preserve"> and the prohibition of </w:t>
-      </w:r>
-      <w:r>
-        <w:rPr>
-          <w:rFonts w:ascii="Times Roman" w:hAnsi="Times Roman"/>
-          <w:b w:val="1"/>
-          <w:bCs w:val="1"/>
-          <w:rtl w:val="0"/>
-          <w:lang w:val="en-US"/>
-        </w:rPr>
-        <w:t>misleading estimates</w:t>
-      </w:r>
-      <w:r>
-        <w:rPr>
-          <w:rFonts w:ascii="Times Roman" w:hAnsi="Times Roman"/>
-          <w:rtl w:val="0"/>
-          <w:lang w:val="en-US"/>
-        </w:rPr>
-        <w:t>, underscoring the Legal team's concerns and the need for the specific governance controls in your charter.</w:t>
-      </w:r>
-    </w:p>
-    <w:p>
-      <w:pPr>
-        <w:pStyle w:val="Default"/>
-        <w:suppressAutoHyphens w:val="1"/>
-        <w:spacing w:before="0" w:after="240" w:line="240" w:lineRule="auto"/>
-        <w:jc w:val="left"/>
-        <w:rPr>
-          <w:rFonts w:ascii="Times Roman" w:cs="Times Roman" w:hAnsi="Times Roman" w:eastAsia="Times Roman"/>
-          <w:b w:val="0"/>
-          <w:bCs w:val="0"/>
-        </w:rPr>
-      </w:pPr>
-      <w:r>
-        <w:rPr>
-          <w:rFonts w:ascii="Times Roman" w:hAnsi="Times Roman"/>
-          <w:b w:val="1"/>
-          <w:bCs w:val="1"/>
-          <w:rtl w:val="0"/>
-          <w:lang w:val="en-US"/>
-        </w:rPr>
-        <w:t>10. Example Resource: Market Demand and Strategic Enrollment</w:t>
-      </w:r>
-    </w:p>
-    <w:p>
-      <w:pPr>
-        <w:pStyle w:val="Default"/>
-        <w:suppressAutoHyphens w:val="1"/>
-        <w:spacing w:before="0" w:after="240" w:line="240" w:lineRule="auto"/>
-        <w:jc w:val="left"/>
-        <w:rPr>
-          <w:rFonts w:ascii="Times Roman" w:cs="Times Roman" w:hAnsi="Times Roman" w:eastAsia="Times Roman"/>
-          <w:i w:val="0"/>
-          <w:iCs w:val="0"/>
-        </w:rPr>
-      </w:pPr>
-      <w:r>
-        <w:rPr>
-          <w:rFonts w:ascii="Times Roman" w:hAnsi="Times Roman"/>
-          <w:b w:val="1"/>
-          <w:bCs w:val="1"/>
-          <w:i w:val="0"/>
-          <w:iCs w:val="0"/>
-          <w:rtl w:val="0"/>
-          <w:lang w:val="en-US"/>
-        </w:rPr>
-        <w:t>Citation:</w:t>
-      </w:r>
-      <w:r>
-        <w:rPr>
-          <w:rFonts w:ascii="Times Roman" w:hAnsi="Times Roman"/>
-          <w:i w:val="0"/>
-          <w:iCs w:val="0"/>
-          <w:rtl w:val="0"/>
-          <w:lang w:val="en-US"/>
-        </w:rPr>
-        <w:t xml:space="preserve"> Noel-Levitz (EAB). (2024). </w:t>
-      </w:r>
-      <w:r>
-        <w:rPr>
-          <w:rFonts w:ascii="Times Roman" w:hAnsi="Times Roman"/>
-          <w:i w:val="1"/>
-          <w:iCs w:val="1"/>
-          <w:rtl w:val="0"/>
-          <w:lang w:val="en-US"/>
-        </w:rPr>
-        <w:t>Annual Student Financial Aid and Enrollment Report: Key Findings on Cost and Transparency.</w:t>
-      </w:r>
-      <w:r>
-        <w:rPr>
-          <w:rFonts w:ascii="Times Roman" w:hAnsi="Times Roman"/>
-          <w:i w:val="0"/>
-          <w:iCs w:val="0"/>
-          <w:rtl w:val="0"/>
-          <w:lang w:val="en-US"/>
-        </w:rPr>
-        <w:t xml:space="preserve"> [Insert EAB/Noel-Levitz Report Link Here]</w:t>
-      </w:r>
-    </w:p>
-    <w:p>
-      <w:pPr>
-        <w:pStyle w:val="Default"/>
-        <w:suppressAutoHyphens w:val="1"/>
-        <w:spacing w:before="0" w:after="240" w:line="240" w:lineRule="auto"/>
-        <w:jc w:val="left"/>
-      </w:pPr>
-      <w:r>
-        <w:rPr>
-          <w:rFonts w:ascii="Times Roman" w:hAnsi="Times Roman"/>
-          <w:b w:val="1"/>
-          <w:bCs w:val="1"/>
-          <w:rtl w:val="0"/>
-          <w:lang w:val="en-US"/>
-        </w:rPr>
-        <w:t>Description:</w:t>
-      </w:r>
-      <w:r>
-        <w:rPr>
-          <w:rFonts w:ascii="Times Roman" w:hAnsi="Times Roman"/>
-          <w:rtl w:val="0"/>
-          <w:lang w:val="en-US"/>
-        </w:rPr>
-        <w:t xml:space="preserve"> This annual industry report from a leading enrollment management consultancy quantifies the market demand for cost transparency, often confirming that "</w:t>
-      </w:r>
-      <w:r>
-        <w:rPr>
-          <w:rFonts w:ascii="Times Roman" w:hAnsi="Times Roman"/>
-          <w:b w:val="1"/>
-          <w:bCs w:val="1"/>
-          <w:rtl w:val="0"/>
-          <w:lang w:val="en-US"/>
-        </w:rPr>
-        <w:t>cost ambiguity</w:t>
-      </w:r>
-      <w:r>
-        <w:rPr>
-          <w:rFonts w:ascii="Times Roman" w:hAnsi="Times Roman"/>
-          <w:rtl w:val="0"/>
-          <w:lang w:val="en-US"/>
-        </w:rPr>
-        <w:t xml:space="preserve">" is a primary reason for student attrition. This report provides the strong, data-driven </w:t>
-      </w:r>
-      <w:r>
-        <w:rPr>
-          <w:rFonts w:ascii="Times Roman" w:hAnsi="Times Roman"/>
-          <w:b w:val="1"/>
-          <w:bCs w:val="1"/>
-          <w:rtl w:val="0"/>
-          <w:lang w:val="en-US"/>
-        </w:rPr>
-        <w:t>Business Case</w:t>
-      </w:r>
-      <w:r>
-        <w:rPr>
-          <w:rFonts w:ascii="Times Roman" w:hAnsi="Times Roman"/>
-          <w:rtl w:val="0"/>
-          <w:lang w:val="en-US"/>
-        </w:rPr>
-        <w:t xml:space="preserve"> for the project to the Executive Sponsor.</w:t>
+        <w:t xml:space="preserve"> This doctoral dissertation provides the strategic equity justification for the project. It empirically demonstrates that the lack of clear, personalized financial information disproportionately hinders the enrollment and persistence of first-generation and racial-minority students. This research frames the cost calculator as a necessary tool for systemic change that removes barriers to access, making it a powerful strategic priority for a progressive institution.</w:t>
+      </w:r>
+    </w:p>
+    <w:p>
+      <w:pPr>
+        <w:pStyle w:val="Default"/>
+        <w:suppressAutoHyphens w:val="1"/>
+        <w:spacing w:before="0" w:after="240" w:line="240" w:lineRule="auto"/>
+        <w:jc w:val="left"/>
+      </w:pPr>
+      <w:r>
+        <w:rPr>
+          <w:rFonts w:ascii="Times Roman" w:cs="Times Roman" w:hAnsi="Times Roman" w:eastAsia="Times Roman"/>
+        </w:rPr>
       </w:r>
     </w:p>
     <w:sectPr>
@@ -1818,6 +2386,56 @@
       <w14:textFill>
         <w14:solidFill>
           <w14:srgbClr w14:val="000000"/>
+        </w14:solidFill>
+      </w14:textFill>
+    </w:rPr>
+  </w:style>
+  <w:style w:type="character" w:styleId="None">
+    <w:name w:val="None"/>
+  </w:style>
+  <w:style w:type="character" w:styleId="Hyperlink.0">
+    <w:name w:val="Hyperlink.0"/>
+    <w:basedOn w:val="None"/>
+    <w:next w:val="Hyperlink.0"/>
+    <w:rPr>
+      <w:i w:val="0"/>
+      <w:iCs w:val="0"/>
+      <w:outline w:val="0"/>
+      <w:color w:val="0000ee"/>
+      <w:u w:val="single"/>
+      <w14:textFill>
+        <w14:solidFill>
+          <w14:srgbClr w14:val="0000EE"/>
+        </w14:solidFill>
+      </w14:textFill>
+    </w:rPr>
+  </w:style>
+  <w:style w:type="character" w:styleId="Hyperlink.1">
+    <w:name w:val="Hyperlink.1"/>
+    <w:basedOn w:val="None"/>
+    <w:next w:val="Hyperlink.1"/>
+    <w:rPr>
+      <w:outline w:val="0"/>
+      <w:color w:val="0000ee"/>
+      <w:u w:val="single"/>
+      <w14:textFill>
+        <w14:solidFill>
+          <w14:srgbClr w14:val="0000EE"/>
+        </w14:solidFill>
+      </w14:textFill>
+    </w:rPr>
+  </w:style>
+  <w:style w:type="character" w:styleId="Hyperlink.2">
+    <w:name w:val="Hyperlink.2"/>
+    <w:basedOn w:val="Hyperlink"/>
+    <w:next w:val="Hyperlink.2"/>
+    <w:rPr>
+      <w:outline w:val="0"/>
+      <w:color w:val="0000ff"/>
+      <w:u w:val="single" w:color="0000ff"/>
+      <w14:textFill>
+        <w14:solidFill>
+          <w14:srgbClr w14:val="0000FF"/>
         </w14:solidFill>
       </w14:textFill>
     </w:rPr>
